--- a/material/科研实践/文档/论文格式和规范/科研实践论文.docx
+++ b/material/科研实践/文档/论文格式和规范/科研实践论文.docx
@@ -4,9 +4,50 @@
   <w:body>
     <w:p>
       <w:pPr>
-        <w:spacing w:line="240" w:lineRule="auto"/>
         <w:ind w:left="482" w:firstLine="480"/>
       </w:pPr>
+      <w:r>
+        <w:fldChar w:fldCharType="begin"/>
+      </w:r>
+      <w:r>
+        <w:instrText xml:space="preserve"> MACROBUTTON MTEditEquationSection2 </w:instrText>
+      </w:r>
+      <w:r>
+        <w:rPr>
+          <w:rStyle w:val="MTEquationSection"/>
+        </w:rPr>
+        <w:instrText>Equation Chapter 1 Section 1</w:instrText>
+      </w:r>
+      <w:r>
+        <w:fldChar w:fldCharType="begin"/>
+      </w:r>
+      <w:r>
+        <w:instrText xml:space="preserve"> SEQ MTEqn \r \h \* MERGEFORMAT </w:instrText>
+      </w:r>
+      <w:r>
+        <w:fldChar w:fldCharType="end"/>
+      </w:r>
+      <w:r>
+        <w:fldChar w:fldCharType="begin"/>
+      </w:r>
+      <w:r>
+        <w:instrText xml:space="preserve"> SEQ MTSec \r 1 \h \* MERGEFORMAT </w:instrText>
+      </w:r>
+      <w:r>
+        <w:fldChar w:fldCharType="end"/>
+      </w:r>
+      <w:r>
+        <w:fldChar w:fldCharType="begin"/>
+      </w:r>
+      <w:r>
+        <w:instrText xml:space="preserve"> SEQ MTChap \r 1 \h \* MERGEFORMAT </w:instrText>
+      </w:r>
+      <w:r>
+        <w:fldChar w:fldCharType="end"/>
+      </w:r>
+      <w:r>
+        <w:fldChar w:fldCharType="end"/>
+      </w:r>
       <w:r>
         <w:rPr>
           <w:rFonts w:hint="eastAsia"/>
@@ -93,7 +134,6 @@
     </w:p>
     <w:p>
       <w:pPr>
-        <w:spacing w:line="240" w:lineRule="auto"/>
         <w:ind w:left="482" w:firstLine="1044"/>
         <w:jc w:val="center"/>
         <w:rPr>
@@ -776,46 +816,23 @@
     </w:p>
     <w:p>
       <w:pPr>
-        <w:spacing w:beforeLines="100" w:before="312" w:afterLines="100" w:after="312"/>
-        <w:ind w:left="480" w:firstLine="602"/>
-        <w:jc w:val="center"/>
-        <w:rPr>
-          <w:rFonts w:eastAsia="黑体"/>
-          <w:b/>
-          <w:bCs/>
-          <w:sz w:val="30"/>
-          <w:szCs w:val="30"/>
-        </w:rPr>
-      </w:pPr>
-      <w:r>
-        <w:rPr>
-          <w:rFonts w:ascii="黑体" w:eastAsia="黑体" w:hAnsi="黑体"/>
-          <w:b/>
-          <w:bCs/>
-          <w:sz w:val="30"/>
-          <w:szCs w:val="30"/>
-        </w:rPr>
+        <w:pStyle w:val="1"/>
+        <w:numPr>
+          <w:ilvl w:val="0"/>
+          <w:numId w:val="0"/>
+        </w:numPr>
+      </w:pPr>
+      <w:r>
         <w:lastRenderedPageBreak/>
         <w:t>摘</w:t>
       </w:r>
       <w:r>
         <w:rPr>
-          <w:rFonts w:ascii="黑体" w:eastAsia="黑体" w:hAnsi="黑体" w:hint="eastAsia"/>
-          <w:b/>
-          <w:bCs/>
-          <w:sz w:val="30"/>
-          <w:szCs w:val="30"/>
+          <w:rFonts w:hint="eastAsia"/>
         </w:rPr>
         <w:t xml:space="preserve">  </w:t>
       </w:r>
       <w:r>
-        <w:rPr>
-          <w:rFonts w:ascii="黑体" w:eastAsia="黑体" w:hAnsi="黑体"/>
-          <w:b/>
-          <w:bCs/>
-          <w:sz w:val="30"/>
-          <w:szCs w:val="30"/>
-        </w:rPr>
         <w:t>要</w:t>
       </w:r>
     </w:p>
@@ -969,14 +986,7 @@
           <w:rFonts w:ascii="宋体" w:hAnsi="宋体"/>
           <w:szCs w:val="24"/>
         </w:rPr>
-        <w:t>[2</w:t>
-      </w:r>
-      <w:r>
-        <w:rPr>
-          <w:rFonts w:ascii="宋体" w:hAnsi="宋体"/>
-          <w:szCs w:val="24"/>
-        </w:rPr>
-        <w:t>]</w:t>
+        <w:t>[2]</w:t>
       </w:r>
       <w:r>
         <w:rPr>
@@ -1196,7 +1206,7 @@
     <w:p>
       <w:pPr>
         <w:spacing w:before="312" w:after="312"/>
-        <w:ind w:left="480" w:firstLine="420"/>
+        <w:ind w:firstLineChars="0" w:firstLine="0"/>
         <w:rPr>
           <w:sz w:val="21"/>
           <w:szCs w:val="21"/>
@@ -1206,8 +1216,9 @@
     <w:p>
       <w:pPr>
         <w:spacing w:before="312" w:after="312"/>
-        <w:ind w:left="480" w:firstLine="420"/>
-        <w:rPr>
+        <w:ind w:firstLineChars="0" w:firstLine="0"/>
+        <w:rPr>
+          <w:rFonts w:hint="eastAsia"/>
           <w:sz w:val="21"/>
           <w:szCs w:val="21"/>
         </w:rPr>
@@ -1234,6 +1245,7 @@
           <w:sz w:val="30"/>
           <w:szCs w:val="30"/>
         </w:rPr>
+        <w:lastRenderedPageBreak/>
         <w:t>ABSTRACT</w:t>
       </w:r>
     </w:p>
@@ -1489,6 +1501,7 @@
         <w:rPr>
           <w:rFonts w:hint="eastAsia"/>
         </w:rPr>
+        <w:lastRenderedPageBreak/>
         <w:t>引言</w:t>
       </w:r>
     </w:p>
@@ -1558,7 +1571,7 @@
           <w:color w:val="191919"/>
           <w:shd w:val="clear" w:color="auto" w:fill="FFFFFF"/>
         </w:rPr>
-        <w:t>。推动我国中医药走向现代化和国际化需要充分利用当今的科学技术。目前比较火热的技术有数据挖掘，机器学习，深度学习等，将中医药与其他领域交叉融合，有利于促进两个领域的发展。其中，数据挖掘技术已经相对成熟，它已经广泛应用于各个领域。我国也正将数据挖掘应用于中医药领域。将数据挖掘技术应用于中医药数据分析有利于提升效率，更加充分的发掘出数据的价值。在这个大数据时代，中医药数据更加趋向于高维度小样本的特征。</w:t>
+        <w:t>。推动我国中医药走向现代化和国际化需要充分利用当今的科学技术。目前比较火热的技术有数据挖掘，机器学习，深度学习等，将中医药与其他领域交叉融合，有利于促进两个领域的发展。其中，数据挖掘技术已经相对成熟，它已经广泛应用于各个领域。我国也正将数据挖掘应用于中医药领域。将数据挖掘技术应用于中医药数据分析有利于提升效率，更加充分的发掘出数据的价值。在这个大数据时代，中医药数据更加趋向于高维度小样本的特征。但是高维度数据的数据挖掘是数据挖掘所面临的一个极具挑战的任务，容易引发</w:t>
       </w:r>
       <w:r>
         <w:rPr>
@@ -1566,22 +1579,6 @@
           <w:color w:val="191919"/>
           <w:shd w:val="clear" w:color="auto" w:fill="FFFFFF"/>
         </w:rPr>
-        <w:t xml:space="preserve"> </w:t>
-      </w:r>
-      <w:r>
-        <w:rPr>
-          <w:rFonts w:cs="Arial" w:hint="eastAsia"/>
-          <w:color w:val="191919"/>
-          <w:shd w:val="clear" w:color="auto" w:fill="FFFFFF"/>
-        </w:rPr>
-        <w:t>但是高维度数据的数据挖掘是数据挖掘所面临的一个极具挑战的任务，容易引发</w:t>
-      </w:r>
-      <w:r>
-        <w:rPr>
-          <w:rFonts w:ascii="Arial" w:hAnsi="Arial" w:cs="Arial" w:hint="eastAsia"/>
-          <w:color w:val="191919"/>
-          <w:shd w:val="clear" w:color="auto" w:fill="FFFFFF"/>
-        </w:rPr>
         <w:t>“维数灾难”和过拟合。而特征选择正是针对这类问题所进行的。对数据特征选择就是一个数据降维的过程。特征选择能够去除冗余，无关以及噪声特征，能够</w:t>
       </w:r>
       <w:r>
@@ -1608,6 +1605,33 @@
     </w:p>
     <w:p>
       <w:pPr>
+        <w:spacing w:before="312" w:after="312"/>
+        <w:ind w:left="480" w:firstLine="480"/>
+      </w:pPr>
+    </w:p>
+    <w:p>
+      <w:pPr>
+        <w:spacing w:before="312" w:after="312"/>
+        <w:ind w:left="480" w:firstLine="480"/>
+      </w:pPr>
+    </w:p>
+    <w:p>
+      <w:pPr>
+        <w:spacing w:before="312" w:after="312"/>
+        <w:ind w:left="480" w:firstLine="480"/>
+      </w:pPr>
+    </w:p>
+    <w:p>
+      <w:pPr>
+        <w:spacing w:before="312" w:after="312"/>
+        <w:ind w:left="480" w:firstLine="480"/>
+        <w:rPr>
+          <w:rFonts w:hint="eastAsia"/>
+        </w:rPr>
+      </w:pPr>
+    </w:p>
+    <w:p>
+      <w:pPr>
         <w:pStyle w:val="2"/>
       </w:pPr>
       <w:r>
@@ -1626,7 +1650,28 @@
         <w:ind w:firstLine="480"/>
       </w:pPr>
       <w:r>
-        <w:t>特征选择在国内外都有广泛的研究。基于评价准则分为过滤式和封装式</w:t>
+        <w:t>特征选择在国内外都有广泛的研究。基于评价准则分为过滤式</w:t>
+      </w:r>
+      <w:r>
+        <w:rPr>
+          <w:rFonts w:hint="eastAsia"/>
+        </w:rPr>
+        <w:t>特征</w:t>
+      </w:r>
+      <w:r>
+        <w:t>选择</w:t>
+      </w:r>
+      <w:r>
+        <w:t>和封装式</w:t>
+      </w:r>
+      <w:r>
+        <w:rPr>
+          <w:rFonts w:hint="eastAsia"/>
+        </w:rPr>
+        <w:t>特</w:t>
+      </w:r>
+      <w:r>
+        <w:t>征选择</w:t>
       </w:r>
       <w:r>
         <w:rPr>
@@ -2021,6 +2066,9 @@
     <w:p>
       <w:pPr>
         <w:ind w:firstLine="480"/>
+        <w:rPr>
+          <w:rFonts w:hint="eastAsia"/>
+        </w:rPr>
       </w:pPr>
       <w:r>
         <w:t>封装式特征选择算法</w:t>
@@ -2268,13 +2316,7 @@
         <w:rPr>
           <w:rFonts w:hint="eastAsia"/>
         </w:rPr>
-        <w:t>等针对高维小样本数据会导致“维数灾难”的问题，</w:t>
-      </w:r>
-      <w:r>
-        <w:rPr>
-          <w:rFonts w:hint="eastAsia"/>
-        </w:rPr>
-        <w:t>提出一种嵌入特征选择方法</w:t>
+        <w:t>等针对高维小样本数据会导致“维数灾难”的问题，提出一种嵌入特征选择方法</w:t>
       </w:r>
       <w:r>
         <w:rPr>
@@ -2289,19 +2331,7 @@
         <w:rPr>
           <w:rFonts w:hint="eastAsia"/>
         </w:rPr>
-        <w:t>来降维，提高分类模型的精度，解决计算复杂度高的问题。</w:t>
-      </w:r>
-      <w:r>
-        <w:rPr>
-          <w:rFonts w:hint="eastAsia"/>
-        </w:rPr>
-        <w:t>针对高维小样本数据会导致“过拟合”问题，</w:t>
-      </w:r>
-      <w:r>
-        <w:rPr>
-          <w:rFonts w:hint="eastAsia"/>
-        </w:rPr>
-        <w:t>结合过滤方法和嵌入方法的优点，并在此基础上提出一种新的混合特征选择方法</w:t>
+        <w:t>来降维，提高分类模型的精度，解决计算复杂度高的问题。针对高维小样本数据会导致“过拟合”问题，结合过滤方法和嵌入方法的优点，并在此基础上提出一种新的混合特征选择方法</w:t>
       </w:r>
       <w:r>
         <w:rPr>
@@ -2313,13 +2343,7 @@
         <w:rPr>
           <w:rFonts w:hint="eastAsia"/>
         </w:rPr>
-        <w:t>，目的是从高维数据中选出具有强类别区分能力的特征子集，解决“过拟合”问题。</w:t>
-      </w:r>
-      <w:r>
-        <w:rPr>
-          <w:rFonts w:hint="eastAsia"/>
-        </w:rPr>
-        <w:t>张凯</w:t>
+        <w:t>，目的是从高维数据中选出具有强类别区分能力的特征子集，解决“过拟合”问题。张凯</w:t>
       </w:r>
       <w:r>
         <w:fldChar w:fldCharType="begin"/>
@@ -2412,6 +2436,14 @@
     </w:p>
     <w:p>
       <w:pPr>
+        <w:ind w:firstLine="480"/>
+        <w:rPr>
+          <w:rFonts w:hint="eastAsia"/>
+        </w:rPr>
+      </w:pPr>
+    </w:p>
+    <w:p>
+      <w:pPr>
         <w:pStyle w:val="1"/>
         <w:ind w:left="480" w:firstLine="602"/>
       </w:pPr>
@@ -2420,10 +2452,3235 @@
           <w:rFonts w:hint="eastAsia"/>
         </w:rPr>
         <w:lastRenderedPageBreak/>
+        <w:t>背景</w:t>
+      </w:r>
+      <w:r>
+        <w:t>知识</w:t>
+      </w:r>
+    </w:p>
+    <w:p>
+      <w:pPr>
+        <w:pStyle w:val="2"/>
+      </w:pPr>
+      <w:r>
+        <w:rPr>
+          <w:rFonts w:hint="eastAsia"/>
+        </w:rPr>
+        <w:t>特征选择</w:t>
+      </w:r>
+      <w:r>
+        <w:rPr>
+          <w:rFonts w:hint="eastAsia"/>
+        </w:rPr>
+        <w:t>的概念</w:t>
+      </w:r>
+    </w:p>
+    <w:p>
+      <w:pPr>
+        <w:ind w:firstLine="480"/>
+        <w:rPr>
+          <w:rFonts w:hint="eastAsia"/>
+          <w:sz w:val="28"/>
+        </w:rPr>
+      </w:pPr>
+      <w:r>
+        <w:t>特征选择</w:t>
+      </w:r>
+      <w:r>
+        <w:rPr>
+          <w:rFonts w:ascii="Times New Roman" w:hAnsi="Times New Roman"/>
+        </w:rPr>
+        <w:t>( Feature Selection )</w:t>
+      </w:r>
+      <w:r>
+        <w:t>也称特征子集选择</w:t>
+      </w:r>
+      <w:r>
+        <w:rPr>
+          <w:rFonts w:ascii="Times New Roman" w:hAnsi="Times New Roman"/>
+        </w:rPr>
+        <w:t>( Feature Subset Selection , FSS )</w:t>
+      </w:r>
+      <w:r>
+        <w:t>，或属性选择</w:t>
+      </w:r>
+      <w:r>
+        <w:rPr>
+          <w:rFonts w:ascii="Times New Roman" w:hAnsi="Times New Roman"/>
+        </w:rPr>
+        <w:t>( Attribute Selection )</w:t>
+      </w:r>
+      <w:r>
+        <w:t>。是指从已有的</w:t>
+      </w:r>
+      <w:r>
+        <w:rPr>
+          <w:rFonts w:ascii="Times New Roman" w:hAnsi="Times New Roman"/>
+        </w:rPr>
+        <w:t>M</w:t>
+      </w:r>
+      <w:r>
+        <w:t>个特征</w:t>
+      </w:r>
+      <w:r>
+        <w:rPr>
+          <w:rFonts w:ascii="Times New Roman" w:hAnsi="Times New Roman"/>
+        </w:rPr>
+        <w:t>(Feature)</w:t>
+      </w:r>
+      <w:r>
+        <w:t>中选择</w:t>
+      </w:r>
+      <w:r>
+        <w:rPr>
+          <w:rFonts w:ascii="Times New Roman" w:hAnsi="Times New Roman"/>
+        </w:rPr>
+        <w:t>N</w:t>
+      </w:r>
+      <w:r>
+        <w:t>个特征使得系统的特定指标最优化，是从原始特征中选择出一些最有效特征以降低数据集维度</w:t>
+      </w:r>
+      <w:r>
+        <w:rPr>
+          <w:rFonts w:hint="eastAsia"/>
+        </w:rPr>
+        <w:t>的过程</w:t>
+      </w:r>
+      <w:r>
+        <w:rPr>
+          <w:rFonts w:hint="eastAsia"/>
+        </w:rPr>
+        <w:t>,</w:t>
+      </w:r>
+      <w:r>
+        <w:rPr>
+          <w:rFonts w:hint="eastAsia"/>
+        </w:rPr>
+        <w:t>是提高学习算法性能的一个重要手段。</w:t>
+      </w:r>
+      <w:r>
+        <w:fldChar w:fldCharType="begin"/>
+      </w:r>
+      <w:r>
+        <w:instrText xml:space="preserve"> </w:instrText>
+      </w:r>
+      <w:r>
+        <w:rPr>
+          <w:rFonts w:hint="eastAsia"/>
+        </w:rPr>
+        <w:instrText>REF _Ref27918915 \n \h</w:instrText>
+      </w:r>
+      <w:r>
+        <w:instrText xml:space="preserve"> </w:instrText>
+      </w:r>
+      <w:r>
+        <w:instrText xml:space="preserve"> \* MERGEFORMAT </w:instrText>
+      </w:r>
+      <w:r>
+        <w:fldChar w:fldCharType="separate"/>
+      </w:r>
+      <w:r>
+        <w:t>[18]</w:t>
+      </w:r>
+      <w:r>
+        <w:fldChar w:fldCharType="end"/>
+      </w:r>
+      <w:r>
+        <w:rPr>
+          <w:rFonts w:hint="eastAsia"/>
+        </w:rPr>
+        <w:t>简而言之</w:t>
+      </w:r>
+      <w:r>
+        <w:t>，特征选择就是从</w:t>
+      </w:r>
+      <w:r>
+        <w:rPr>
+          <w:rFonts w:hint="eastAsia"/>
+        </w:rPr>
+        <w:t>已有</w:t>
+      </w:r>
+      <w:r>
+        <w:t>的特征集</w:t>
+      </w:r>
+      <w:r>
+        <w:rPr>
+          <w:rFonts w:hint="eastAsia"/>
+        </w:rPr>
+        <w:t>合</w:t>
+      </w:r>
+      <w:r>
+        <w:t>中选择</w:t>
+      </w:r>
+      <w:r>
+        <w:rPr>
+          <w:rFonts w:hint="eastAsia"/>
+        </w:rPr>
+        <w:t>一个最优</w:t>
+      </w:r>
+      <w:r>
+        <w:t>特征子集的过程</w:t>
+      </w:r>
+      <w:r>
+        <w:rPr>
+          <w:rFonts w:hint="eastAsia"/>
+        </w:rPr>
+        <w:t>。</w:t>
+      </w:r>
+    </w:p>
+    <w:p>
+      <w:pPr>
+        <w:pStyle w:val="2"/>
+      </w:pPr>
+      <w:r>
+        <w:rPr>
+          <w:rFonts w:hint="eastAsia"/>
+        </w:rPr>
+        <w:t>特征</w:t>
+      </w:r>
+      <w:r>
+        <w:t>选择的过程</w:t>
+      </w:r>
+    </w:p>
+    <w:p>
+      <w:pPr>
+        <w:pStyle w:val="3"/>
+      </w:pPr>
+      <w:r>
+        <w:rPr>
+          <w:rFonts w:hint="eastAsia"/>
+        </w:rPr>
+        <w:t>特征</w:t>
+      </w:r>
+      <w:r>
+        <w:t>选择的一般过程</w:t>
+      </w:r>
+    </w:p>
+    <w:p>
+      <w:pPr>
+        <w:ind w:firstLine="480"/>
+      </w:pPr>
+      <w:r>
+        <w:rPr>
+          <w:rFonts w:hint="eastAsia"/>
+        </w:rPr>
+        <w:t>特征选择过程一般包括这</w:t>
+      </w:r>
+      <w:r>
+        <w:rPr>
+          <w:rFonts w:hint="eastAsia"/>
+        </w:rPr>
+        <w:t>4</w:t>
+      </w:r>
+      <w:r>
+        <w:rPr>
+          <w:rFonts w:hint="eastAsia"/>
+        </w:rPr>
+        <w:t>部分：产生过程，评价函数，停止准则，验证过程。产生过程是搜索特征子集的过程，负责为评价函数提供特征子集。评价函数是评价一个特征子集的一个准则。停止准则是与评价函数相关的，一般是一个阈值，当评价函数值达到这个阈值后就可停止搜索。验证过程是在验证数据集上检验特征子集有效性的过程。整个特征选择过程是：首先在原始数据中搜索，生成特征子集，然后根据评价函数对特征子集进行评价，评价结果如果符合停止准则就可以停止后续的搜索，然后进入结果检验阶段，否则返回重新搜索，生成特征子集，继续特征选择。整个特征选择过程如</w:t>
+      </w:r>
+      <w:r>
+        <w:rPr>
+          <w:rFonts w:hint="eastAsia"/>
+        </w:rPr>
+        <w:t xml:space="preserve"> </w:t>
+      </w:r>
+      <w:r>
+        <w:fldChar w:fldCharType="begin"/>
+      </w:r>
+      <w:r>
+        <w:instrText xml:space="preserve"> </w:instrText>
+      </w:r>
+      <w:r>
+        <w:rPr>
+          <w:rFonts w:hint="eastAsia"/>
+        </w:rPr>
+        <w:instrText>REF _Ref27916278 \h</w:instrText>
+      </w:r>
+      <w:r>
+        <w:instrText xml:space="preserve"> </w:instrText>
+      </w:r>
+      <w:r>
+        <w:instrText xml:space="preserve"> \* MERGEFORMAT </w:instrText>
+      </w:r>
+      <w:r>
+        <w:fldChar w:fldCharType="separate"/>
+      </w:r>
+      <w:r>
+        <w:rPr>
+          <w:rFonts w:hint="eastAsia"/>
+        </w:rPr>
+        <w:t>图</w:t>
+      </w:r>
+      <w:r>
+        <w:rPr>
+          <w:rFonts w:hint="eastAsia"/>
+        </w:rPr>
+        <w:t xml:space="preserve"> </w:t>
+      </w:r>
+      <w:r>
+        <w:rPr>
+          <w:noProof/>
+        </w:rPr>
+        <w:t>1</w:t>
+      </w:r>
+      <w:r>
+        <w:fldChar w:fldCharType="end"/>
+      </w:r>
+    </w:p>
+    <w:tbl>
+      <w:tblPr>
+        <w:tblStyle w:val="a9"/>
+        <w:tblW w:w="8784" w:type="dxa"/>
+        <w:tblBorders>
+          <w:top w:val="none" w:sz="0" w:space="0" w:color="auto"/>
+          <w:left w:val="none" w:sz="0" w:space="0" w:color="auto"/>
+          <w:bottom w:val="none" w:sz="0" w:space="0" w:color="auto"/>
+          <w:right w:val="none" w:sz="0" w:space="0" w:color="auto"/>
+          <w:insideH w:val="none" w:sz="0" w:space="0" w:color="auto"/>
+          <w:insideV w:val="none" w:sz="0" w:space="0" w:color="auto"/>
+        </w:tblBorders>
+        <w:tblLook w:val="04A0" w:firstRow="1" w:lastRow="0" w:firstColumn="1" w:lastColumn="0" w:noHBand="0" w:noVBand="1"/>
+      </w:tblPr>
+      <w:tblGrid>
+        <w:gridCol w:w="8784"/>
+      </w:tblGrid>
+      <w:tr>
+        <w:trPr>
+          <w:trHeight w:val="4014"/>
+        </w:trPr>
+        <w:tc>
+          <w:tcPr>
+            <w:tcW w:w="8784" w:type="dxa"/>
+          </w:tcPr>
+          <w:p>
+            <w:pPr>
+              <w:ind w:firstLine="480"/>
+              <w:jc w:val="center"/>
+              <w:rPr>
+                <w:sz w:val="28"/>
+              </w:rPr>
+            </w:pPr>
+            <w:r>
+              <w:rPr>
+                <w:noProof/>
+              </w:rPr>
+              <w:drawing>
+                <wp:inline distT="0" distB="0" distL="0" distR="0">
+                  <wp:extent cx="5010150" cy="2724150"/>
+                  <wp:effectExtent l="0" t="0" r="0" b="0"/>
+                  <wp:docPr id="26" name="图片 26" descr="C:\Users\ADMINI~1\AppData\Local\Temp\ksohtml5648\wps1.png"/>
+                  <wp:cNvGraphicFramePr>
+                    <a:graphicFrameLocks xmlns:a="http://schemas.openxmlformats.org/drawingml/2006/main" noChangeAspect="1"/>
+                  </wp:cNvGraphicFramePr>
+                  <a:graphic xmlns:a="http://schemas.openxmlformats.org/drawingml/2006/main">
+                    <a:graphicData uri="http://schemas.openxmlformats.org/drawingml/2006/picture">
+                      <pic:pic xmlns:pic="http://schemas.openxmlformats.org/drawingml/2006/picture">
+                        <pic:nvPicPr>
+                          <pic:cNvPr id="0" name="Picture 6" descr="C:\Users\ADMINI~1\AppData\Local\Temp\ksohtml5648\wps1.png"/>
+                          <pic:cNvPicPr>
+                            <a:picLocks noChangeAspect="1" noChangeArrowheads="1"/>
+                          </pic:cNvPicPr>
+                        </pic:nvPicPr>
+                        <pic:blipFill>
+                          <a:blip r:embed="rId15">
+                            <a:extLst>
+                              <a:ext uri="{28A0092B-C50C-407E-A947-70E740481C1C}">
+                                <a14:useLocalDpi xmlns:a14="http://schemas.microsoft.com/office/drawing/2010/main" val="0"/>
+                              </a:ext>
+                            </a:extLst>
+                          </a:blip>
+                          <a:srcRect/>
+                          <a:stretch>
+                            <a:fillRect/>
+                          </a:stretch>
+                        </pic:blipFill>
+                        <pic:spPr bwMode="auto">
+                          <a:xfrm>
+                            <a:off x="0" y="0"/>
+                            <a:ext cx="5010150" cy="2724150"/>
+                          </a:xfrm>
+                          <a:prstGeom prst="rect">
+                            <a:avLst/>
+                          </a:prstGeom>
+                          <a:noFill/>
+                          <a:ln>
+                            <a:noFill/>
+                          </a:ln>
+                        </pic:spPr>
+                      </pic:pic>
+                    </a:graphicData>
+                  </a:graphic>
+                </wp:inline>
+              </w:drawing>
+            </w:r>
+          </w:p>
+          <w:p>
+            <w:pPr>
+              <w:ind w:firstLine="480"/>
+              <w:jc w:val="center"/>
+              <w:rPr>
+                <w:rFonts w:hint="eastAsia"/>
+              </w:rPr>
+            </w:pPr>
+          </w:p>
+        </w:tc>
+      </w:tr>
+      <w:tr>
+        <w:trPr>
+          <w:trHeight w:val="712"/>
+        </w:trPr>
+        <w:tc>
+          <w:tcPr>
+            <w:tcW w:w="8784" w:type="dxa"/>
+          </w:tcPr>
+          <w:p>
+            <w:pPr>
+              <w:pStyle w:val="Normal"/>
+              <w:keepNext/>
+              <w:rPr>
+                <w:rFonts w:hint="eastAsia"/>
+              </w:rPr>
+            </w:pPr>
+          </w:p>
+          <w:p>
+            <w:pPr>
+              <w:pStyle w:val="Normal"/>
+              <w:ind w:firstLine="480"/>
+              <w:jc w:val="center"/>
+            </w:pPr>
+            <w:bookmarkStart w:id="0" w:name="_Ref27916278"/>
+            <w:r>
+              <w:rPr>
+                <w:rFonts w:hint="eastAsia"/>
+              </w:rPr>
+              <w:t>图</w:t>
+            </w:r>
+            <w:r>
+              <w:rPr>
+                <w:rFonts w:hint="eastAsia"/>
+              </w:rPr>
+              <w:t xml:space="preserve"> </w:t>
+            </w:r>
+            <w:r>
+              <w:fldChar w:fldCharType="begin"/>
+            </w:r>
+            <w:r>
+              <w:instrText xml:space="preserve"> </w:instrText>
+            </w:r>
+            <w:r>
+              <w:rPr>
+                <w:rFonts w:hint="eastAsia"/>
+              </w:rPr>
+              <w:instrText xml:space="preserve">SEQ </w:instrText>
+            </w:r>
+            <w:r>
+              <w:rPr>
+                <w:rFonts w:hint="eastAsia"/>
+              </w:rPr>
+              <w:instrText>图</w:instrText>
+            </w:r>
+            <w:r>
+              <w:rPr>
+                <w:rFonts w:hint="eastAsia"/>
+              </w:rPr>
+              <w:instrText xml:space="preserve"> \* ARABIC</w:instrText>
+            </w:r>
+            <w:r>
+              <w:instrText xml:space="preserve"> </w:instrText>
+            </w:r>
+            <w:r>
+              <w:fldChar w:fldCharType="separate"/>
+            </w:r>
+            <w:r>
+              <w:rPr>
+                <w:noProof/>
+              </w:rPr>
+              <w:t>1</w:t>
+            </w:r>
+            <w:r>
+              <w:fldChar w:fldCharType="end"/>
+            </w:r>
+            <w:bookmarkEnd w:id="0"/>
+            <w:r>
+              <w:t xml:space="preserve"> </w:t>
+            </w:r>
+            <w:bookmarkStart w:id="1" w:name="_Ref27916272"/>
+            <w:r>
+              <w:rPr>
+                <w:rFonts w:hint="eastAsia"/>
+              </w:rPr>
+              <w:t>一般</w:t>
+            </w:r>
+            <w:r>
+              <w:t>的</w:t>
+            </w:r>
+            <w:r>
+              <w:rPr>
+                <w:rFonts w:hint="eastAsia"/>
+              </w:rPr>
+              <w:t>特征</w:t>
+            </w:r>
+            <w:r>
+              <w:t>选择过程</w:t>
+            </w:r>
+            <w:bookmarkEnd w:id="1"/>
+          </w:p>
+          <w:p>
+            <w:pPr>
+              <w:pStyle w:val="aa"/>
+              <w:ind w:firstLineChars="0" w:firstLine="0"/>
+              <w:rPr>
+                <w:rFonts w:hint="eastAsia"/>
+              </w:rPr>
+            </w:pPr>
+          </w:p>
+        </w:tc>
+      </w:tr>
+    </w:tbl>
+    <w:p>
+      <w:pPr>
+        <w:ind w:firstLine="480"/>
+        <w:rPr>
+          <w:rFonts w:hint="eastAsia"/>
+        </w:rPr>
+      </w:pPr>
+    </w:p>
+    <w:p>
+      <w:pPr>
+        <w:pStyle w:val="3"/>
+      </w:pPr>
+      <w:r>
+        <w:rPr>
+          <w:rFonts w:hint="eastAsia"/>
+        </w:rPr>
+        <w:lastRenderedPageBreak/>
+        <w:t>特征选择</w:t>
+      </w:r>
+      <w:r>
+        <w:t>的改进过程</w:t>
+      </w:r>
+    </w:p>
+    <w:p>
+      <w:pPr>
+        <w:ind w:firstLine="480"/>
+      </w:pPr>
+      <w:r>
+        <w:rPr>
+          <w:rFonts w:hint="eastAsia"/>
+        </w:rPr>
+        <w:t>由于特征子集搜索的时间复杂度较高。</w:t>
+      </w:r>
+      <w:r>
+        <w:rPr>
+          <w:rFonts w:hint="eastAsia"/>
+        </w:rPr>
+        <w:t>Yu</w:t>
+      </w:r>
+      <w:r>
+        <w:rPr>
+          <w:rFonts w:hint="eastAsia"/>
+        </w:rPr>
+        <w:t>等人</w:t>
+      </w:r>
+      <w:r>
+        <w:fldChar w:fldCharType="begin"/>
+      </w:r>
+      <w:r>
+        <w:instrText xml:space="preserve"> </w:instrText>
+      </w:r>
+      <w:r>
+        <w:rPr>
+          <w:rFonts w:hint="eastAsia"/>
+        </w:rPr>
+        <w:instrText>REF _Ref27917271 \n \h</w:instrText>
+      </w:r>
+      <w:r>
+        <w:instrText xml:space="preserve"> </w:instrText>
+      </w:r>
+      <w:r>
+        <w:instrText xml:space="preserve"> \* MERGEFORMAT </w:instrText>
+      </w:r>
+      <w:r>
+        <w:fldChar w:fldCharType="separate"/>
+      </w:r>
+      <w:r>
+        <w:t>[20]</w:t>
+      </w:r>
+      <w:r>
+        <w:fldChar w:fldCharType="end"/>
+      </w:r>
+      <w:r>
+        <w:rPr>
+          <w:rFonts w:hint="eastAsia"/>
+        </w:rPr>
+        <w:t>基于相关冗余分析，得出了另一种改进的特征选择过程，它基本做法是：先对原始数据做相关分析，根据相关分析得出相关的特征子集，然后对相关特征子集作冗余分析，最终得出选择的特征子集。改进的特征选择过程如</w:t>
+      </w:r>
+      <w:r>
+        <w:rPr>
+          <w:rFonts w:hint="eastAsia"/>
+        </w:rPr>
+        <w:t xml:space="preserve"> </w:t>
+      </w:r>
+      <w:r>
+        <w:fldChar w:fldCharType="begin"/>
+      </w:r>
+      <w:r>
+        <w:instrText xml:space="preserve"> </w:instrText>
+      </w:r>
+      <w:r>
+        <w:rPr>
+          <w:rFonts w:hint="eastAsia"/>
+        </w:rPr>
+        <w:instrText>REF _Ref27916673 \h</w:instrText>
+      </w:r>
+      <w:r>
+        <w:instrText xml:space="preserve"> </w:instrText>
+      </w:r>
+      <w:r>
+        <w:instrText xml:space="preserve"> \* MERGEFORMAT </w:instrText>
+      </w:r>
+      <w:r>
+        <w:fldChar w:fldCharType="separate"/>
+      </w:r>
+      <w:r>
+        <w:rPr>
+          <w:rFonts w:hint="eastAsia"/>
+        </w:rPr>
+        <w:t>图</w:t>
+      </w:r>
+      <w:r>
+        <w:rPr>
+          <w:rFonts w:hint="eastAsia"/>
+        </w:rPr>
+        <w:t xml:space="preserve"> </w:t>
+      </w:r>
+      <w:r>
+        <w:rPr>
+          <w:noProof/>
+        </w:rPr>
+        <w:t>2</w:t>
+      </w:r>
+      <w:r>
+        <w:fldChar w:fldCharType="end"/>
+      </w:r>
+      <w:r>
+        <w:rPr>
+          <w:rFonts w:hint="eastAsia"/>
+        </w:rPr>
+        <w:t>，改进的特征选择过程，它避免了特征子集搜索，经过相关分析和冗余分析可以高效快速的找出最优特征子集。</w:t>
+      </w:r>
+    </w:p>
+    <w:tbl>
+      <w:tblPr>
+        <w:tblStyle w:val="a9"/>
+        <w:tblW w:w="8621" w:type="dxa"/>
+        <w:jc w:val="center"/>
+        <w:tblBorders>
+          <w:top w:val="none" w:sz="0" w:space="0" w:color="auto"/>
+          <w:left w:val="none" w:sz="0" w:space="0" w:color="auto"/>
+          <w:bottom w:val="none" w:sz="0" w:space="0" w:color="auto"/>
+          <w:right w:val="none" w:sz="0" w:space="0" w:color="auto"/>
+          <w:insideH w:val="none" w:sz="0" w:space="0" w:color="auto"/>
+          <w:insideV w:val="none" w:sz="0" w:space="0" w:color="auto"/>
+        </w:tblBorders>
+        <w:tblLook w:val="04A0" w:firstRow="1" w:lastRow="0" w:firstColumn="1" w:lastColumn="0" w:noHBand="0" w:noVBand="1"/>
+      </w:tblPr>
+      <w:tblGrid>
+        <w:gridCol w:w="9852"/>
+      </w:tblGrid>
+      <w:tr>
+        <w:trPr>
+          <w:trHeight w:val="1505"/>
+          <w:jc w:val="center"/>
+        </w:trPr>
+        <w:tc>
+          <w:tcPr>
+            <w:tcW w:w="8621" w:type="dxa"/>
+          </w:tcPr>
+          <w:p>
+            <w:pPr>
+              <w:ind w:firstLine="480"/>
+              <w:jc w:val="center"/>
+              <w:rPr>
+                <w:rFonts w:hint="eastAsia"/>
+                <w:sz w:val="28"/>
+              </w:rPr>
+            </w:pPr>
+            <w:r>
+              <w:rPr>
+                <w:noProof/>
+              </w:rPr>
+              <w:drawing>
+                <wp:inline distT="0" distB="0" distL="0" distR="0">
+                  <wp:extent cx="5814060" cy="724535"/>
+                  <wp:effectExtent l="0" t="0" r="0" b="0"/>
+                  <wp:docPr id="27" name="图片 27" descr="C:\Users\ADMINI~1\AppData\Local\Temp\ksohtml5648\wps2.png"/>
+                  <wp:cNvGraphicFramePr>
+                    <a:graphicFrameLocks xmlns:a="http://schemas.openxmlformats.org/drawingml/2006/main" noChangeAspect="1"/>
+                  </wp:cNvGraphicFramePr>
+                  <a:graphic xmlns:a="http://schemas.openxmlformats.org/drawingml/2006/main">
+                    <a:graphicData uri="http://schemas.openxmlformats.org/drawingml/2006/picture">
+                      <pic:pic xmlns:pic="http://schemas.openxmlformats.org/drawingml/2006/picture">
+                        <pic:nvPicPr>
+                          <pic:cNvPr id="0" name="Picture 8" descr="C:\Users\ADMINI~1\AppData\Local\Temp\ksohtml5648\wps2.png"/>
+                          <pic:cNvPicPr>
+                            <a:picLocks noChangeAspect="1" noChangeArrowheads="1"/>
+                          </pic:cNvPicPr>
+                        </pic:nvPicPr>
+                        <pic:blipFill>
+                          <a:blip r:embed="rId16">
+                            <a:extLst>
+                              <a:ext uri="{28A0092B-C50C-407E-A947-70E740481C1C}">
+                                <a14:useLocalDpi xmlns:a14="http://schemas.microsoft.com/office/drawing/2010/main" val="0"/>
+                              </a:ext>
+                            </a:extLst>
+                          </a:blip>
+                          <a:srcRect/>
+                          <a:stretch>
+                            <a:fillRect/>
+                          </a:stretch>
+                        </pic:blipFill>
+                        <pic:spPr bwMode="auto">
+                          <a:xfrm>
+                            <a:off x="0" y="0"/>
+                            <a:ext cx="5814060" cy="724535"/>
+                          </a:xfrm>
+                          <a:prstGeom prst="rect">
+                            <a:avLst/>
+                          </a:prstGeom>
+                          <a:noFill/>
+                          <a:ln>
+                            <a:noFill/>
+                          </a:ln>
+                        </pic:spPr>
+                      </pic:pic>
+                    </a:graphicData>
+                  </a:graphic>
+                </wp:inline>
+              </w:drawing>
+            </w:r>
+          </w:p>
+        </w:tc>
+      </w:tr>
+      <w:tr>
+        <w:trPr>
+          <w:trHeight w:val="407"/>
+          <w:jc w:val="center"/>
+        </w:trPr>
+        <w:tc>
+          <w:tcPr>
+            <w:tcW w:w="8621" w:type="dxa"/>
+          </w:tcPr>
+          <w:p>
+            <w:pPr>
+              <w:pStyle w:val="Normal"/>
+              <w:ind w:firstLine="480"/>
+              <w:jc w:val="center"/>
+              <w:rPr>
+                <w:rFonts w:hint="eastAsia"/>
+              </w:rPr>
+            </w:pPr>
+            <w:bookmarkStart w:id="2" w:name="_Ref27916673"/>
+            <w:r>
+              <w:rPr>
+                <w:rFonts w:hint="eastAsia"/>
+              </w:rPr>
+              <w:t>图</w:t>
+            </w:r>
+            <w:r>
+              <w:rPr>
+                <w:rFonts w:hint="eastAsia"/>
+              </w:rPr>
+              <w:t xml:space="preserve"> </w:t>
+            </w:r>
+            <w:r>
+              <w:fldChar w:fldCharType="begin"/>
+            </w:r>
+            <w:r>
+              <w:instrText xml:space="preserve"> </w:instrText>
+            </w:r>
+            <w:r>
+              <w:rPr>
+                <w:rFonts w:hint="eastAsia"/>
+              </w:rPr>
+              <w:instrText xml:space="preserve">SEQ </w:instrText>
+            </w:r>
+            <w:r>
+              <w:rPr>
+                <w:rFonts w:hint="eastAsia"/>
+              </w:rPr>
+              <w:instrText>图</w:instrText>
+            </w:r>
+            <w:r>
+              <w:rPr>
+                <w:rFonts w:hint="eastAsia"/>
+              </w:rPr>
+              <w:instrText xml:space="preserve"> \* ARABIC</w:instrText>
+            </w:r>
+            <w:r>
+              <w:instrText xml:space="preserve"> </w:instrText>
+            </w:r>
+            <w:r>
+              <w:fldChar w:fldCharType="separate"/>
+            </w:r>
+            <w:r>
+              <w:rPr>
+                <w:noProof/>
+              </w:rPr>
+              <w:t>2</w:t>
+            </w:r>
+            <w:r>
+              <w:fldChar w:fldCharType="end"/>
+            </w:r>
+            <w:bookmarkEnd w:id="2"/>
+            <w:r>
+              <w:t xml:space="preserve"> </w:t>
+            </w:r>
+            <w:r>
+              <w:rPr>
+                <w:rFonts w:hint="eastAsia"/>
+              </w:rPr>
+              <w:t>改进的</w:t>
+            </w:r>
+            <w:r>
+              <w:t>特征选择过程</w:t>
+            </w:r>
+          </w:p>
+        </w:tc>
+      </w:tr>
+    </w:tbl>
+    <w:p>
+      <w:pPr>
+        <w:ind w:firstLine="480"/>
+        <w:rPr>
+          <w:rFonts w:hint="eastAsia"/>
+        </w:rPr>
+      </w:pPr>
+    </w:p>
+    <w:p>
+      <w:pPr>
+        <w:pStyle w:val="2"/>
+      </w:pPr>
+      <w:r>
+        <w:rPr>
+          <w:rFonts w:hint="eastAsia"/>
+        </w:rPr>
+        <w:t>特征</w:t>
+      </w:r>
+      <w:r>
+        <w:t>选择的方法</w:t>
+      </w:r>
+    </w:p>
+    <w:p>
+      <w:pPr>
+        <w:pStyle w:val="3"/>
+      </w:pPr>
+      <w:r>
+        <w:rPr>
+          <w:rFonts w:hint="eastAsia"/>
+        </w:rPr>
+        <w:t>过滤</w:t>
+      </w:r>
+      <w:r>
+        <w:t>式</w:t>
+      </w:r>
+      <w:r>
+        <w:rPr>
+          <w:rFonts w:hint="eastAsia"/>
+        </w:rPr>
+        <w:t>特征</w:t>
+      </w:r>
+      <w:r>
+        <w:t>选择</w:t>
+      </w:r>
+    </w:p>
+    <w:p>
+      <w:pPr>
+        <w:ind w:firstLine="480"/>
+        <w:rPr>
+          <w:rFonts w:hint="eastAsia"/>
+        </w:rPr>
+      </w:pPr>
+      <w:r>
+        <w:rPr>
+          <w:rFonts w:hint="eastAsia"/>
+        </w:rPr>
+        <w:t>过滤法比较简单，它按照特征的发散性或者相关性指标对各个特征进行评分，设定评分阈值或者待选择阈值的个数，选择合适特征。过滤法可以独立于后续的学习算法，也就是说使用过滤法特征选择过程与学习器无关，相当于先对初始特征进行过滤，再用过滤后的特征训练学习器。这种方法的关键就是找到一种能度量特征重要性的方法。比如皮尔森相关系数，信息论理论中的互信息等。</w:t>
+      </w:r>
+    </w:p>
+    <w:p>
+      <w:pPr>
+        <w:ind w:firstLine="480"/>
+        <w:rPr>
+          <w:rFonts w:hint="eastAsia"/>
+        </w:rPr>
+      </w:pPr>
+      <w:r>
+        <w:rPr>
+          <w:rFonts w:hint="eastAsia"/>
+        </w:rPr>
+        <w:t>常用的过滤式特征选择方法有：方差选择法，卡方检验法，皮尔森相关系数法，互信息系数法。</w:t>
+      </w:r>
+    </w:p>
+    <w:p>
+      <w:pPr>
+        <w:ind w:firstLine="480"/>
+        <w:rPr>
+          <w:rFonts w:hint="eastAsia"/>
+        </w:rPr>
+      </w:pPr>
+      <w:r>
+        <w:rPr>
+          <w:rFonts w:hint="eastAsia"/>
+        </w:rPr>
+        <w:t>方差选择法：方差选择法适用于离散型特征，如果是连续型特征要作离散化处理。使用方差作为特征评分标准，如果某个特征取值差异不大，通常可以认为该特征对区分样本贡献不大。方差选择法是一种简单的方法，但是因为方差较小的特征比较少，所以它的使用范围不广泛。它一般用于特征选择预处理过程，先将原始数据中方差较小的特征去除而得到预处理数据，然后再使用其他特征选择方法选择特征。</w:t>
+      </w:r>
+    </w:p>
+    <w:p>
+      <w:pPr>
+        <w:ind w:firstLine="480"/>
+        <w:rPr>
+          <w:rFonts w:hint="eastAsia"/>
+        </w:rPr>
+      </w:pPr>
+      <w:r>
+        <w:rPr>
+          <w:rFonts w:hint="eastAsia"/>
+        </w:rPr>
+        <w:t>卡方检验法：卡方检验法适用于分类问题。该方法使用统计量卡方检验作为特征选择评分标准，卡方检验值越大，相关性越强。</w:t>
+      </w:r>
+    </w:p>
+    <w:p>
+      <w:pPr>
+        <w:ind w:firstLine="480"/>
+        <w:rPr>
+          <w:rFonts w:hint="eastAsia"/>
+        </w:rPr>
+      </w:pPr>
+      <w:r>
+        <w:rPr>
+          <w:rFonts w:hint="eastAsia"/>
+        </w:rPr>
+        <w:t>皮尔森相关系数法：皮尔森相关系数法能够衡量线性相关的特征集。使用</w:t>
+      </w:r>
+      <w:r>
+        <w:rPr>
+          <w:rFonts w:hint="eastAsia"/>
+        </w:rPr>
+        <w:t>pearson</w:t>
+      </w:r>
+      <w:r>
+        <w:rPr>
+          <w:rFonts w:hint="eastAsia"/>
+        </w:rPr>
+        <w:t>系数作为特征评分标准，相关系数绝对值越大，相关性越强（相关系数越接近于</w:t>
+      </w:r>
+      <w:r>
+        <w:rPr>
+          <w:rFonts w:hint="eastAsia"/>
+        </w:rPr>
+        <w:t>1</w:t>
+      </w:r>
+      <w:r>
+        <w:rPr>
+          <w:rFonts w:hint="eastAsia"/>
+        </w:rPr>
+        <w:t>或</w:t>
+      </w:r>
+      <w:r>
+        <w:rPr>
+          <w:rFonts w:hint="eastAsia"/>
+        </w:rPr>
+        <w:t>-1</w:t>
+      </w:r>
+      <w:r>
+        <w:rPr>
+          <w:rFonts w:hint="eastAsia"/>
+        </w:rPr>
+        <w:t>时，相关性越强；相关系数越接近于</w:t>
+      </w:r>
+      <w:r>
+        <w:rPr>
+          <w:rFonts w:hint="eastAsia"/>
+        </w:rPr>
+        <w:t>0</w:t>
+      </w:r>
+      <w:r>
+        <w:rPr>
+          <w:rFonts w:hint="eastAsia"/>
+        </w:rPr>
+        <w:t>时，相关性越弱）。</w:t>
+      </w:r>
+    </w:p>
+    <w:p>
+      <w:pPr>
+        <w:ind w:firstLine="480"/>
+      </w:pPr>
+      <w:r>
+        <w:rPr>
+          <w:rFonts w:hint="eastAsia"/>
+        </w:rPr>
+        <w:t>互信息系数法：互信息系数法也比较适用于分类问题。互信息系数法能够衡量各种相关性的特征集，但是它计算相对比较复杂。</w:t>
+      </w:r>
+    </w:p>
+    <w:p>
+      <w:pPr>
+        <w:ind w:firstLine="480"/>
+      </w:pPr>
+    </w:p>
+    <w:p>
+      <w:pPr>
+        <w:ind w:firstLine="480"/>
+      </w:pPr>
+    </w:p>
+    <w:p>
+      <w:pPr>
+        <w:ind w:firstLine="480"/>
+        <w:rPr>
+          <w:rFonts w:hint="eastAsia"/>
+        </w:rPr>
+      </w:pPr>
+    </w:p>
+    <w:p>
+      <w:pPr>
+        <w:pStyle w:val="3"/>
+      </w:pPr>
+      <w:r>
+        <w:rPr>
+          <w:rFonts w:hint="eastAsia"/>
+        </w:rPr>
+        <w:lastRenderedPageBreak/>
+        <w:t>封装</w:t>
+      </w:r>
+      <w:r>
+        <w:t>式特征选择</w:t>
+      </w:r>
+    </w:p>
+    <w:p>
+      <w:pPr>
+        <w:ind w:firstLine="480"/>
+        <w:rPr>
+          <w:rFonts w:hint="eastAsia"/>
+        </w:rPr>
+      </w:pPr>
+      <w:r>
+        <w:rPr>
+          <w:rFonts w:hint="eastAsia"/>
+        </w:rPr>
+        <w:t>封装法是根据目标函数，通常是预测效果评分，每次选择部分特征，或者排除部分特征。封装法的特征选择过程与学习器有关，使用学习器的性能作为评价准则，选择最有利于学习器性能的特征子集。</w:t>
+      </w:r>
+    </w:p>
+    <w:p>
+      <w:pPr>
+        <w:ind w:firstLine="480"/>
+        <w:rPr>
+          <w:rFonts w:hint="eastAsia"/>
+        </w:rPr>
+      </w:pPr>
+      <w:r>
+        <w:rPr>
+          <w:rFonts w:hint="eastAsia"/>
+        </w:rPr>
+        <w:t>最常用的封装法是递归消除特征法</w:t>
+      </w:r>
+      <w:r>
+        <w:rPr>
+          <w:rFonts w:hint="eastAsia"/>
+        </w:rPr>
+        <w:t>(RFE</w:t>
+      </w:r>
+      <w:r>
+        <w:rPr>
+          <w:rFonts w:hint="eastAsia"/>
+        </w:rPr>
+        <w:t>，</w:t>
+      </w:r>
+      <w:r>
+        <w:rPr>
+          <w:rFonts w:hint="eastAsia"/>
+        </w:rPr>
+        <w:t>Recursive Feature Elimination)</w:t>
+      </w:r>
+      <w:r>
+        <w:rPr>
+          <w:rFonts w:hint="eastAsia"/>
+        </w:rPr>
+        <w:t>。递归消除特征法使用一个机器学习模型来进行多轮训练，每轮训练后，消除若干权值系数的对应的特征，再基于新的特征集进行下一轮训练。以经典的</w:t>
+      </w:r>
+      <w:r>
+        <w:rPr>
+          <w:rFonts w:hint="eastAsia"/>
+        </w:rPr>
+        <w:t>SVM-RFE</w:t>
+      </w:r>
+      <w:r>
+        <w:rPr>
+          <w:rFonts w:hint="eastAsia"/>
+        </w:rPr>
+        <w:t>算法来讨论这个特征选择的思路。这个算法以支持向量机来做</w:t>
+      </w:r>
+      <w:r>
+        <w:rPr>
+          <w:rFonts w:hint="eastAsia"/>
+        </w:rPr>
+        <w:t>RFE</w:t>
+      </w:r>
+      <w:r>
+        <w:rPr>
+          <w:rFonts w:hint="eastAsia"/>
+        </w:rPr>
+        <w:t>的机器学习模型选择特征。它在第一轮训练的时候，会选择所有的特征来训练，得到了分类的超平面</w:t>
+      </w:r>
+      <w:r>
+        <w:rPr>
+          <w:position w:val="-6"/>
+        </w:rPr>
+        <w:object w:dxaOrig="1040" w:dyaOrig="279">
+          <v:shapetype id="_x0000_t75" coordsize="21600,21600" o:spt="75" o:preferrelative="t" path="m@4@5l@4@11@9@11@9@5xe" filled="f" stroked="f">
+            <v:stroke joinstyle="miter"/>
+            <v:formulas>
+              <v:f eqn="if lineDrawn pixelLineWidth 0"/>
+              <v:f eqn="sum @0 1 0"/>
+              <v:f eqn="sum 0 0 @1"/>
+              <v:f eqn="prod @2 1 2"/>
+              <v:f eqn="prod @3 21600 pixelWidth"/>
+              <v:f eqn="prod @3 21600 pixelHeight"/>
+              <v:f eqn="sum @0 0 1"/>
+              <v:f eqn="prod @6 1 2"/>
+              <v:f eqn="prod @7 21600 pixelWidth"/>
+              <v:f eqn="sum @8 21600 0"/>
+              <v:f eqn="prod @7 21600 pixelHeight"/>
+              <v:f eqn="sum @10 21600 0"/>
+            </v:formulas>
+            <v:path o:extrusionok="f" gradientshapeok="t" o:connecttype="rect"/>
+            <o:lock v:ext="edit" aspectratio="t"/>
+          </v:shapetype>
+          <v:shape id="_x0000_i1025" type="#_x0000_t75" style="width:51.9pt;height:13.85pt" o:ole="">
+            <v:imagedata r:id="rId17" o:title=""/>
+          </v:shape>
+          <o:OLEObject Type="Embed" ProgID="Equation.DSMT4" ShapeID="_x0000_i1025" DrawAspect="Content" ObjectID="_1638543129" r:id="rId18"/>
+        </w:object>
+      </w:r>
+      <w:r>
+        <w:rPr>
+          <w:rFonts w:hint="eastAsia"/>
+        </w:rPr>
+        <w:t>后，如果有</w:t>
+      </w:r>
+      <w:r>
+        <w:rPr>
+          <w:rFonts w:hint="eastAsia"/>
+        </w:rPr>
+        <w:t>n</w:t>
+      </w:r>
+      <w:r>
+        <w:rPr>
+          <w:rFonts w:hint="eastAsia"/>
+        </w:rPr>
+        <w:t>个特征，那么</w:t>
+      </w:r>
+      <w:r>
+        <w:rPr>
+          <w:rFonts w:hint="eastAsia"/>
+        </w:rPr>
+        <w:t>RFE-SVM</w:t>
+      </w:r>
+      <w:r>
+        <w:rPr>
+          <w:rFonts w:hint="eastAsia"/>
+        </w:rPr>
+        <w:t>会选择出中分量</w:t>
+      </w:r>
+      <w:r>
+        <w:rPr>
+          <w:position w:val="-6"/>
+        </w:rPr>
+        <w:object w:dxaOrig="240" w:dyaOrig="220">
+          <v:shape id="_x0000_i1026" type="#_x0000_t75" style="width:11.75pt;height:11.1pt" o:ole="">
+            <v:imagedata r:id="rId19" o:title=""/>
+          </v:shape>
+          <o:OLEObject Type="Embed" ProgID="Equation.DSMT4" ShapeID="_x0000_i1026" DrawAspect="Content" ObjectID="_1638543130" r:id="rId20"/>
+        </w:object>
+      </w:r>
+      <w:r>
+        <w:rPr>
+          <w:rFonts w:hint="eastAsia"/>
+        </w:rPr>
+        <w:t>的平方值</w:t>
+      </w:r>
+      <w:r>
+        <w:rPr>
+          <w:position w:val="-6"/>
+        </w:rPr>
+        <w:object w:dxaOrig="320" w:dyaOrig="320">
+          <v:shape id="_x0000_i1027" type="#_x0000_t75" style="width:15.9pt;height:15.9pt" o:ole="">
+            <v:imagedata r:id="rId21" o:title=""/>
+          </v:shape>
+          <o:OLEObject Type="Embed" ProgID="Equation.DSMT4" ShapeID="_x0000_i1027" DrawAspect="Content" ObjectID="_1638543131" r:id="rId22"/>
+        </w:object>
+      </w:r>
+      <w:r>
+        <w:t xml:space="preserve"> </w:t>
+      </w:r>
+      <w:r>
+        <w:rPr>
+          <w:rFonts w:hint="eastAsia"/>
+        </w:rPr>
+        <w:t>最小的那个序号</w:t>
+      </w:r>
+      <w:r>
+        <w:rPr>
+          <w:position w:val="-6"/>
+        </w:rPr>
+        <w:object w:dxaOrig="139" w:dyaOrig="260">
+          <v:shape id="_x0000_i1028" type="#_x0000_t75" style="width:6.9pt;height:13.15pt" o:ole="">
+            <v:imagedata r:id="rId23" o:title=""/>
+          </v:shape>
+          <o:OLEObject Type="Embed" ProgID="Equation.DSMT4" ShapeID="_x0000_i1028" DrawAspect="Content" ObjectID="_1638543132" r:id="rId24"/>
+        </w:object>
+      </w:r>
+      <w:r>
+        <w:rPr>
+          <w:rFonts w:hint="eastAsia"/>
+        </w:rPr>
+        <w:t>对应的特征，将其排除，在第二类的时候，特征数就剩下</w:t>
+      </w:r>
+      <w:r>
+        <w:rPr>
+          <w:rFonts w:hint="eastAsia"/>
+        </w:rPr>
+        <w:t>n-1</w:t>
+      </w:r>
+      <w:r>
+        <w:rPr>
+          <w:rFonts w:hint="eastAsia"/>
+        </w:rPr>
+        <w:t>个了，我们继续用这</w:t>
+      </w:r>
+      <w:r>
+        <w:rPr>
+          <w:rFonts w:hint="eastAsia"/>
+        </w:rPr>
+        <w:t>n-1</w:t>
+      </w:r>
+      <w:r>
+        <w:rPr>
+          <w:rFonts w:hint="eastAsia"/>
+        </w:rPr>
+        <w:t>个特征和输出值来训练</w:t>
+      </w:r>
+      <w:r>
+        <w:rPr>
+          <w:rFonts w:hint="eastAsia"/>
+        </w:rPr>
+        <w:t>SVM</w:t>
+      </w:r>
+      <w:r>
+        <w:rPr>
+          <w:rFonts w:hint="eastAsia"/>
+        </w:rPr>
+        <w:t>，同样的，去掉最小的那个序号</w:t>
+      </w:r>
+      <w:r>
+        <w:rPr>
+          <w:position w:val="-6"/>
+        </w:rPr>
+        <w:object w:dxaOrig="139" w:dyaOrig="260">
+          <v:shape id="_x0000_i1029" type="#_x0000_t75" style="width:6.9pt;height:13.15pt" o:ole="">
+            <v:imagedata r:id="rId25" o:title=""/>
+          </v:shape>
+          <o:OLEObject Type="Embed" ProgID="Equation.DSMT4" ShapeID="_x0000_i1029" DrawAspect="Content" ObjectID="_1638543133" r:id="rId26"/>
+        </w:object>
+      </w:r>
+      <w:r>
+        <w:rPr>
+          <w:rFonts w:hint="eastAsia"/>
+        </w:rPr>
+        <w:t>对应的特征。以此类推，直到剩下的特征数满足我们的需求为止。</w:t>
+      </w:r>
+      <w:r>
+        <w:rPr>
+          <w:rFonts w:hint="eastAsia"/>
+        </w:rPr>
+        <w:t>封装法在速度上要比过滤法慢，但是它选择的特征子集的规模要小的多而且准确率比较高，有利于识别关键特征。它的缺点是时间复杂度较高，泛化能力不强。</w:t>
+      </w:r>
+    </w:p>
+    <w:p>
+      <w:pPr>
+        <w:pStyle w:val="2"/>
+      </w:pPr>
+      <w:r>
+        <w:rPr>
+          <w:rFonts w:hint="eastAsia"/>
+        </w:rPr>
         <w:t>相关</w:t>
       </w:r>
       <w:r>
-        <w:t>技术与算法介绍</w:t>
+        <w:rPr>
+          <w:rFonts w:hint="eastAsia"/>
+        </w:rPr>
+        <w:t>知识</w:t>
+      </w:r>
+    </w:p>
+    <w:p>
+      <w:pPr>
+        <w:pStyle w:val="3"/>
+      </w:pPr>
+      <w:r>
+        <w:rPr>
+          <w:rFonts w:hint="eastAsia"/>
+        </w:rPr>
+        <w:t>皮尔森相关</w:t>
+      </w:r>
+      <w:r>
+        <w:t>系数</w:t>
+      </w:r>
+    </w:p>
+    <w:p>
+      <w:pPr>
+        <w:ind w:firstLine="480"/>
+      </w:pPr>
+      <w:r>
+        <w:rPr>
+          <w:rFonts w:hint="eastAsia"/>
+        </w:rPr>
+        <w:t>概述</w:t>
+      </w:r>
+      <w:r>
+        <w:t>：</w:t>
+      </w:r>
+      <w:r>
+        <w:rPr>
+          <w:rFonts w:hint="eastAsia"/>
+        </w:rPr>
+        <w:t>皮尔森相关系数也称皮尔森积矩相关系数</w:t>
+      </w:r>
+      <w:r>
+        <w:rPr>
+          <w:rFonts w:hint="eastAsia"/>
+        </w:rPr>
+        <w:t xml:space="preserve">(Pearson product-moment correlation coefficient) </w:t>
+      </w:r>
+      <w:r>
+        <w:rPr>
+          <w:rFonts w:hint="eastAsia"/>
+        </w:rPr>
+        <w:t>。它</w:t>
+      </w:r>
+      <w:r>
+        <w:rPr>
+          <w:rFonts w:hint="eastAsia"/>
+        </w:rPr>
+        <w:t>是一种线性相关系数，</w:t>
+      </w:r>
+      <w:r>
+        <w:rPr>
+          <w:rFonts w:hint="eastAsia"/>
+        </w:rPr>
+        <w:t>也</w:t>
+      </w:r>
+      <w:r>
+        <w:rPr>
+          <w:rFonts w:hint="eastAsia"/>
+        </w:rPr>
+        <w:t>是</w:t>
+      </w:r>
+      <w:r>
+        <w:rPr>
+          <w:rFonts w:hint="eastAsia"/>
+        </w:rPr>
+        <w:t>我们</w:t>
+      </w:r>
+      <w:r>
+        <w:rPr>
+          <w:rFonts w:hint="eastAsia"/>
+        </w:rPr>
+        <w:t>最常用的一种相关系数。记为</w:t>
+      </w:r>
+      <w:r>
+        <w:rPr>
+          <w:position w:val="-4"/>
+        </w:rPr>
+        <w:object w:dxaOrig="180" w:dyaOrig="200">
+          <v:shape id="_x0000_i1030" type="#_x0000_t75" style="width:9pt;height:9.7pt" o:ole="">
+            <v:imagedata r:id="rId27" o:title=""/>
+          </v:shape>
+          <o:OLEObject Type="Embed" ProgID="Equation.DSMT4" ShapeID="_x0000_i1030" DrawAspect="Content" ObjectID="_1638543134" r:id="rId28"/>
+        </w:object>
+      </w:r>
+      <w:r>
+        <w:rPr>
+          <w:rFonts w:hint="eastAsia"/>
+        </w:rPr>
+        <w:t>，用来反映两个变量</w:t>
+      </w:r>
+      <w:r>
+        <w:rPr>
+          <w:position w:val="-4"/>
+        </w:rPr>
+        <w:object w:dxaOrig="279" w:dyaOrig="260">
+          <v:shape id="_x0000_i1031" type="#_x0000_t75" style="width:13.85pt;height:13.15pt" o:ole="">
+            <v:imagedata r:id="rId29" o:title=""/>
+          </v:shape>
+          <o:OLEObject Type="Embed" ProgID="Equation.DSMT4" ShapeID="_x0000_i1031" DrawAspect="Content" ObjectID="_1638543135" r:id="rId30"/>
+        </w:object>
+      </w:r>
+      <w:r>
+        <w:rPr>
+          <w:rFonts w:hint="eastAsia"/>
+        </w:rPr>
+        <w:t>和</w:t>
+      </w:r>
+      <w:r>
+        <w:rPr>
+          <w:position w:val="-4"/>
+        </w:rPr>
+        <w:object w:dxaOrig="220" w:dyaOrig="260">
+          <v:shape id="_x0000_i1032" type="#_x0000_t75" style="width:11.1pt;height:13.15pt" o:ole="">
+            <v:imagedata r:id="rId31" o:title=""/>
+          </v:shape>
+          <o:OLEObject Type="Embed" ProgID="Equation.DSMT4" ShapeID="_x0000_i1032" DrawAspect="Content" ObjectID="_1638543136" r:id="rId32"/>
+        </w:object>
+      </w:r>
+      <w:r>
+        <w:rPr>
+          <w:rFonts w:hint="eastAsia"/>
+        </w:rPr>
+        <w:t>的线性相关程度，</w:t>
+      </w:r>
+      <w:r>
+        <w:rPr>
+          <w:position w:val="-4"/>
+        </w:rPr>
+        <w:object w:dxaOrig="180" w:dyaOrig="200">
+          <v:shape id="_x0000_i1033" type="#_x0000_t75" style="width:9pt;height:9.7pt" o:ole="">
+            <v:imagedata r:id="rId33" o:title=""/>
+          </v:shape>
+          <o:OLEObject Type="Embed" ProgID="Equation.DSMT4" ShapeID="_x0000_i1033" DrawAspect="Content" ObjectID="_1638543137" r:id="rId34"/>
+        </w:object>
+      </w:r>
+      <w:r>
+        <w:rPr>
+          <w:rFonts w:hint="eastAsia"/>
+        </w:rPr>
+        <w:t>值介于</w:t>
+      </w:r>
+      <w:r>
+        <w:rPr>
+          <w:rFonts w:hint="eastAsia"/>
+        </w:rPr>
+        <w:t>-1</w:t>
+      </w:r>
+      <w:r>
+        <w:rPr>
+          <w:rFonts w:hint="eastAsia"/>
+        </w:rPr>
+        <w:t>到</w:t>
+      </w:r>
+      <w:r>
+        <w:rPr>
+          <w:rFonts w:hint="eastAsia"/>
+        </w:rPr>
+        <w:t>1</w:t>
+      </w:r>
+      <w:r>
+        <w:rPr>
+          <w:rFonts w:hint="eastAsia"/>
+        </w:rPr>
+        <w:t>之间，绝对值越大表明相关性越强。</w:t>
+      </w:r>
+    </w:p>
+    <w:p>
+      <w:pPr>
+        <w:ind w:firstLine="480"/>
+        <w:rPr>
+          <w:rFonts w:hint="eastAsia"/>
+        </w:rPr>
+      </w:pPr>
+      <w:r>
+        <w:rPr>
+          <w:rFonts w:hint="eastAsia"/>
+        </w:rPr>
+        <w:t>皮尔森</w:t>
+      </w:r>
+      <w:r>
+        <w:t>相关系数</w:t>
+      </w:r>
+      <w:r>
+        <w:rPr>
+          <w:rFonts w:hint="eastAsia"/>
+        </w:rPr>
+        <w:t>的定义</w:t>
+      </w:r>
+      <w:r>
+        <w:t>：</w:t>
+      </w:r>
+      <w:r>
+        <w:rPr>
+          <w:rFonts w:hint="eastAsia"/>
+        </w:rPr>
+        <w:t>协方差</w:t>
+      </w:r>
+      <w:r>
+        <w:t>与标准差乘积的比值</w:t>
+      </w:r>
+      <w:r>
+        <w:rPr>
+          <w:rFonts w:hint="eastAsia"/>
+        </w:rPr>
+        <w:t>。</w:t>
+      </w:r>
+    </w:p>
+    <w:p>
+      <w:pPr>
+        <w:ind w:firstLine="480"/>
+        <w:rPr>
+          <w:rFonts w:hint="eastAsia"/>
+        </w:rPr>
+      </w:pPr>
+      <w:r>
+        <w:rPr>
+          <w:rFonts w:hint="eastAsia"/>
+        </w:rPr>
+        <w:t>均值</w:t>
+      </w:r>
+      <w:r>
+        <w:rPr>
+          <w:rFonts w:hint="eastAsia"/>
+        </w:rPr>
+        <w:t>：</w:t>
+      </w:r>
+      <w:r>
+        <w:fldChar w:fldCharType="begin"/>
+      </w:r>
+      <w:r>
+        <w:instrText xml:space="preserve"> MACROBUTTON MTEditEquationSection2 </w:instrText>
+      </w:r>
+      <w:r>
+        <w:rPr>
+          <w:rStyle w:val="MTEquationSection"/>
+        </w:rPr>
+        <w:instrText>Equation Chapter 2 Section 4</w:instrText>
+      </w:r>
+      <w:r>
+        <w:fldChar w:fldCharType="begin"/>
+      </w:r>
+      <w:r>
+        <w:instrText xml:space="preserve"> SEQ MTEqn \r \h \* MERGEFORMAT </w:instrText>
+      </w:r>
+      <w:r>
+        <w:fldChar w:fldCharType="end"/>
+      </w:r>
+      <w:r>
+        <w:fldChar w:fldCharType="begin"/>
+      </w:r>
+      <w:r>
+        <w:instrText xml:space="preserve"> SEQ MTSec \r 4 \h \* MERGEFORMAT </w:instrText>
+      </w:r>
+      <w:r>
+        <w:fldChar w:fldCharType="end"/>
+      </w:r>
+      <w:r>
+        <w:fldChar w:fldCharType="begin"/>
+      </w:r>
+      <w:r>
+        <w:instrText xml:space="preserve"> SEQ MTChap \r 2 \h \* MERGEFORMAT </w:instrText>
+      </w:r>
+      <w:r>
+        <w:fldChar w:fldCharType="end"/>
+      </w:r>
+      <w:r>
+        <w:fldChar w:fldCharType="end"/>
+      </w:r>
+    </w:p>
+    <w:p>
+      <w:pPr>
+        <w:pStyle w:val="MTDisplayEquation"/>
+        <w:rPr>
+          <w:rFonts w:hint="eastAsia"/>
+        </w:rPr>
+      </w:pPr>
+      <w:r>
+        <w:tab/>
+      </w:r>
+      <w:r>
+        <w:fldChar w:fldCharType="begin"/>
+      </w:r>
+      <w:r>
+        <w:instrText xml:space="preserve"> MACROBUTTON MTEditEquationSection2 </w:instrText>
+      </w:r>
+      <w:r>
+        <w:rPr>
+          <w:rStyle w:val="MTEquationSection"/>
+        </w:rPr>
+        <w:instrText>Equation Section (Next)</w:instrText>
+      </w:r>
+      <w:r>
+        <w:fldChar w:fldCharType="begin"/>
+      </w:r>
+      <w:r>
+        <w:instrText xml:space="preserve"> SEQ MTEqn \r \h \* MERGEFORMAT </w:instrText>
+      </w:r>
+      <w:r>
+        <w:fldChar w:fldCharType="end"/>
+      </w:r>
+      <w:r>
+        <w:fldChar w:fldCharType="begin"/>
+      </w:r>
+      <w:r>
+        <w:instrText xml:space="preserve"> SEQ MTSec \h \* MERGEFORMAT </w:instrText>
+      </w:r>
+      <w:r>
+        <w:fldChar w:fldCharType="end"/>
+      </w:r>
+      <w:r>
+        <w:fldChar w:fldCharType="end"/>
+      </w:r>
+      <w:r>
+        <w:rPr>
+          <w:position w:val="-28"/>
+        </w:rPr>
+        <w:object w:dxaOrig="1219" w:dyaOrig="680">
+          <v:shape id="_x0000_i1034" type="#_x0000_t75" style="width:71.3pt;height:39.45pt" o:ole="">
+            <v:imagedata r:id="rId35" o:title=""/>
+          </v:shape>
+          <o:OLEObject Type="Embed" ProgID="Equation.DSMT4" ShapeID="_x0000_i1034" DrawAspect="Content" ObjectID="_1638543138" r:id="rId36"/>
+        </w:object>
+      </w:r>
+      <w:r>
+        <w:t xml:space="preserve"> </w:t>
+      </w:r>
+      <w:r>
+        <w:tab/>
+      </w:r>
+      <w:r>
+        <w:fldChar w:fldCharType="begin"/>
+      </w:r>
+      <w:r>
+        <w:instrText xml:space="preserve"> MACROBUTTON MTEditEquationSection2 </w:instrText>
+      </w:r>
+      <w:r>
+        <w:rPr>
+          <w:rStyle w:val="MTEquationSection"/>
+        </w:rPr>
+        <w:instrText>Equation Chapter 2 Section 1</w:instrText>
+      </w:r>
+      <w:r>
+        <w:fldChar w:fldCharType="begin"/>
+      </w:r>
+      <w:r>
+        <w:instrText xml:space="preserve"> SEQ MTEqn \r \h \* MERGEFORMAT </w:instrText>
+      </w:r>
+      <w:r>
+        <w:fldChar w:fldCharType="end"/>
+      </w:r>
+      <w:r>
+        <w:fldChar w:fldCharType="begin"/>
+      </w:r>
+      <w:r>
+        <w:instrText xml:space="preserve"> SEQ MTSec \r 1 \h \* MERGEFORMAT </w:instrText>
+      </w:r>
+      <w:r>
+        <w:fldChar w:fldCharType="end"/>
+      </w:r>
+      <w:r>
+        <w:fldChar w:fldCharType="begin"/>
+      </w:r>
+      <w:r>
+        <w:instrText xml:space="preserve"> SEQ MTChap \r 2 \h \* MERGEFORMAT </w:instrText>
+      </w:r>
+      <w:r>
+        <w:fldChar w:fldCharType="end"/>
+      </w:r>
+      <w:r>
+        <w:fldChar w:fldCharType="end"/>
+      </w:r>
+      <w:r>
+        <w:t xml:space="preserve"> </w:t>
+      </w:r>
+      <w:r>
+        <w:fldChar w:fldCharType="begin"/>
+      </w:r>
+      <w:r>
+        <w:instrText xml:space="preserve"> MACROBUTTON MTEditEquationSection2 </w:instrText>
+      </w:r>
+      <w:r>
+        <w:rPr>
+          <w:rStyle w:val="MTEquationSection"/>
+        </w:rPr>
+        <w:instrText>Equation Section (Next)</w:instrText>
+      </w:r>
+      <w:r>
+        <w:fldChar w:fldCharType="begin"/>
+      </w:r>
+      <w:r>
+        <w:instrText xml:space="preserve"> SEQ MTEqn \r \h \* MERGEFORMAT </w:instrText>
+      </w:r>
+      <w:r>
+        <w:fldChar w:fldCharType="end"/>
+      </w:r>
+      <w:r>
+        <w:fldChar w:fldCharType="begin"/>
+      </w:r>
+      <w:r>
+        <w:instrText xml:space="preserve"> SEQ MTSec \h \* MERGEFORMAT </w:instrText>
+      </w:r>
+      <w:r>
+        <w:fldChar w:fldCharType="end"/>
+      </w:r>
+      <w:r>
+        <w:fldChar w:fldCharType="end"/>
+      </w:r>
+      <w:r>
+        <w:fldChar w:fldCharType="begin"/>
+      </w:r>
+      <w:r>
+        <w:instrText xml:space="preserve"> MACROBUTTON MTPlaceRef \* MERGEFORMAT </w:instrText>
+      </w:r>
+      <w:r>
+        <w:fldChar w:fldCharType="begin"/>
+      </w:r>
+      <w:r>
+        <w:instrText xml:space="preserve"> SEQ MTEqn \h \* MERGEFORMAT </w:instrText>
+      </w:r>
+      <w:r>
+        <w:fldChar w:fldCharType="end"/>
+      </w:r>
+      <w:r>
+        <w:instrText>(</w:instrText>
+      </w:r>
+      <w:fldSimple w:instr=" SEQ MTSec \c \* Arabic \* MERGEFORMAT ">
+        <w:r>
+          <w:rPr>
+            <w:noProof/>
+          </w:rPr>
+          <w:instrText>2</w:instrText>
+        </w:r>
+      </w:fldSimple>
+      <w:r>
+        <w:instrText>.</w:instrText>
+      </w:r>
+      <w:fldSimple w:instr=" SEQ MTEqn \c \* Arabic \* MERGEFORMAT ">
+        <w:r>
+          <w:rPr>
+            <w:noProof/>
+          </w:rPr>
+          <w:instrText>1</w:instrText>
+        </w:r>
+      </w:fldSimple>
+      <w:r>
+        <w:instrText>)</w:instrText>
+      </w:r>
+      <w:r>
+        <w:fldChar w:fldCharType="end"/>
+      </w:r>
+    </w:p>
+    <w:p>
+      <w:pPr>
+        <w:ind w:firstLine="480"/>
+      </w:pPr>
+      <w:r>
+        <w:rPr>
+          <w:rFonts w:hint="eastAsia"/>
+        </w:rPr>
+        <w:t>标准差</w:t>
+      </w:r>
+      <w:r>
+        <w:rPr>
+          <w:rFonts w:hint="eastAsia"/>
+        </w:rPr>
+        <w:t>：</w:t>
+      </w:r>
+    </w:p>
+    <w:p>
+      <w:pPr>
+        <w:pStyle w:val="MTDisplayEquation"/>
+        <w:rPr>
+          <w:rFonts w:hint="eastAsia"/>
+        </w:rPr>
+      </w:pPr>
+      <w:r>
+        <w:tab/>
+      </w:r>
+      <w:r>
+        <w:rPr>
+          <w:position w:val="-28"/>
+        </w:rPr>
+        <w:object w:dxaOrig="2920" w:dyaOrig="720">
+          <v:shape id="_x0000_i1035" type="#_x0000_t75" style="width:173.1pt;height:42.9pt" o:ole="">
+            <v:imagedata r:id="rId37" o:title=""/>
+          </v:shape>
+          <o:OLEObject Type="Embed" ProgID="Equation.DSMT4" ShapeID="_x0000_i1035" DrawAspect="Content" ObjectID="_1638543139" r:id="rId38"/>
+        </w:object>
+      </w:r>
+      <w:r>
+        <w:t xml:space="preserve"> </w:t>
+      </w:r>
+      <w:r>
+        <w:tab/>
+      </w:r>
+      <w:r>
+        <w:fldChar w:fldCharType="begin"/>
+      </w:r>
+      <w:r>
+        <w:instrText xml:space="preserve"> MACROBUTTON MTPlaceRef \* MERGEFORMAT </w:instrText>
+      </w:r>
+      <w:r>
+        <w:fldChar w:fldCharType="begin"/>
+      </w:r>
+      <w:r>
+        <w:instrText xml:space="preserve"> SEQ MTEqn \h \* MERGEFORMAT </w:instrText>
+      </w:r>
+      <w:r>
+        <w:fldChar w:fldCharType="end"/>
+      </w:r>
+      <w:r>
+        <w:instrText>(</w:instrText>
+      </w:r>
+      <w:fldSimple w:instr=" SEQ MTSec \c \* Arabic \* MERGEFORMAT ">
+        <w:r>
+          <w:rPr>
+            <w:noProof/>
+          </w:rPr>
+          <w:instrText>2</w:instrText>
+        </w:r>
+      </w:fldSimple>
+      <w:r>
+        <w:instrText>.</w:instrText>
+      </w:r>
+      <w:fldSimple w:instr=" SEQ MTEqn \c \* Arabic \* MERGEFORMAT ">
+        <w:r>
+          <w:rPr>
+            <w:noProof/>
+          </w:rPr>
+          <w:instrText>2</w:instrText>
+        </w:r>
+      </w:fldSimple>
+      <w:r>
+        <w:instrText>)</w:instrText>
+      </w:r>
+      <w:r>
+        <w:fldChar w:fldCharType="end"/>
+      </w:r>
+    </w:p>
+    <w:p>
+      <w:pPr>
+        <w:ind w:firstLine="480"/>
+      </w:pPr>
+      <w:r>
+        <w:rPr>
+          <w:rFonts w:hint="eastAsia"/>
+        </w:rPr>
+        <w:t>协方差</w:t>
+      </w:r>
+      <w:r>
+        <w:rPr>
+          <w:rFonts w:hint="eastAsia"/>
+        </w:rPr>
+        <w:t>：</w:t>
+      </w:r>
+    </w:p>
+    <w:p>
+      <w:pPr>
+        <w:pStyle w:val="MTDisplayEquation"/>
+        <w:rPr>
+          <w:rFonts w:hint="eastAsia"/>
+        </w:rPr>
+      </w:pPr>
+      <w:r>
+        <w:tab/>
+      </w:r>
+      <w:r>
+        <w:rPr>
+          <w:position w:val="-28"/>
+        </w:rPr>
+        <w:object w:dxaOrig="4120" w:dyaOrig="680">
+          <v:shape id="_x0000_i1036" type="#_x0000_t75" style="width:268.6pt;height:44.3pt" o:ole="">
+            <v:imagedata r:id="rId39" o:title=""/>
+          </v:shape>
+          <o:OLEObject Type="Embed" ProgID="Equation.DSMT4" ShapeID="_x0000_i1036" DrawAspect="Content" ObjectID="_1638543140" r:id="rId40"/>
+        </w:object>
+      </w:r>
+      <w:r>
+        <w:t xml:space="preserve"> </w:t>
+      </w:r>
+      <w:r>
+        <w:tab/>
+      </w:r>
+      <w:r>
+        <w:fldChar w:fldCharType="begin"/>
+      </w:r>
+      <w:r>
+        <w:instrText xml:space="preserve"> MACROBUTTON MTPlaceRef \* MERGEFORMAT </w:instrText>
+      </w:r>
+      <w:r>
+        <w:fldChar w:fldCharType="begin"/>
+      </w:r>
+      <w:r>
+        <w:instrText xml:space="preserve"> SEQ MTEqn \h \* MERGEFORMAT </w:instrText>
+      </w:r>
+      <w:r>
+        <w:fldChar w:fldCharType="end"/>
+      </w:r>
+      <w:r>
+        <w:instrText>(</w:instrText>
+      </w:r>
+      <w:fldSimple w:instr=" SEQ MTSec \c \* Arabic \* MERGEFORMAT ">
+        <w:r>
+          <w:rPr>
+            <w:noProof/>
+          </w:rPr>
+          <w:instrText>2</w:instrText>
+        </w:r>
+      </w:fldSimple>
+      <w:r>
+        <w:instrText>.</w:instrText>
+      </w:r>
+      <w:fldSimple w:instr=" SEQ MTEqn \c \* Arabic \* MERGEFORMAT ">
+        <w:r>
+          <w:rPr>
+            <w:noProof/>
+          </w:rPr>
+          <w:instrText>3</w:instrText>
+        </w:r>
+      </w:fldSimple>
+      <w:r>
+        <w:instrText>)</w:instrText>
+      </w:r>
+      <w:r>
+        <w:fldChar w:fldCharType="end"/>
+      </w:r>
+    </w:p>
+    <w:p>
+      <w:pPr>
+        <w:ind w:firstLine="480"/>
+        <w:rPr>
+          <w:rFonts w:hint="eastAsia"/>
+        </w:rPr>
+      </w:pPr>
+      <w:r>
+        <w:rPr>
+          <w:rFonts w:hint="eastAsia"/>
+        </w:rPr>
+        <w:t>则皮尔森</w:t>
+      </w:r>
+      <w:r>
+        <w:t>相关系数：</w:t>
+      </w:r>
+    </w:p>
+    <w:p>
+      <w:pPr>
+        <w:pStyle w:val="MTDisplayEquation"/>
+        <w:rPr>
+          <w:rFonts w:hint="eastAsia"/>
+        </w:rPr>
+      </w:pPr>
+      <w:r>
+        <w:tab/>
+      </w:r>
+      <w:r>
+        <w:rPr>
+          <w:position w:val="-44"/>
+        </w:rPr>
+        <w:object w:dxaOrig="2960" w:dyaOrig="920">
+          <v:shape id="_x0000_i1037" type="#_x0000_t75" style="width:180pt;height:55.4pt" o:ole="">
+            <v:imagedata r:id="rId41" o:title=""/>
+          </v:shape>
+          <o:OLEObject Type="Embed" ProgID="Equation.DSMT4" ShapeID="_x0000_i1037" DrawAspect="Content" ObjectID="_1638543141" r:id="rId42"/>
+        </w:object>
+      </w:r>
+      <w:r>
+        <w:t xml:space="preserve"> </w:t>
+      </w:r>
+      <w:r>
+        <w:tab/>
+      </w:r>
+      <w:r>
+        <w:fldChar w:fldCharType="begin"/>
+      </w:r>
+      <w:r>
+        <w:instrText xml:space="preserve"> MACROBUTTON MTPlaceRef \* MERGEFORMAT </w:instrText>
+      </w:r>
+      <w:r>
+        <w:fldChar w:fldCharType="begin"/>
+      </w:r>
+      <w:r>
+        <w:instrText xml:space="preserve"> SEQ MTEqn \h \* MERGEFORMAT </w:instrText>
+      </w:r>
+      <w:r>
+        <w:fldChar w:fldCharType="end"/>
+      </w:r>
+      <w:r>
+        <w:instrText>(</w:instrText>
+      </w:r>
+      <w:fldSimple w:instr=" SEQ MTSec \c \* Arabic \* MERGEFORMAT ">
+        <w:r>
+          <w:rPr>
+            <w:noProof/>
+          </w:rPr>
+          <w:instrText>2</w:instrText>
+        </w:r>
+      </w:fldSimple>
+      <w:r>
+        <w:instrText>.</w:instrText>
+      </w:r>
+      <w:fldSimple w:instr=" SEQ MTEqn \c \* Arabic \* MERGEFORMAT ">
+        <w:r>
+          <w:rPr>
+            <w:noProof/>
+          </w:rPr>
+          <w:instrText>4</w:instrText>
+        </w:r>
+      </w:fldSimple>
+      <w:r>
+        <w:instrText>)</w:instrText>
+      </w:r>
+      <w:r>
+        <w:fldChar w:fldCharType="end"/>
+      </w:r>
+    </w:p>
+    <w:p>
+      <w:pPr>
+        <w:pStyle w:val="3"/>
+      </w:pPr>
+      <w:r>
+        <w:rPr>
+          <w:rFonts w:hint="eastAsia"/>
+        </w:rPr>
+        <w:lastRenderedPageBreak/>
+        <w:t>最大互信息</w:t>
+      </w:r>
+      <w:r>
+        <w:t>系数</w:t>
+      </w:r>
+    </w:p>
+    <w:p>
+      <w:pPr>
+        <w:ind w:firstLine="480"/>
+        <w:rPr>
+          <w:rFonts w:ascii="微软雅黑" w:eastAsia="微软雅黑" w:hAnsi="微软雅黑"/>
+          <w:color w:val="4D4D4D"/>
+          <w:shd w:val="clear" w:color="auto" w:fill="FFFFFF"/>
+        </w:rPr>
+      </w:pPr>
+      <w:r>
+        <w:rPr>
+          <w:rFonts w:hint="eastAsia"/>
+        </w:rPr>
+        <w:t>概述</w:t>
+      </w:r>
+      <w:r>
+        <w:t>：</w:t>
+      </w:r>
+      <w:r>
+        <w:rPr>
+          <w:rFonts w:hint="eastAsia"/>
+        </w:rPr>
+        <w:t>最大信息系数</w:t>
+      </w:r>
+      <w:r>
+        <w:rPr>
+          <w:rFonts w:hint="eastAsia"/>
+        </w:rPr>
+        <w:t xml:space="preserve"> maximal information coefficient (MIC)</w:t>
+      </w:r>
+      <w:r>
+        <w:rPr>
+          <w:rFonts w:hint="eastAsia"/>
+        </w:rPr>
+        <w:t>，又称最大互信息系数。它衡量了两个信息的相似程度，相似程度越高，值越大；反之则</w:t>
+      </w:r>
+      <w:r>
+        <w:rPr>
+          <w:rFonts w:hint="eastAsia"/>
+        </w:rPr>
+        <w:t>值</w:t>
+      </w:r>
+      <w:r>
+        <w:t>越小</w:t>
+      </w:r>
+      <w:r>
+        <w:rPr>
+          <w:rFonts w:ascii="微软雅黑" w:eastAsia="微软雅黑" w:hAnsi="微软雅黑" w:hint="eastAsia"/>
+          <w:color w:val="4D4D4D"/>
+          <w:shd w:val="clear" w:color="auto" w:fill="FFFFFF"/>
+        </w:rPr>
+        <w:t>。</w:t>
+      </w:r>
+    </w:p>
+    <w:p>
+      <w:pPr>
+        <w:ind w:firstLine="480"/>
+        <w:rPr>
+          <w:shd w:val="clear" w:color="auto" w:fill="FFFFFF"/>
+        </w:rPr>
+      </w:pPr>
+      <w:r>
+        <w:rPr>
+          <w:rFonts w:hint="eastAsia"/>
+          <w:shd w:val="clear" w:color="auto" w:fill="FFFFFF"/>
+        </w:rPr>
+        <w:t>目的</w:t>
+      </w:r>
+      <w:r>
+        <w:rPr>
+          <w:shd w:val="clear" w:color="auto" w:fill="FFFFFF"/>
+        </w:rPr>
+        <w:t>：</w:t>
+      </w:r>
+      <w:r>
+        <w:rPr>
+          <w:shd w:val="clear" w:color="auto" w:fill="FFFFFF"/>
+        </w:rPr>
+        <w:t>MIC</w:t>
+      </w:r>
+      <w:r>
+        <w:rPr>
+          <w:rFonts w:hint="eastAsia"/>
+          <w:shd w:val="clear" w:color="auto" w:fill="FFFFFF"/>
+        </w:rPr>
+        <w:t>中</w:t>
+      </w:r>
+      <w:r>
+        <w:rPr>
+          <w:shd w:val="clear" w:color="auto" w:fill="FFFFFF"/>
+        </w:rPr>
+        <w:t>最大信息</w:t>
+      </w:r>
+      <w:r>
+        <w:rPr>
+          <w:rFonts w:hint="eastAsia"/>
+          <w:shd w:val="clear" w:color="auto" w:fill="FFFFFF"/>
+        </w:rPr>
+        <w:t>基于</w:t>
+      </w:r>
+      <w:r>
+        <w:rPr>
+          <w:shd w:val="clear" w:color="auto" w:fill="FFFFFF"/>
+        </w:rPr>
+        <w:t>非参数性探索，用于衡量两个变量</w:t>
+      </w:r>
+      <w:r>
+        <w:rPr>
+          <w:position w:val="-4"/>
+          <w:shd w:val="clear" w:color="auto" w:fill="FFFFFF"/>
+        </w:rPr>
+        <w:object w:dxaOrig="279" w:dyaOrig="260">
+          <v:shape id="_x0000_i1038" type="#_x0000_t75" style="width:13.85pt;height:13.15pt" o:ole="">
+            <v:imagedata r:id="rId43" o:title=""/>
+          </v:shape>
+          <o:OLEObject Type="Embed" ProgID="Equation.DSMT4" ShapeID="_x0000_i1038" DrawAspect="Content" ObjectID="_1638543142" r:id="rId44"/>
+        </w:object>
+      </w:r>
+      <w:r>
+        <w:rPr>
+          <w:rFonts w:hint="eastAsia"/>
+          <w:shd w:val="clear" w:color="auto" w:fill="FFFFFF"/>
+        </w:rPr>
+        <w:t>和</w:t>
+      </w:r>
+      <w:r>
+        <w:rPr>
+          <w:position w:val="-4"/>
+          <w:shd w:val="clear" w:color="auto" w:fill="FFFFFF"/>
+        </w:rPr>
+        <w:object w:dxaOrig="220" w:dyaOrig="260">
+          <v:shape id="_x0000_i1039" type="#_x0000_t75" style="width:11.1pt;height:13.15pt" o:ole="">
+            <v:imagedata r:id="rId45" o:title=""/>
+          </v:shape>
+          <o:OLEObject Type="Embed" ProgID="Equation.DSMT4" ShapeID="_x0000_i1039" DrawAspect="Content" ObjectID="_1638543143" r:id="rId46"/>
+        </w:object>
+      </w:r>
+      <w:r>
+        <w:rPr>
+          <w:rFonts w:hint="eastAsia"/>
+          <w:shd w:val="clear" w:color="auto" w:fill="FFFFFF"/>
+        </w:rPr>
+        <w:t>的线性</w:t>
+      </w:r>
+      <w:r>
+        <w:rPr>
+          <w:shd w:val="clear" w:color="auto" w:fill="FFFFFF"/>
+        </w:rPr>
+        <w:t>和非线性的</w:t>
+      </w:r>
+      <w:r>
+        <w:rPr>
+          <w:rFonts w:hint="eastAsia"/>
+          <w:shd w:val="clear" w:color="auto" w:fill="FFFFFF"/>
+        </w:rPr>
+        <w:t>强度</w:t>
+      </w:r>
+      <w:r>
+        <w:rPr>
+          <w:shd w:val="clear" w:color="auto" w:fill="FFFFFF"/>
+        </w:rPr>
+        <w:t>。</w:t>
+      </w:r>
+    </w:p>
+    <w:p>
+      <w:pPr>
+        <w:ind w:firstLine="480"/>
+        <w:rPr>
+          <w:shd w:val="clear" w:color="auto" w:fill="FFFFFF"/>
+        </w:rPr>
+      </w:pPr>
+      <w:r>
+        <w:rPr>
+          <w:rFonts w:hint="eastAsia"/>
+          <w:shd w:val="clear" w:color="auto" w:fill="FFFFFF"/>
+        </w:rPr>
+        <w:t>MIC</w:t>
+      </w:r>
+      <w:r>
+        <w:rPr>
+          <w:rFonts w:hint="eastAsia"/>
+          <w:shd w:val="clear" w:color="auto" w:fill="FFFFFF"/>
+        </w:rPr>
+        <w:t>度量</w:t>
+      </w:r>
+      <w:r>
+        <w:rPr>
+          <w:shd w:val="clear" w:color="auto" w:fill="FFFFFF"/>
+        </w:rPr>
+        <w:t>具有普适性：</w:t>
+      </w:r>
+      <w:r>
+        <w:rPr>
+          <w:rFonts w:hint="eastAsia"/>
+          <w:shd w:val="clear" w:color="auto" w:fill="FFFFFF"/>
+        </w:rPr>
+        <w:t>它</w:t>
+      </w:r>
+      <w:r>
+        <w:rPr>
+          <w:rFonts w:hint="eastAsia"/>
+          <w:shd w:val="clear" w:color="auto" w:fill="FFFFFF"/>
+        </w:rPr>
+        <w:t>不仅可以发现变量间的线性函数关系，还能发现非线性函数关系</w:t>
+      </w:r>
+      <w:r>
+        <w:rPr>
+          <w:rFonts w:hint="eastAsia"/>
+          <w:shd w:val="clear" w:color="auto" w:fill="FFFFFF"/>
+        </w:rPr>
+        <w:t>(</w:t>
+      </w:r>
+      <w:r>
+        <w:rPr>
+          <w:rFonts w:hint="eastAsia"/>
+          <w:shd w:val="clear" w:color="auto" w:fill="FFFFFF"/>
+        </w:rPr>
+        <w:t>指数的，周期的</w:t>
+      </w:r>
+      <w:r>
+        <w:rPr>
+          <w:rFonts w:hint="eastAsia"/>
+          <w:shd w:val="clear" w:color="auto" w:fill="FFFFFF"/>
+        </w:rPr>
+        <w:t>)</w:t>
+      </w:r>
+      <w:r>
+        <w:rPr>
+          <w:rFonts w:hint="eastAsia"/>
+          <w:shd w:val="clear" w:color="auto" w:fill="FFFFFF"/>
+        </w:rPr>
+        <w:t>；不仅能发现函数关系，还能发现非函数关系</w:t>
+      </w:r>
+      <w:r>
+        <w:rPr>
+          <w:rFonts w:hint="eastAsia"/>
+          <w:shd w:val="clear" w:color="auto" w:fill="FFFFFF"/>
+        </w:rPr>
+        <w:t>(</w:t>
+      </w:r>
+      <w:r>
+        <w:rPr>
+          <w:rFonts w:hint="eastAsia"/>
+          <w:shd w:val="clear" w:color="auto" w:fill="FFFFFF"/>
+        </w:rPr>
+        <w:t>比如函数关系的叠加，或者有趣的图形模式</w:t>
+      </w:r>
+      <w:r>
+        <w:rPr>
+          <w:rFonts w:hint="eastAsia"/>
+          <w:shd w:val="clear" w:color="auto" w:fill="FFFFFF"/>
+        </w:rPr>
+        <w:t>)</w:t>
+      </w:r>
+      <w:r>
+        <w:rPr>
+          <w:rFonts w:hint="eastAsia"/>
+          <w:shd w:val="clear" w:color="auto" w:fill="FFFFFF"/>
+        </w:rPr>
+        <w:t>。</w:t>
+      </w:r>
+    </w:p>
+    <w:p>
+      <w:pPr>
+        <w:ind w:firstLine="480"/>
+        <w:rPr>
+          <w:shd w:val="clear" w:color="auto" w:fill="FFFFFF"/>
+        </w:rPr>
+      </w:pPr>
+      <w:r>
+        <w:rPr>
+          <w:rFonts w:hint="eastAsia"/>
+          <w:shd w:val="clear" w:color="auto" w:fill="FFFFFF"/>
+        </w:rPr>
+        <w:t>MIC</w:t>
+      </w:r>
+      <w:r>
+        <w:rPr>
+          <w:rFonts w:hint="eastAsia"/>
+          <w:shd w:val="clear" w:color="auto" w:fill="FFFFFF"/>
+        </w:rPr>
+        <w:t>具有</w:t>
+      </w:r>
+      <w:r>
+        <w:rPr>
+          <w:shd w:val="clear" w:color="auto" w:fill="FFFFFF"/>
+        </w:rPr>
+        <w:t>均衡性：对于相同水平的函数关系或者非函数关系，</w:t>
+      </w:r>
+      <w:r>
+        <w:rPr>
+          <w:shd w:val="clear" w:color="auto" w:fill="FFFFFF"/>
+        </w:rPr>
+        <w:t>MIC</w:t>
+      </w:r>
+      <w:r>
+        <w:rPr>
+          <w:rFonts w:hint="eastAsia"/>
+          <w:shd w:val="clear" w:color="auto" w:fill="FFFFFF"/>
+        </w:rPr>
+        <w:t>具有</w:t>
+      </w:r>
+      <w:r>
+        <w:rPr>
+          <w:shd w:val="clear" w:color="auto" w:fill="FFFFFF"/>
+        </w:rPr>
+        <w:t>近似的值。所以</w:t>
+      </w:r>
+      <w:r>
+        <w:rPr>
+          <w:rFonts w:hint="eastAsia"/>
+          <w:shd w:val="clear" w:color="auto" w:fill="FFFFFF"/>
+        </w:rPr>
+        <w:t>MIC</w:t>
+      </w:r>
+      <w:r>
+        <w:rPr>
+          <w:rFonts w:hint="eastAsia"/>
+          <w:shd w:val="clear" w:color="auto" w:fill="FFFFFF"/>
+        </w:rPr>
+        <w:t>度量</w:t>
+      </w:r>
+      <w:r>
+        <w:rPr>
+          <w:shd w:val="clear" w:color="auto" w:fill="FFFFFF"/>
+        </w:rPr>
+        <w:t>可以纵向比较同一相关关系的强度，还可以横向比较不同关系的强度。</w:t>
+      </w:r>
+    </w:p>
+    <w:p>
+      <w:pPr>
+        <w:ind w:firstLine="480"/>
+        <w:rPr>
+          <w:shd w:val="clear" w:color="auto" w:fill="FFFFFF"/>
+        </w:rPr>
+      </w:pPr>
+      <w:r>
+        <w:rPr>
+          <w:rFonts w:hint="eastAsia"/>
+          <w:shd w:val="clear" w:color="auto" w:fill="FFFFFF"/>
+        </w:rPr>
+        <w:t>优点</w:t>
+      </w:r>
+      <w:r>
+        <w:rPr>
+          <w:shd w:val="clear" w:color="auto" w:fill="FFFFFF"/>
+        </w:rPr>
+        <w:t>：</w:t>
+      </w:r>
+      <w:r>
+        <w:rPr>
+          <w:rFonts w:hint="eastAsia"/>
+          <w:shd w:val="clear" w:color="auto" w:fill="FFFFFF"/>
+        </w:rPr>
+        <w:t>1.</w:t>
+      </w:r>
+      <w:r>
+        <w:rPr>
+          <w:rFonts w:hint="eastAsia"/>
+          <w:shd w:val="clear" w:color="auto" w:fill="FFFFFF"/>
+        </w:rPr>
+        <w:t>拥有</w:t>
+      </w:r>
+      <w:r>
+        <w:rPr>
+          <w:shd w:val="clear" w:color="auto" w:fill="FFFFFF"/>
+        </w:rPr>
+        <w:t>足够样本时，可以捕获广泛的关系，而不限定于特定的函数类型</w:t>
+      </w:r>
+      <w:r>
+        <w:rPr>
+          <w:rFonts w:hint="eastAsia"/>
+          <w:shd w:val="clear" w:color="auto" w:fill="FFFFFF"/>
+        </w:rPr>
+        <w:t>，</w:t>
+      </w:r>
+      <w:r>
+        <w:rPr>
+          <w:shd w:val="clear" w:color="auto" w:fill="FFFFFF"/>
+        </w:rPr>
+        <w:t>如线性，指数型，周期型等。</w:t>
+      </w:r>
+    </w:p>
+    <w:p>
+      <w:pPr>
+        <w:ind w:firstLine="480"/>
+        <w:rPr>
+          <w:shd w:val="clear" w:color="auto" w:fill="FFFFFF"/>
+        </w:rPr>
+      </w:pPr>
+      <w:r>
+        <w:rPr>
+          <w:rFonts w:hint="eastAsia"/>
+          <w:shd w:val="clear" w:color="auto" w:fill="FFFFFF"/>
+        </w:rPr>
+        <w:t>缺点</w:t>
+      </w:r>
+      <w:r>
+        <w:rPr>
+          <w:shd w:val="clear" w:color="auto" w:fill="FFFFFF"/>
+        </w:rPr>
+        <w:t>：</w:t>
+      </w:r>
+      <w:r>
+        <w:rPr>
+          <w:shd w:val="clear" w:color="auto" w:fill="FFFFFF"/>
+        </w:rPr>
+        <w:t>MIC</w:t>
+      </w:r>
+      <w:r>
+        <w:rPr>
+          <w:shd w:val="clear" w:color="auto" w:fill="FFFFFF"/>
+        </w:rPr>
+        <w:t>的统计量遭受到了一些质疑，当零假设不成立时，</w:t>
+      </w:r>
+      <w:r>
+        <w:rPr>
+          <w:shd w:val="clear" w:color="auto" w:fill="FFFFFF"/>
+        </w:rPr>
+        <w:t>MIC</w:t>
+      </w:r>
+      <w:r>
+        <w:rPr>
+          <w:shd w:val="clear" w:color="auto" w:fill="FFFFFF"/>
+        </w:rPr>
+        <w:t>的统计就会受到影响。有</w:t>
+      </w:r>
+      <w:r>
+        <w:rPr>
+          <w:rFonts w:hint="eastAsia"/>
+          <w:shd w:val="clear" w:color="auto" w:fill="FFFFFF"/>
+        </w:rPr>
+        <w:t>的</w:t>
+      </w:r>
+      <w:r>
+        <w:rPr>
+          <w:shd w:val="clear" w:color="auto" w:fill="FFFFFF"/>
+        </w:rPr>
+        <w:t>数据集不存在这个</w:t>
+      </w:r>
+      <w:r>
+        <w:rPr>
+          <w:rFonts w:hint="eastAsia"/>
+          <w:shd w:val="clear" w:color="auto" w:fill="FFFFFF"/>
+        </w:rPr>
+        <w:t>问题</w:t>
+      </w:r>
+      <w:r>
+        <w:rPr>
+          <w:shd w:val="clear" w:color="auto" w:fill="FFFFFF"/>
+        </w:rPr>
+        <w:t>，但是有的存在。</w:t>
+      </w:r>
+    </w:p>
+    <w:p>
+      <w:pPr>
+        <w:ind w:firstLine="480"/>
+        <w:rPr>
+          <w:rFonts w:hint="eastAsia"/>
+          <w:shd w:val="clear" w:color="auto" w:fill="FFFFFF"/>
+        </w:rPr>
+      </w:pPr>
+      <w:r>
+        <w:rPr>
+          <w:rFonts w:hint="eastAsia"/>
+          <w:shd w:val="clear" w:color="auto" w:fill="FFFFFF"/>
+        </w:rPr>
+        <w:t>MIC</w:t>
+      </w:r>
+      <w:r>
+        <w:rPr>
+          <w:shd w:val="clear" w:color="auto" w:fill="FFFFFF"/>
+        </w:rPr>
+        <w:t>的</w:t>
+      </w:r>
+      <w:r>
+        <w:rPr>
+          <w:rFonts w:hint="eastAsia"/>
+          <w:shd w:val="clear" w:color="auto" w:fill="FFFFFF"/>
+        </w:rPr>
+        <w:t>计算：</w:t>
+      </w:r>
+      <w:r>
+        <w:rPr>
+          <w:rFonts w:hint="eastAsia"/>
+          <w:shd w:val="clear" w:color="auto" w:fill="FFFFFF"/>
+        </w:rPr>
+        <w:t>具有两个</w:t>
+      </w:r>
+      <w:r>
+        <w:rPr>
+          <w:shd w:val="clear" w:color="auto" w:fill="FFFFFF"/>
+        </w:rPr>
+        <w:t>属性的数据点集合</w:t>
+      </w:r>
+      <w:r>
+        <w:rPr>
+          <w:rFonts w:hint="eastAsia"/>
+          <w:shd w:val="clear" w:color="auto" w:fill="FFFFFF"/>
+        </w:rPr>
+        <w:t>分布</w:t>
+      </w:r>
+      <w:r>
+        <w:rPr>
+          <w:shd w:val="clear" w:color="auto" w:fill="FFFFFF"/>
+        </w:rPr>
+        <w:t>在两维的空间中，使</w:t>
+      </w:r>
+      <w:r>
+        <w:rPr>
+          <w:position w:val="-6"/>
+          <w:shd w:val="clear" w:color="auto" w:fill="FFFFFF"/>
+        </w:rPr>
+        <w:object w:dxaOrig="560" w:dyaOrig="220">
+          <v:shape id="_x0000_i1041" type="#_x0000_t75" style="width:27.7pt;height:11.1pt" o:ole="">
+            <v:imagedata r:id="rId47" o:title=""/>
+          </v:shape>
+          <o:OLEObject Type="Embed" ProgID="Equation.DSMT4" ShapeID="_x0000_i1041" DrawAspect="Content" ObjectID="_1638543144" r:id="rId48"/>
+        </w:object>
+      </w:r>
+      <w:r>
+        <w:rPr>
+          <w:shd w:val="clear" w:color="auto" w:fill="FFFFFF"/>
+        </w:rPr>
+        <w:t xml:space="preserve"> </w:t>
+      </w:r>
+      <w:r>
+        <w:rPr>
+          <w:rFonts w:hint="eastAsia"/>
+          <w:shd w:val="clear" w:color="auto" w:fill="FFFFFF"/>
+        </w:rPr>
+        <w:t>的</w:t>
+      </w:r>
+      <w:r>
+        <w:rPr>
+          <w:shd w:val="clear" w:color="auto" w:fill="FFFFFF"/>
+        </w:rPr>
+        <w:t>网格</w:t>
+      </w:r>
+      <w:r>
+        <w:rPr>
+          <w:rFonts w:hint="eastAsia"/>
+          <w:shd w:val="clear" w:color="auto" w:fill="FFFFFF"/>
+        </w:rPr>
+        <w:t>划分</w:t>
+      </w:r>
+      <w:r>
+        <w:rPr>
+          <w:shd w:val="clear" w:color="auto" w:fill="FFFFFF"/>
+        </w:rPr>
+        <w:t>数据空间，</w:t>
+      </w:r>
+      <w:r>
+        <w:rPr>
+          <w:position w:val="-14"/>
+          <w:shd w:val="clear" w:color="auto" w:fill="FFFFFF"/>
+        </w:rPr>
+        <w:object w:dxaOrig="800" w:dyaOrig="400">
+          <v:shape id="_x0000_i1042" type="#_x0000_t75" style="width:40.15pt;height:20.1pt" o:ole="">
+            <v:imagedata r:id="rId49" o:title=""/>
+          </v:shape>
+          <o:OLEObject Type="Embed" ProgID="Equation.DSMT4" ShapeID="_x0000_i1042" DrawAspect="Content" ObjectID="_1638543145" r:id="rId50"/>
+        </w:object>
+      </w:r>
+      <w:r>
+        <w:rPr>
+          <w:shd w:val="clear" w:color="auto" w:fill="FFFFFF"/>
+        </w:rPr>
+        <w:t xml:space="preserve"> </w:t>
+      </w:r>
+      <w:r>
+        <w:rPr>
+          <w:rFonts w:hint="eastAsia"/>
+          <w:shd w:val="clear" w:color="auto" w:fill="FFFFFF"/>
+        </w:rPr>
+        <w:t>表示</w:t>
+      </w:r>
+      <w:r>
+        <w:rPr>
+          <w:shd w:val="clear" w:color="auto" w:fill="FFFFFF"/>
+        </w:rPr>
+        <w:t>落在</w:t>
+      </w:r>
+      <w:r>
+        <w:rPr>
+          <w:position w:val="-14"/>
+          <w:shd w:val="clear" w:color="auto" w:fill="FFFFFF"/>
+        </w:rPr>
+        <w:object w:dxaOrig="600" w:dyaOrig="400">
+          <v:shape id="_x0000_i1043" type="#_x0000_t75" style="width:29.75pt;height:20.1pt" o:ole="">
+            <v:imagedata r:id="rId51" o:title=""/>
+          </v:shape>
+          <o:OLEObject Type="Embed" ProgID="Equation.DSMT4" ShapeID="_x0000_i1043" DrawAspect="Content" ObjectID="_1638543146" r:id="rId52"/>
+        </w:object>
+      </w:r>
+      <w:r>
+        <w:rPr>
+          <w:shd w:val="clear" w:color="auto" w:fill="FFFFFF"/>
+        </w:rPr>
+        <w:t xml:space="preserve"> </w:t>
+      </w:r>
+      <w:r>
+        <w:rPr>
+          <w:rFonts w:hint="eastAsia"/>
+          <w:shd w:val="clear" w:color="auto" w:fill="FFFFFF"/>
+        </w:rPr>
+        <w:t>各</w:t>
+      </w:r>
+      <w:r>
+        <w:rPr>
+          <w:shd w:val="clear" w:color="auto" w:fill="FFFFFF"/>
+        </w:rPr>
+        <w:t>中的数据点频率</w:t>
+      </w:r>
+      <w:r>
+        <w:rPr>
+          <w:rFonts w:hint="eastAsia"/>
+          <w:shd w:val="clear" w:color="auto" w:fill="FFFFFF"/>
+        </w:rPr>
+        <w:t>，</w:t>
+      </w:r>
+      <w:r>
+        <w:rPr>
+          <w:position w:val="-14"/>
+          <w:shd w:val="clear" w:color="auto" w:fill="FFFFFF"/>
+        </w:rPr>
+        <w:object w:dxaOrig="560" w:dyaOrig="400">
+          <v:shape id="_x0000_i1044" type="#_x0000_t75" style="width:27.7pt;height:20.1pt" o:ole="">
+            <v:imagedata r:id="rId53" o:title=""/>
+          </v:shape>
+          <o:OLEObject Type="Embed" ProgID="Equation.DSMT4" ShapeID="_x0000_i1044" DrawAspect="Content" ObjectID="_1638543147" r:id="rId54"/>
+        </w:object>
+      </w:r>
+      <w:r>
+        <w:rPr>
+          <w:shd w:val="clear" w:color="auto" w:fill="FFFFFF"/>
+        </w:rPr>
+        <w:t xml:space="preserve"> </w:t>
+      </w:r>
+      <w:r>
+        <w:rPr>
+          <w:rFonts w:hint="eastAsia"/>
+          <w:shd w:val="clear" w:color="auto" w:fill="FFFFFF"/>
+        </w:rPr>
+        <w:t>表示</w:t>
+      </w:r>
+      <w:r>
+        <w:rPr>
+          <w:shd w:val="clear" w:color="auto" w:fill="FFFFFF"/>
+        </w:rPr>
+        <w:t>第</w:t>
+      </w:r>
+      <w:r>
+        <w:rPr>
+          <w:position w:val="-6"/>
+          <w:shd w:val="clear" w:color="auto" w:fill="FFFFFF"/>
+        </w:rPr>
+        <w:object w:dxaOrig="200" w:dyaOrig="220">
+          <v:shape id="_x0000_i1045" type="#_x0000_t75" style="width:9.7pt;height:11.1pt" o:ole="">
+            <v:imagedata r:id="rId55" o:title=""/>
+          </v:shape>
+          <o:OLEObject Type="Embed" ProgID="Equation.DSMT4" ShapeID="_x0000_i1045" DrawAspect="Content" ObjectID="_1638543148" r:id="rId56"/>
+        </w:object>
+      </w:r>
+      <w:r>
+        <w:rPr>
+          <w:shd w:val="clear" w:color="auto" w:fill="FFFFFF"/>
+        </w:rPr>
+        <w:t xml:space="preserve"> </w:t>
+      </w:r>
+      <w:r>
+        <w:rPr>
+          <w:rFonts w:hint="eastAsia"/>
+          <w:shd w:val="clear" w:color="auto" w:fill="FFFFFF"/>
+        </w:rPr>
+        <w:t>行</w:t>
+      </w:r>
+      <w:r>
+        <w:rPr>
+          <w:shd w:val="clear" w:color="auto" w:fill="FFFFFF"/>
+        </w:rPr>
+        <w:t>数据点的频率，</w:t>
+      </w:r>
+      <w:r>
+        <w:rPr>
+          <w:position w:val="-14"/>
+          <w:shd w:val="clear" w:color="auto" w:fill="FFFFFF"/>
+        </w:rPr>
+        <w:object w:dxaOrig="580" w:dyaOrig="400">
+          <v:shape id="_x0000_i1046" type="#_x0000_t75" style="width:29.1pt;height:20.1pt" o:ole="">
+            <v:imagedata r:id="rId57" o:title=""/>
+          </v:shape>
+          <o:OLEObject Type="Embed" ProgID="Equation.DSMT4" ShapeID="_x0000_i1046" DrawAspect="Content" ObjectID="_1638543149" r:id="rId58"/>
+        </w:object>
+      </w:r>
+      <w:r>
+        <w:rPr>
+          <w:shd w:val="clear" w:color="auto" w:fill="FFFFFF"/>
+        </w:rPr>
+        <w:t xml:space="preserve"> </w:t>
+      </w:r>
+      <w:r>
+        <w:rPr>
+          <w:rFonts w:hint="eastAsia"/>
+          <w:shd w:val="clear" w:color="auto" w:fill="FFFFFF"/>
+        </w:rPr>
+        <w:t>表示</w:t>
+      </w:r>
+      <w:r>
+        <w:rPr>
+          <w:shd w:val="clear" w:color="auto" w:fill="FFFFFF"/>
+        </w:rPr>
+        <w:t>第</w:t>
+      </w:r>
+      <w:r>
+        <w:rPr>
+          <w:position w:val="-10"/>
+          <w:shd w:val="clear" w:color="auto" w:fill="FFFFFF"/>
+        </w:rPr>
+        <w:object w:dxaOrig="220" w:dyaOrig="260">
+          <v:shape id="_x0000_i1047" type="#_x0000_t75" style="width:11.1pt;height:13.15pt" o:ole="">
+            <v:imagedata r:id="rId59" o:title=""/>
+          </v:shape>
+          <o:OLEObject Type="Embed" ProgID="Equation.DSMT4" ShapeID="_x0000_i1047" DrawAspect="Content" ObjectID="_1638543150" r:id="rId60"/>
+        </w:object>
+      </w:r>
+      <w:r>
+        <w:rPr>
+          <w:shd w:val="clear" w:color="auto" w:fill="FFFFFF"/>
+        </w:rPr>
+        <w:t xml:space="preserve"> </w:t>
+      </w:r>
+      <w:r>
+        <w:rPr>
+          <w:rFonts w:hint="eastAsia"/>
+          <w:shd w:val="clear" w:color="auto" w:fill="FFFFFF"/>
+        </w:rPr>
+        <w:t>列</w:t>
+      </w:r>
+      <w:r>
+        <w:rPr>
+          <w:shd w:val="clear" w:color="auto" w:fill="FFFFFF"/>
+        </w:rPr>
+        <w:t>数据点的频率。计算</w:t>
+      </w:r>
+      <w:r>
+        <w:rPr>
+          <w:rFonts w:hint="eastAsia"/>
+          <w:shd w:val="clear" w:color="auto" w:fill="FFFFFF"/>
+        </w:rPr>
+        <w:t>随机</w:t>
+      </w:r>
+      <w:r>
+        <w:rPr>
+          <w:shd w:val="clear" w:color="auto" w:fill="FFFFFF"/>
+        </w:rPr>
+        <w:t>变量</w:t>
+      </w:r>
+      <w:r>
+        <w:rPr>
+          <w:position w:val="-10"/>
+          <w:shd w:val="clear" w:color="auto" w:fill="FFFFFF"/>
+        </w:rPr>
+        <w:object w:dxaOrig="520" w:dyaOrig="320">
+          <v:shape id="_x0000_i1048" type="#_x0000_t75" style="width:26.3pt;height:15.9pt" o:ole="">
+            <v:imagedata r:id="rId61" o:title=""/>
+          </v:shape>
+          <o:OLEObject Type="Embed" ProgID="Equation.DSMT4" ShapeID="_x0000_i1048" DrawAspect="Content" ObjectID="_1638543151" r:id="rId62"/>
+        </w:object>
+      </w:r>
+      <w:r>
+        <w:rPr>
+          <w:shd w:val="clear" w:color="auto" w:fill="FFFFFF"/>
+        </w:rPr>
+        <w:t xml:space="preserve"> </w:t>
+      </w:r>
+      <w:r>
+        <w:rPr>
+          <w:rFonts w:hint="eastAsia"/>
+          <w:shd w:val="clear" w:color="auto" w:fill="FFFFFF"/>
+        </w:rPr>
+        <w:t>的</w:t>
+      </w:r>
+      <w:r>
+        <w:rPr>
+          <w:shd w:val="clear" w:color="auto" w:fill="FFFFFF"/>
+        </w:rPr>
+        <w:t>互信息，因为</w:t>
+      </w:r>
+      <w:r>
+        <w:rPr>
+          <w:position w:val="-6"/>
+          <w:shd w:val="clear" w:color="auto" w:fill="FFFFFF"/>
+        </w:rPr>
+        <w:object w:dxaOrig="560" w:dyaOrig="220">
+          <v:shape id="_x0000_i1049" type="#_x0000_t75" style="width:27.7pt;height:11.1pt" o:ole="">
+            <v:imagedata r:id="rId63" o:title=""/>
+          </v:shape>
+          <o:OLEObject Type="Embed" ProgID="Equation.DSMT4" ShapeID="_x0000_i1049" DrawAspect="Content" ObjectID="_1638543152" r:id="rId64"/>
+        </w:object>
+      </w:r>
+      <w:r>
+        <w:rPr>
+          <w:shd w:val="clear" w:color="auto" w:fill="FFFFFF"/>
+        </w:rPr>
+        <w:t xml:space="preserve"> </w:t>
+      </w:r>
+      <w:r>
+        <w:rPr>
+          <w:rFonts w:hint="eastAsia"/>
+          <w:shd w:val="clear" w:color="auto" w:fill="FFFFFF"/>
+        </w:rPr>
+        <w:t>网格</w:t>
+      </w:r>
+      <w:r>
+        <w:rPr>
+          <w:shd w:val="clear" w:color="auto" w:fill="FFFFFF"/>
+        </w:rPr>
+        <w:t>划分数据点的</w:t>
+      </w:r>
+      <w:r>
+        <w:rPr>
+          <w:rFonts w:hint="eastAsia"/>
+          <w:shd w:val="clear" w:color="auto" w:fill="FFFFFF"/>
+        </w:rPr>
+        <w:t>方式</w:t>
+      </w:r>
+      <w:r>
+        <w:rPr>
+          <w:shd w:val="clear" w:color="auto" w:fill="FFFFFF"/>
+        </w:rPr>
+        <w:t>不止一种，所以需要找到互信息最大的网格划分。然后</w:t>
+      </w:r>
+      <w:r>
+        <w:rPr>
+          <w:rFonts w:hint="eastAsia"/>
+          <w:shd w:val="clear" w:color="auto" w:fill="FFFFFF"/>
+        </w:rPr>
+        <w:t>使用</w:t>
+      </w:r>
+      <w:r>
+        <w:rPr>
+          <w:shd w:val="clear" w:color="auto" w:fill="FFFFFF"/>
+        </w:rPr>
+        <w:t>归一化因子，将互信息的</w:t>
+      </w:r>
+      <w:r>
+        <w:rPr>
+          <w:rFonts w:hint="eastAsia"/>
+          <w:shd w:val="clear" w:color="auto" w:fill="FFFFFF"/>
+        </w:rPr>
+        <w:t>值</w:t>
+      </w:r>
+      <w:r>
+        <w:rPr>
+          <w:shd w:val="clear" w:color="auto" w:fill="FFFFFF"/>
+        </w:rPr>
+        <w:t>转化为</w:t>
+      </w:r>
+      <w:r>
+        <w:rPr>
+          <w:position w:val="-14"/>
+          <w:shd w:val="clear" w:color="auto" w:fill="FFFFFF"/>
+        </w:rPr>
+        <w:object w:dxaOrig="540" w:dyaOrig="400">
+          <v:shape id="_x0000_i1050" type="#_x0000_t75" style="width:27pt;height:20.1pt" o:ole="">
+            <v:imagedata r:id="rId65" o:title=""/>
+          </v:shape>
+          <o:OLEObject Type="Embed" ProgID="Equation.DSMT4" ShapeID="_x0000_i1050" DrawAspect="Content" ObjectID="_1638543153" r:id="rId66"/>
+        </w:object>
+      </w:r>
+      <w:r>
+        <w:rPr>
+          <w:shd w:val="clear" w:color="auto" w:fill="FFFFFF"/>
+        </w:rPr>
+        <w:t xml:space="preserve"> </w:t>
+      </w:r>
+      <w:r>
+        <w:rPr>
+          <w:rFonts w:hint="eastAsia"/>
+          <w:shd w:val="clear" w:color="auto" w:fill="FFFFFF"/>
+        </w:rPr>
+        <w:t>区间</w:t>
+      </w:r>
+      <w:r>
+        <w:rPr>
+          <w:shd w:val="clear" w:color="auto" w:fill="FFFFFF"/>
+        </w:rPr>
+        <w:t>之内。最后</w:t>
+      </w:r>
+      <w:r>
+        <w:rPr>
+          <w:rFonts w:hint="eastAsia"/>
+          <w:shd w:val="clear" w:color="auto" w:fill="FFFFFF"/>
+        </w:rPr>
+        <w:t>找到</w:t>
+      </w:r>
+      <w:r>
+        <w:rPr>
+          <w:shd w:val="clear" w:color="auto" w:fill="FFFFFF"/>
+        </w:rPr>
+        <w:t>能使互信息最大的网格分辨率作为</w:t>
+      </w:r>
+      <w:r>
+        <w:rPr>
+          <w:shd w:val="clear" w:color="auto" w:fill="FFFFFF"/>
+        </w:rPr>
+        <w:t>MIC</w:t>
+      </w:r>
+      <w:r>
+        <w:rPr>
+          <w:shd w:val="clear" w:color="auto" w:fill="FFFFFF"/>
+        </w:rPr>
+        <w:t>的度量值。其中</w:t>
+      </w:r>
+      <w:r>
+        <w:rPr>
+          <w:rFonts w:hint="eastAsia"/>
+          <w:shd w:val="clear" w:color="auto" w:fill="FFFFFF"/>
+        </w:rPr>
+        <w:t>网格</w:t>
+      </w:r>
+      <w:r>
+        <w:rPr>
+          <w:shd w:val="clear" w:color="auto" w:fill="FFFFFF"/>
+        </w:rPr>
+        <w:t>的分辨率的限制</w:t>
+      </w:r>
+      <w:r>
+        <w:rPr>
+          <w:position w:val="-10"/>
+          <w:shd w:val="clear" w:color="auto" w:fill="FFFFFF"/>
+        </w:rPr>
+        <w:object w:dxaOrig="820" w:dyaOrig="320">
+          <v:shape id="_x0000_i1051" type="#_x0000_t75" style="width:40.85pt;height:15.9pt" o:ole="">
+            <v:imagedata r:id="rId67" o:title=""/>
+          </v:shape>
+          <o:OLEObject Type="Embed" ProgID="Equation.DSMT4" ShapeID="_x0000_i1051" DrawAspect="Content" ObjectID="_1638543154" r:id="rId68"/>
+        </w:object>
+      </w:r>
+      <w:r>
+        <w:rPr>
+          <w:shd w:val="clear" w:color="auto" w:fill="FFFFFF"/>
+        </w:rPr>
+        <w:t xml:space="preserve"> </w:t>
+      </w:r>
+      <w:r>
+        <w:rPr>
+          <w:rFonts w:hint="eastAsia"/>
+          <w:shd w:val="clear" w:color="auto" w:fill="FFFFFF"/>
+        </w:rPr>
+        <w:t>，</w:t>
+      </w:r>
+      <w:r>
+        <w:rPr>
+          <w:position w:val="-14"/>
+          <w:shd w:val="clear" w:color="auto" w:fill="FFFFFF"/>
+        </w:rPr>
+        <w:object w:dxaOrig="2400" w:dyaOrig="400">
+          <v:shape id="_x0000_i1052" type="#_x0000_t75" style="width:119.75pt;height:20.1pt" o:ole="">
+            <v:imagedata r:id="rId69" o:title=""/>
+          </v:shape>
+          <o:OLEObject Type="Embed" ProgID="Equation.DSMT4" ShapeID="_x0000_i1052" DrawAspect="Content" ObjectID="_1638543155" r:id="rId70"/>
+        </w:object>
+      </w:r>
+      <w:r>
+        <w:rPr>
+          <w:shd w:val="clear" w:color="auto" w:fill="FFFFFF"/>
+        </w:rPr>
+        <w:t xml:space="preserve"> </w:t>
+      </w:r>
+      <w:r>
+        <w:rPr>
+          <w:rFonts w:hint="eastAsia"/>
+          <w:shd w:val="clear" w:color="auto" w:fill="FFFFFF"/>
+        </w:rPr>
+        <w:t>。</w:t>
+      </w:r>
+      <w:bookmarkStart w:id="3" w:name="_GoBack"/>
+      <w:bookmarkEnd w:id="3"/>
+    </w:p>
+    <w:p>
+      <w:pPr>
+        <w:ind w:firstLine="480"/>
+        <w:rPr>
+          <w:rFonts w:hint="eastAsia"/>
+          <w:shd w:val="clear" w:color="auto" w:fill="FFFFFF"/>
+        </w:rPr>
+      </w:pPr>
+      <w:r>
+        <w:rPr>
+          <w:rFonts w:hint="eastAsia"/>
+          <w:shd w:val="clear" w:color="auto" w:fill="FFFFFF"/>
+        </w:rPr>
+        <w:t>计算</w:t>
+      </w:r>
+      <w:r>
+        <w:rPr>
+          <w:shd w:val="clear" w:color="auto" w:fill="FFFFFF"/>
+        </w:rPr>
+        <w:t>过程概况为公式：</w:t>
+      </w:r>
+    </w:p>
+    <w:p>
+      <w:pPr>
+        <w:pStyle w:val="MTDisplayEquation"/>
+        <w:rPr>
+          <w:rFonts w:hint="eastAsia"/>
+          <w:shd w:val="clear" w:color="auto" w:fill="FFFFFF"/>
+        </w:rPr>
+      </w:pPr>
+      <w:r>
+        <w:rPr>
+          <w:shd w:val="clear" w:color="auto" w:fill="FFFFFF"/>
+        </w:rPr>
+        <w:tab/>
+      </w:r>
+      <w:r>
+        <w:rPr>
+          <w:position w:val="-108"/>
+          <w:shd w:val="clear" w:color="auto" w:fill="FFFFFF"/>
+        </w:rPr>
+        <w:object w:dxaOrig="6180" w:dyaOrig="2280">
+          <v:shape id="_x0000_i1040" type="#_x0000_t75" style="width:308.75pt;height:114.25pt" o:ole="">
+            <v:imagedata r:id="rId71" o:title=""/>
+          </v:shape>
+          <o:OLEObject Type="Embed" ProgID="Equation.DSMT4" ShapeID="_x0000_i1040" DrawAspect="Content" ObjectID="_1638543156" r:id="rId72"/>
+        </w:object>
+      </w:r>
+      <w:r>
+        <w:rPr>
+          <w:shd w:val="clear" w:color="auto" w:fill="FFFFFF"/>
+        </w:rPr>
+        <w:t xml:space="preserve"> </w:t>
+      </w:r>
+      <w:r>
+        <w:rPr>
+          <w:shd w:val="clear" w:color="auto" w:fill="FFFFFF"/>
+        </w:rPr>
+        <w:tab/>
+      </w:r>
+      <w:r>
+        <w:rPr>
+          <w:shd w:val="clear" w:color="auto" w:fill="FFFFFF"/>
+        </w:rPr>
+        <w:fldChar w:fldCharType="begin"/>
+      </w:r>
+      <w:r>
+        <w:rPr>
+          <w:shd w:val="clear" w:color="auto" w:fill="FFFFFF"/>
+        </w:rPr>
+        <w:instrText xml:space="preserve"> MACROBUTTON MTPlaceRef \* MERGEFORMAT </w:instrText>
+      </w:r>
+      <w:r>
+        <w:rPr>
+          <w:shd w:val="clear" w:color="auto" w:fill="FFFFFF"/>
+        </w:rPr>
+        <w:fldChar w:fldCharType="begin"/>
+      </w:r>
+      <w:r>
+        <w:rPr>
+          <w:shd w:val="clear" w:color="auto" w:fill="FFFFFF"/>
+        </w:rPr>
+        <w:instrText xml:space="preserve"> SEQ MTEqn \h \* MERGEFORMAT </w:instrText>
+      </w:r>
+      <w:r>
+        <w:rPr>
+          <w:shd w:val="clear" w:color="auto" w:fill="FFFFFF"/>
+        </w:rPr>
+        <w:fldChar w:fldCharType="end"/>
+      </w:r>
+      <w:r>
+        <w:rPr>
+          <w:shd w:val="clear" w:color="auto" w:fill="FFFFFF"/>
+        </w:rPr>
+        <w:instrText>(</w:instrText>
+      </w:r>
+      <w:r>
+        <w:rPr>
+          <w:shd w:val="clear" w:color="auto" w:fill="FFFFFF"/>
+        </w:rPr>
+        <w:fldChar w:fldCharType="begin"/>
+      </w:r>
+      <w:r>
+        <w:rPr>
+          <w:shd w:val="clear" w:color="auto" w:fill="FFFFFF"/>
+        </w:rPr>
+        <w:instrText xml:space="preserve"> SEQ MTSec \c \* Arabic \* MERGEFORMAT </w:instrText>
+      </w:r>
+      <w:r>
+        <w:rPr>
+          <w:shd w:val="clear" w:color="auto" w:fill="FFFFFF"/>
+        </w:rPr>
+        <w:fldChar w:fldCharType="separate"/>
+      </w:r>
+      <w:r>
+        <w:rPr>
+          <w:noProof/>
+          <w:shd w:val="clear" w:color="auto" w:fill="FFFFFF"/>
+        </w:rPr>
+        <w:instrText>2</w:instrText>
+      </w:r>
+      <w:r>
+        <w:rPr>
+          <w:shd w:val="clear" w:color="auto" w:fill="FFFFFF"/>
+        </w:rPr>
+        <w:fldChar w:fldCharType="end"/>
+      </w:r>
+      <w:r>
+        <w:rPr>
+          <w:shd w:val="clear" w:color="auto" w:fill="FFFFFF"/>
+        </w:rPr>
+        <w:instrText>.</w:instrText>
+      </w:r>
+      <w:r>
+        <w:rPr>
+          <w:shd w:val="clear" w:color="auto" w:fill="FFFFFF"/>
+        </w:rPr>
+        <w:fldChar w:fldCharType="begin"/>
+      </w:r>
+      <w:r>
+        <w:rPr>
+          <w:shd w:val="clear" w:color="auto" w:fill="FFFFFF"/>
+        </w:rPr>
+        <w:instrText xml:space="preserve"> SEQ MTEqn \c \* Arabic \* MERGEFORMAT </w:instrText>
+      </w:r>
+      <w:r>
+        <w:rPr>
+          <w:shd w:val="clear" w:color="auto" w:fill="FFFFFF"/>
+        </w:rPr>
+        <w:fldChar w:fldCharType="separate"/>
+      </w:r>
+      <w:r>
+        <w:rPr>
+          <w:noProof/>
+          <w:shd w:val="clear" w:color="auto" w:fill="FFFFFF"/>
+        </w:rPr>
+        <w:instrText>5</w:instrText>
+      </w:r>
+      <w:r>
+        <w:rPr>
+          <w:shd w:val="clear" w:color="auto" w:fill="FFFFFF"/>
+        </w:rPr>
+        <w:fldChar w:fldCharType="end"/>
+      </w:r>
+      <w:r>
+        <w:rPr>
+          <w:shd w:val="clear" w:color="auto" w:fill="FFFFFF"/>
+        </w:rPr>
+        <w:instrText>)</w:instrText>
+      </w:r>
+      <w:r>
+        <w:rPr>
+          <w:shd w:val="clear" w:color="auto" w:fill="FFFFFF"/>
+        </w:rPr>
+        <w:fldChar w:fldCharType="end"/>
+      </w:r>
+    </w:p>
+    <w:p>
+      <w:pPr>
+        <w:ind w:firstLine="480"/>
+        <w:rPr>
+          <w:rFonts w:hint="eastAsia"/>
+        </w:rPr>
+      </w:pPr>
+    </w:p>
+    <w:p>
+      <w:pPr>
+        <w:ind w:firstLine="480"/>
+        <w:rPr>
+          <w:rFonts w:hint="eastAsia"/>
+        </w:rPr>
+      </w:pPr>
+    </w:p>
+    <w:p>
+      <w:pPr>
+        <w:pStyle w:val="3"/>
+        <w:rPr>
+          <w:rFonts w:hint="eastAsia"/>
+        </w:rPr>
+      </w:pPr>
+      <w:r>
+        <w:rPr>
+          <w:rFonts w:hint="eastAsia"/>
+        </w:rPr>
+        <w:t>Lasso</w:t>
+      </w:r>
+      <w:r>
+        <w:rPr>
+          <w:rFonts w:hint="eastAsia"/>
+        </w:rPr>
+        <w:t>算法介绍</w:t>
+      </w:r>
+    </w:p>
+    <w:p>
+      <w:pPr>
+        <w:ind w:firstLine="480"/>
+        <w:rPr>
+          <w:rFonts w:hint="eastAsia"/>
+        </w:rPr>
+      </w:pPr>
+    </w:p>
+    <w:p>
+      <w:pPr>
+        <w:pStyle w:val="1"/>
+      </w:pPr>
+      <w:r>
+        <w:rPr>
+          <w:rFonts w:hint="eastAsia"/>
+        </w:rPr>
+        <w:lastRenderedPageBreak/>
+        <w:t>混合式</w:t>
+      </w:r>
+      <w:r>
+        <w:t>特征选择</w:t>
+      </w:r>
+      <w:r>
+        <w:rPr>
+          <w:rFonts w:hint="eastAsia"/>
+        </w:rPr>
+        <w:t>FSFS</w:t>
+      </w:r>
+      <w:r>
+        <w:rPr>
+          <w:rFonts w:hint="eastAsia"/>
+        </w:rPr>
+        <w:t>算法</w:t>
       </w:r>
     </w:p>
     <w:p>
@@ -2434,7 +5691,7 @@
         <w:rPr>
           <w:rFonts w:hint="eastAsia"/>
         </w:rPr>
-        <w:t>特征选择简介</w:t>
+        <w:t>引言</w:t>
       </w:r>
     </w:p>
     <w:p>
@@ -2445,31 +5702,33 @@
         <w:rPr>
           <w:rFonts w:hint="eastAsia"/>
         </w:rPr>
-        <w:t>特征选择相关算法</w:t>
-      </w:r>
-    </w:p>
-    <w:p>
-      <w:pPr>
-        <w:pStyle w:val="3"/>
-        <w:ind w:left="480" w:firstLine="482"/>
-      </w:pPr>
-      <w:r>
-        <w:rPr>
-          <w:rFonts w:hint="eastAsia"/>
-        </w:rPr>
-        <w:t>Losso</w:t>
-      </w:r>
-    </w:p>
-    <w:p>
-      <w:pPr>
-        <w:pStyle w:val="3"/>
-        <w:ind w:left="480" w:firstLine="482"/>
-      </w:pPr>
-      <w:r>
-        <w:rPr>
-          <w:rFonts w:hint="eastAsia"/>
-        </w:rPr>
         <w:t>FSFS</w:t>
+      </w:r>
+      <w:r>
+        <w:rPr>
+          <w:rFonts w:hint="eastAsia"/>
+        </w:rPr>
+        <w:t>算法步骤</w:t>
+      </w:r>
+    </w:p>
+    <w:p>
+      <w:pPr>
+        <w:pStyle w:val="2"/>
+        <w:rPr>
+          <w:rFonts w:hint="eastAsia"/>
+        </w:rPr>
+      </w:pPr>
+      <w:r>
+        <w:rPr>
+          <w:rFonts w:hint="eastAsia"/>
+        </w:rPr>
+        <w:t>FSFS</w:t>
+      </w:r>
+      <w:r>
+        <w:rPr>
+          <w:rFonts w:hint="eastAsia"/>
+        </w:rPr>
+        <w:t>算法分析</w:t>
       </w:r>
     </w:p>
     <w:p>
@@ -2572,14 +5831,11 @@
     <w:p>
       <w:pPr>
         <w:ind w:firstLine="480"/>
-        <w:rPr>
-          <w:rFonts w:hint="eastAsia"/>
-        </w:rPr>
-      </w:pPr>
-    </w:p>
-    <w:p>
-      <w:pPr>
-        <w:pStyle w:val="1"/>
+      </w:pPr>
+    </w:p>
+    <w:p>
+      <w:pPr>
+        <w:pStyle w:val="2"/>
       </w:pPr>
       <w:r>
         <w:rPr>
@@ -2594,7 +5850,7 @@
     </w:p>
     <w:p>
       <w:pPr>
-        <w:pStyle w:val="2"/>
+        <w:pStyle w:val="3"/>
         <w:rPr>
           <w:rStyle w:val="2Char"/>
         </w:rPr>
@@ -2615,30 +5871,333 @@
     </w:p>
     <w:p>
       <w:pPr>
+        <w:pStyle w:val="4"/>
+      </w:pPr>
+      <w:r>
+        <w:rPr>
+          <w:rFonts w:hint="eastAsia"/>
+        </w:rPr>
+        <w:t>运用范围</w:t>
+      </w:r>
+    </w:p>
+    <w:p>
+      <w:pPr>
+        <w:ind w:firstLine="480"/>
+      </w:pPr>
+      <w:r>
+        <w:rPr>
+          <w:rFonts w:hint="eastAsia"/>
+        </w:rPr>
+        <w:t>本系统采用</w:t>
+      </w:r>
+      <w:r>
+        <w:rPr>
+          <w:rFonts w:hint="eastAsia"/>
+        </w:rPr>
+        <w:t>Python</w:t>
+      </w:r>
+      <w:r>
+        <w:rPr>
+          <w:rFonts w:hint="eastAsia"/>
+        </w:rPr>
+        <w:t>语言在</w:t>
+      </w:r>
+      <w:r>
+        <w:rPr>
+          <w:rFonts w:hint="eastAsia"/>
+        </w:rPr>
+        <w:t>PyCharm</w:t>
+      </w:r>
+      <w:r>
+        <w:rPr>
+          <w:rFonts w:hint="eastAsia"/>
+        </w:rPr>
+        <w:t>平台进行开发，适用于安装了</w:t>
+      </w:r>
+      <w:r>
+        <w:rPr>
+          <w:rFonts w:hint="eastAsia"/>
+        </w:rPr>
+        <w:t>Anaconda2-4.2.0</w:t>
+      </w:r>
+      <w:r>
+        <w:rPr>
+          <w:rFonts w:hint="eastAsia"/>
+        </w:rPr>
+        <w:t>和</w:t>
+      </w:r>
+      <w:r>
+        <w:rPr>
+          <w:rFonts w:hint="eastAsia"/>
+        </w:rPr>
+        <w:t>Python2.7</w:t>
+      </w:r>
+      <w:r>
+        <w:rPr>
+          <w:rFonts w:hint="eastAsia"/>
+        </w:rPr>
+        <w:t>、</w:t>
+      </w:r>
+      <w:r>
+        <w:rPr>
+          <w:rFonts w:hint="eastAsia"/>
+        </w:rPr>
+        <w:t>PyCharm-2017.1.3</w:t>
+      </w:r>
+      <w:r>
+        <w:rPr>
+          <w:rFonts w:hint="eastAsia"/>
+        </w:rPr>
+        <w:t>以上版本并配置了相应的运行环境的电脑上运行。可用于高维小样本实验数据（维数较高的），且均具有多重线性相关和无关的还有冗余的数据，而观测数据样本量又较少时，及一切想运用融入</w:t>
+      </w:r>
+      <w:r>
+        <w:rPr>
+          <w:rFonts w:hint="eastAsia"/>
+        </w:rPr>
+        <w:t>CI_AMB</w:t>
+      </w:r>
+      <w:r>
+        <w:rPr>
+          <w:rFonts w:hint="eastAsia"/>
+        </w:rPr>
+        <w:t>进行去无关和冗余的多元线性回归建模的实际问题中。</w:t>
+      </w:r>
+    </w:p>
+    <w:p>
+      <w:pPr>
+        <w:pStyle w:val="4"/>
+      </w:pPr>
+      <w:r>
+        <w:rPr>
+          <w:rFonts w:hint="eastAsia"/>
+        </w:rPr>
+        <w:t>数据格式</w:t>
+      </w:r>
+    </w:p>
+    <w:p>
+      <w:pPr>
+        <w:ind w:firstLine="480"/>
+      </w:pPr>
+      <w:r>
+        <w:rPr>
+          <w:rFonts w:hint="eastAsia"/>
+        </w:rPr>
+        <w:t>程序的入口一般是先打开系统，然后导入用户数据，用户的数据格式要求为文本文件</w:t>
+      </w:r>
+      <w:r>
+        <w:rPr>
+          <w:rFonts w:hint="eastAsia"/>
+        </w:rPr>
+        <w:t>(*.txt;*.xlsx)</w:t>
+      </w:r>
+      <w:r>
+        <w:rPr>
+          <w:rFonts w:hint="eastAsia"/>
+        </w:rPr>
+        <w:t>。导入的实验数据先是放在表格中。</w:t>
+      </w:r>
+    </w:p>
+    <w:p>
+      <w:pPr>
+        <w:pStyle w:val="4"/>
+      </w:pPr>
+      <w:r>
+        <w:rPr>
+          <w:rFonts w:hint="eastAsia"/>
+        </w:rPr>
+        <w:t>数据操作</w:t>
+      </w:r>
+    </w:p>
+    <w:p>
+      <w:pPr>
+        <w:ind w:firstLine="480"/>
+      </w:pPr>
+      <w:r>
+        <w:rPr>
+          <w:rFonts w:hint="eastAsia"/>
+        </w:rPr>
+        <w:t>程序导入数据后，导入的实验数据先是放在表格中，要求用户选择数据，用户选择数据对应的变量名进行导入和导出，可以选择一部分变量也可以选择全部的变量，实现变量的筛选。同时用户也可以对导入的实验数据进行复制、粘贴、删除、剪切等操作。界面输出的数据（如最大信息系数、均方根误差等）均可以选中这些数据进行复制。</w:t>
+      </w:r>
+    </w:p>
+    <w:p>
+      <w:pPr>
         <w:pStyle w:val="3"/>
-        <w:rPr>
-          <w:rFonts w:hint="eastAsia"/>
-        </w:rPr>
-      </w:pPr>
-      <w:r>
-        <w:rPr>
-          <w:rFonts w:hint="eastAsia"/>
-        </w:rPr>
-        <w:t>运用范围</w:t>
+      </w:pPr>
+      <w:r>
+        <w:rPr>
+          <w:rFonts w:hint="eastAsia"/>
+        </w:rPr>
+        <w:t>程序流程规范</w:t>
       </w:r>
     </w:p>
     <w:p>
       <w:pPr>
         <w:ind w:firstLine="480"/>
-        <w:rPr>
-          <w:rFonts w:hint="eastAsia"/>
-        </w:rPr>
-      </w:pPr>
-      <w:r>
-        <w:rPr>
-          <w:rFonts w:hint="eastAsia"/>
-        </w:rPr>
-        <w:t>本系统采用</w:t>
+      </w:pPr>
+      <w:r>
+        <w:rPr>
+          <w:rFonts w:hint="eastAsia"/>
+        </w:rPr>
+        <w:t>当用户选择数据后，需要选择导入算法中的自变量和因变量，这里用户必须得选择自变量和因变量且都不能为空，否则将不能继续进行下去。选择完自变量和因变量后，单击模型参数设置进入</w:t>
+      </w:r>
+      <w:r>
+        <w:rPr>
+          <w:rFonts w:hint="eastAsia"/>
+        </w:rPr>
+        <w:t>CI_AMB</w:t>
+      </w:r>
+      <w:r>
+        <w:rPr>
+          <w:rFonts w:hint="eastAsia"/>
+        </w:rPr>
+        <w:t>窗口可以直接进行开始建模。如果没有点开始建模就直接点击生成图形，将会弹出请先点击开始建模按钮对话框。这样设置是为了要符合逻辑。建模完成后在文本框上出现在不同</w:t>
+      </w:r>
+      <w:r>
+        <w:rPr>
+          <w:rFonts w:hint="eastAsia"/>
+        </w:rPr>
+        <w:t>K</w:t>
+      </w:r>
+      <w:r>
+        <w:rPr>
+          <w:rFonts w:hint="eastAsia"/>
+        </w:rPr>
+        <w:t>下的</w:t>
+      </w:r>
+      <w:r>
+        <w:rPr>
+          <w:rFonts w:hint="eastAsia"/>
+        </w:rPr>
+        <w:t>RMSE</w:t>
+      </w:r>
+      <w:r>
+        <w:rPr>
+          <w:rFonts w:hint="eastAsia"/>
+        </w:rPr>
+        <w:t>以及</w:t>
+      </w:r>
+      <w:r>
+        <w:rPr>
+          <w:rFonts w:hint="eastAsia"/>
+        </w:rPr>
+        <w:t>K=5</w:t>
+      </w:r>
+      <w:r>
+        <w:rPr>
+          <w:rFonts w:hint="eastAsia"/>
+        </w:rPr>
+        <w:t>时的处理数据的过程，然后点击生成图形可以在图上非常清晰的看出不同</w:t>
+      </w:r>
+      <w:r>
+        <w:rPr>
+          <w:rFonts w:hint="eastAsia"/>
+        </w:rPr>
+        <w:t>K</w:t>
+      </w:r>
+      <w:r>
+        <w:rPr>
+          <w:rFonts w:hint="eastAsia"/>
+        </w:rPr>
+        <w:t>下的</w:t>
+      </w:r>
+      <w:r>
+        <w:rPr>
+          <w:rFonts w:hint="eastAsia"/>
+        </w:rPr>
+        <w:t>RMSE</w:t>
+      </w:r>
+      <w:r>
+        <w:rPr>
+          <w:rFonts w:hint="eastAsia"/>
+        </w:rPr>
+        <w:t>并得出</w:t>
+      </w:r>
+      <w:r>
+        <w:rPr>
+          <w:rFonts w:hint="eastAsia"/>
+        </w:rPr>
+        <w:t>K=5</w:t>
+      </w:r>
+      <w:r>
+        <w:rPr>
+          <w:rFonts w:hint="eastAsia"/>
+        </w:rPr>
+        <w:t>时</w:t>
+      </w:r>
+      <w:r>
+        <w:rPr>
+          <w:rFonts w:hint="eastAsia"/>
+        </w:rPr>
+        <w:t>RMSE</w:t>
+      </w:r>
+      <w:r>
+        <w:rPr>
+          <w:rFonts w:hint="eastAsia"/>
+        </w:rPr>
+        <w:t>有最小值。用户还可以查看过滤无关特征后的候选特征子集和最优特征子集的特征。然后点击功能面板，用户可以点击过滤无关特征比较图和剔除冗余特征比较图模型图，然后看到原始特征子集分别与候选特征子集和最优特征子集的</w:t>
+      </w:r>
+      <w:r>
+        <w:rPr>
+          <w:rFonts w:hint="eastAsia"/>
+        </w:rPr>
+        <w:t>RMSE</w:t>
+      </w:r>
+      <w:r>
+        <w:rPr>
+          <w:rFonts w:hint="eastAsia"/>
+        </w:rPr>
+        <w:t>的比较。</w:t>
+      </w:r>
+    </w:p>
+    <w:p>
+      <w:pPr>
+        <w:pStyle w:val="3"/>
+      </w:pPr>
+      <w:r>
+        <w:rPr>
+          <w:rFonts w:hint="eastAsia"/>
+        </w:rPr>
+        <w:t>命名规范</w:t>
+      </w:r>
+    </w:p>
+    <w:p>
+      <w:pPr>
+        <w:ind w:firstLine="480"/>
+      </w:pPr>
+      <w:r>
+        <w:rPr>
+          <w:rFonts w:hint="eastAsia"/>
+        </w:rPr>
+        <w:t>良好的命名规范是一种习惯，有利于团队的合作开发。为了更加清楚的展现</w:t>
+      </w:r>
+      <w:r>
+        <w:rPr>
+          <w:rFonts w:hint="eastAsia"/>
+        </w:rPr>
+        <w:lastRenderedPageBreak/>
+        <w:t>程序及团队的便捷合作，本系统所有的命名采用了一系列有规范的命名方式并与其程序本身的功能相适应，关系清晰，普通人都非常容易看懂它的含义。</w:t>
+      </w:r>
+    </w:p>
+    <w:p>
+      <w:pPr>
+        <w:pStyle w:val="4"/>
+      </w:pPr>
+      <w:r>
+        <w:rPr>
+          <w:rFonts w:hint="eastAsia"/>
+        </w:rPr>
+        <w:t>文件命名</w:t>
+      </w:r>
+    </w:p>
+    <w:p>
+      <w:pPr>
+        <w:ind w:firstLine="480"/>
+      </w:pPr>
+      <w:r>
+        <w:rPr>
+          <w:rFonts w:hint="eastAsia"/>
+        </w:rPr>
+        <w:t>系统中</w:t>
       </w:r>
       <w:r>
         <w:rPr>
@@ -2650,37 +6209,166 @@
         <w:rPr>
           <w:rFonts w:hint="eastAsia"/>
         </w:rPr>
-        <w:t>语言在</w:t>
-      </w:r>
-      <w:r>
-        <w:rPr>
-          <w:rFonts w:hint="eastAsia"/>
-        </w:rPr>
-        <w:t>PyCharm</w:t>
-      </w:r>
-      <w:r>
-        <w:rPr>
-          <w:rFonts w:hint="eastAsia"/>
-        </w:rPr>
-        <w:t>平台进行开发，适用于安装了</w:t>
-      </w:r>
-      <w:r>
-        <w:rPr>
-          <w:rFonts w:hint="eastAsia"/>
-        </w:rPr>
-        <w:t>Anaconda2-4.2.0</w:t>
-      </w:r>
-      <w:r>
-        <w:rPr>
-          <w:rFonts w:hint="eastAsia"/>
-        </w:rPr>
-        <w:t>和</w:t>
-      </w:r>
-      <w:r>
-        <w:rPr>
-          <w:rFonts w:hint="eastAsia"/>
-        </w:rPr>
-        <w:t>Python2.7</w:t>
+        <w:t>文件命名，都是由单词组成，且这些实现一个界面的文件一般都会放在一个文件夹中。</w:t>
+      </w:r>
+      <w:r>
+        <w:rPr>
+          <w:rFonts w:hint="eastAsia"/>
+        </w:rPr>
+        <w:t>.py</w:t>
+      </w:r>
+      <w:r>
+        <w:rPr>
+          <w:rFonts w:hint="eastAsia"/>
+        </w:rPr>
+        <w:t>文件一般由几个单词组成，例如第一个单词为</w:t>
+      </w:r>
+      <w:r>
+        <w:rPr>
+          <w:rFonts w:hint="eastAsia"/>
+        </w:rPr>
+        <w:t>CI_AMB</w:t>
+      </w:r>
+      <w:r>
+        <w:rPr>
+          <w:rFonts w:hint="eastAsia"/>
+        </w:rPr>
+        <w:t>，第二个单词为</w:t>
+      </w:r>
+      <w:r>
+        <w:rPr>
+          <w:rFonts w:hint="eastAsia"/>
+        </w:rPr>
+        <w:t>Main</w:t>
+      </w:r>
+      <w:r>
+        <w:rPr>
+          <w:rFonts w:hint="eastAsia"/>
+        </w:rPr>
+        <w:t>或</w:t>
+      </w:r>
+      <w:r>
+        <w:rPr>
+          <w:rFonts w:hint="eastAsia"/>
+        </w:rPr>
+        <w:t>Model1</w:t>
+      </w:r>
+      <w:r>
+        <w:rPr>
+          <w:rFonts w:hint="eastAsia"/>
+        </w:rPr>
+        <w:t>或</w:t>
+      </w:r>
+      <w:r>
+        <w:rPr>
+          <w:rFonts w:hint="eastAsia"/>
+        </w:rPr>
+        <w:t>Model2</w:t>
+      </w:r>
+      <w:r>
+        <w:rPr>
+          <w:rFonts w:hint="eastAsia"/>
+        </w:rPr>
+        <w:t>，表示基于</w:t>
+      </w:r>
+      <w:r>
+        <w:rPr>
+          <w:rFonts w:hint="eastAsia"/>
+        </w:rPr>
+        <w:t>CI_AMB</w:t>
+      </w:r>
+      <w:r>
+        <w:rPr>
+          <w:rFonts w:hint="eastAsia"/>
+        </w:rPr>
+        <w:t>的算法。同时文件名必须保证唯一性，可以根据不同的算法和内容给予不同的命名。</w:t>
+      </w:r>
+    </w:p>
+    <w:p>
+      <w:pPr>
+        <w:pStyle w:val="4"/>
+      </w:pPr>
+      <w:r>
+        <w:rPr>
+          <w:rFonts w:hint="eastAsia"/>
+        </w:rPr>
+        <w:t>类命名</w:t>
+      </w:r>
+    </w:p>
+    <w:p>
+      <w:pPr>
+        <w:ind w:firstLineChars="0" w:firstLine="0"/>
+      </w:pPr>
+      <w:r>
+        <w:rPr>
+          <w:rFonts w:hint="eastAsia"/>
+        </w:rPr>
+        <w:t>采用大小写混合的方式，名字的首字母使用大写，即</w:t>
+      </w:r>
+      <w:r>
+        <w:rPr>
+          <w:rFonts w:hint="eastAsia"/>
+        </w:rPr>
+        <w:t>Python</w:t>
+      </w:r>
+      <w:r>
+        <w:rPr>
+          <w:rFonts w:hint="eastAsia"/>
+        </w:rPr>
+        <w:t>类的命名规则；类名是个名词，大写的字母用来间隔，其它的字母为小写，即驼峰格式形式。</w:t>
+      </w:r>
+    </w:p>
+    <w:p>
+      <w:pPr>
+        <w:ind w:firstLineChars="0" w:firstLine="0"/>
+      </w:pPr>
+      <w:r>
+        <w:rPr>
+          <w:rFonts w:hint="eastAsia"/>
+        </w:rPr>
+        <w:t>例如主窗口的类名：</w:t>
+      </w:r>
+      <w:r>
+        <w:rPr>
+          <w:rFonts w:hint="eastAsia"/>
+        </w:rPr>
+        <w:t>MainFrame</w:t>
+      </w:r>
+      <w:r>
+        <w:rPr>
+          <w:rFonts w:hint="eastAsia"/>
+        </w:rPr>
+        <w:t>。第一单词为</w:t>
+      </w:r>
+      <w:r>
+        <w:rPr>
+          <w:rFonts w:hint="eastAsia"/>
+        </w:rPr>
+        <w:t>Main</w:t>
+      </w:r>
+      <w:r>
+        <w:rPr>
+          <w:rFonts w:hint="eastAsia"/>
+        </w:rPr>
+        <w:t>，第二单词为</w:t>
+      </w:r>
+      <w:r>
+        <w:rPr>
+          <w:rFonts w:hint="eastAsia"/>
+        </w:rPr>
+        <w:t>Frame</w:t>
+      </w:r>
+      <w:r>
+        <w:rPr>
+          <w:rFonts w:hint="eastAsia"/>
+        </w:rPr>
+        <w:t>，首字母大写，表示主窗口的类。还有其他的类的命名：</w:t>
+      </w:r>
+      <w:r>
+        <w:rPr>
+          <w:rFonts w:hint="eastAsia"/>
+        </w:rPr>
+        <w:t>PageOne</w:t>
       </w:r>
       <w:r>
         <w:rPr>
@@ -2692,13 +6380,152 @@
         <w:rPr>
           <w:rFonts w:hint="eastAsia"/>
         </w:rPr>
-        <w:t>PyCharm-2017.1.3</w:t>
-      </w:r>
-      <w:r>
-        <w:rPr>
-          <w:rFonts w:hint="eastAsia"/>
-        </w:rPr>
-        <w:t>以上版本并配置了相应的运行环境的电脑上运行。可用于高维小样本实验数据（维数较高的），且均具有多重线性相关和无关的还有冗余的数据，而观测数据样本量又较少时，及一切想运用融入</w:t>
+        <w:t>PageTwo</w:t>
+      </w:r>
+      <w:r>
+        <w:rPr>
+          <w:rFonts w:hint="eastAsia"/>
+        </w:rPr>
+        <w:t>、</w:t>
+      </w:r>
+      <w:r>
+        <w:rPr>
+          <w:rFonts w:hint="eastAsia"/>
+        </w:rPr>
+        <w:t>PageThree</w:t>
+      </w:r>
+      <w:r>
+        <w:rPr>
+          <w:rFonts w:hint="eastAsia"/>
+        </w:rPr>
+        <w:t>。表示第一页选项卡、第二页选项卡和第三页选项卡。</w:t>
+      </w:r>
+    </w:p>
+    <w:p>
+      <w:pPr>
+        <w:pStyle w:val="4"/>
+      </w:pPr>
+      <w:r>
+        <w:rPr>
+          <w:rFonts w:hint="eastAsia"/>
+        </w:rPr>
+        <w:t>控件命名</w:t>
+      </w:r>
+    </w:p>
+    <w:p>
+      <w:pPr>
+        <w:ind w:firstLine="480"/>
+      </w:pPr>
+      <w:r>
+        <w:rPr>
+          <w:rFonts w:hint="eastAsia"/>
+        </w:rPr>
+        <w:t>在此系统中，每个控件都是由其代表的意义，用大写字母开头，其他字母为小写，大写字母分隔单词的方式命名。</w:t>
+      </w:r>
+    </w:p>
+    <w:p>
+      <w:pPr>
+        <w:ind w:firstLine="480"/>
+      </w:pPr>
+      <w:r>
+        <w:rPr>
+          <w:rFonts w:hint="eastAsia"/>
+        </w:rPr>
+        <w:t>如控件按钮名：</w:t>
+      </w:r>
+      <w:r>
+        <w:rPr>
+          <w:rFonts w:hint="eastAsia"/>
+        </w:rPr>
+        <w:t>Button3</w:t>
+      </w:r>
+      <w:r>
+        <w:rPr>
+          <w:rFonts w:hint="eastAsia"/>
+        </w:rPr>
+        <w:t>、</w:t>
+      </w:r>
+      <w:r>
+        <w:rPr>
+          <w:rFonts w:hint="eastAsia"/>
+        </w:rPr>
+        <w:t>Button6</w:t>
+      </w:r>
+      <w:r>
+        <w:rPr>
+          <w:rFonts w:hint="eastAsia"/>
+        </w:rPr>
+        <w:t>，或者其它控件名：</w:t>
+      </w:r>
+      <w:r>
+        <w:rPr>
+          <w:rFonts w:hint="eastAsia"/>
+        </w:rPr>
+        <w:t>text_top01</w:t>
+      </w:r>
+      <w:r>
+        <w:rPr>
+          <w:rFonts w:hint="eastAsia"/>
+        </w:rPr>
+        <w:t>、</w:t>
+      </w:r>
+      <w:r>
+        <w:rPr>
+          <w:rFonts w:hint="eastAsia"/>
+        </w:rPr>
+        <w:t>textContents001</w:t>
+      </w:r>
+      <w:r>
+        <w:rPr>
+          <w:rFonts w:hint="eastAsia"/>
+        </w:rPr>
+        <w:t>、</w:t>
+      </w:r>
+      <w:r>
+        <w:rPr>
+          <w:rFonts w:hint="eastAsia"/>
+        </w:rPr>
+        <w:t>OpenButton</w:t>
+      </w:r>
+      <w:r>
+        <w:rPr>
+          <w:rFonts w:hint="eastAsia"/>
+        </w:rPr>
+        <w:t>、</w:t>
+      </w:r>
+      <w:r>
+        <w:rPr>
+          <w:rFonts w:hint="eastAsia"/>
+        </w:rPr>
+        <w:t>CheckBox</w:t>
+      </w:r>
+      <w:r>
+        <w:rPr>
+          <w:rFonts w:hint="eastAsia"/>
+        </w:rPr>
+        <w:t>等。</w:t>
+      </w:r>
+    </w:p>
+    <w:p>
+      <w:pPr>
+        <w:pStyle w:val="4"/>
+      </w:pPr>
+      <w:r>
+        <w:rPr>
+          <w:rFonts w:hint="eastAsia"/>
+        </w:rPr>
+        <w:t>方法命名</w:t>
+      </w:r>
+    </w:p>
+    <w:p>
+      <w:pPr>
+        <w:ind w:firstLine="480"/>
+      </w:pPr>
+      <w:r>
+        <w:rPr>
+          <w:rFonts w:hint="eastAsia"/>
+        </w:rPr>
+        <w:t>方法命名的规则：在导入数据的界面中根据方法的作用命名方法。在</w:t>
       </w:r>
       <w:r>
         <w:rPr>
@@ -2710,709 +6537,81 @@
         <w:rPr>
           <w:rFonts w:hint="eastAsia"/>
         </w:rPr>
-        <w:t>进行去无关和冗余的多元线性回归建模的实际问题中。</w:t>
-      </w:r>
-    </w:p>
-    <w:p>
-      <w:pPr>
-        <w:pStyle w:val="3"/>
-        <w:rPr>
-          <w:rFonts w:hint="eastAsia"/>
-        </w:rPr>
-      </w:pPr>
-      <w:r>
-        <w:rPr>
-          <w:rFonts w:hint="eastAsia"/>
-        </w:rPr>
-        <w:t>数据格式</w:t>
+        <w:t>的界面中第一个单词是以</w:t>
+      </w:r>
+      <w:r>
+        <w:rPr>
+          <w:rFonts w:hint="eastAsia"/>
+        </w:rPr>
+        <w:t>On</w:t>
+      </w:r>
+      <w:r>
+        <w:rPr>
+          <w:rFonts w:hint="eastAsia"/>
+        </w:rPr>
+        <w:t>开头；之后的单词为该方法对应的控件名，则以大写字母作为开头。</w:t>
       </w:r>
     </w:p>
     <w:p>
       <w:pPr>
         <w:ind w:firstLine="480"/>
-        <w:rPr>
-          <w:rFonts w:hint="eastAsia"/>
-        </w:rPr>
-      </w:pPr>
-      <w:r>
-        <w:rPr>
-          <w:rFonts w:hint="eastAsia"/>
-        </w:rPr>
-        <w:t>程序的入口一般是先打开系统，然后导入用户数据，用户的数据格式要求为文本文件</w:t>
-      </w:r>
-      <w:r>
-        <w:rPr>
-          <w:rFonts w:hint="eastAsia"/>
-        </w:rPr>
-        <w:t>(*.txt;*.xlsx)</w:t>
-      </w:r>
-      <w:r>
-        <w:rPr>
-          <w:rFonts w:hint="eastAsia"/>
-        </w:rPr>
-        <w:t>。导入的实验数据先是放在表格中。</w:t>
-      </w:r>
-    </w:p>
-    <w:p>
-      <w:pPr>
-        <w:pStyle w:val="3"/>
-        <w:rPr>
-          <w:rFonts w:hint="eastAsia"/>
-        </w:rPr>
-      </w:pPr>
-      <w:r>
-        <w:rPr>
-          <w:rFonts w:hint="eastAsia"/>
-        </w:rPr>
-        <w:t>数据操作</w:t>
+      </w:pPr>
+      <w:r>
+        <w:rPr>
+          <w:rFonts w:hint="eastAsia"/>
+        </w:rPr>
+        <w:t>如一些控件按钮和方法所对应的方法名：</w:t>
+      </w:r>
+      <w:r>
+        <w:rPr>
+          <w:rFonts w:hint="eastAsia"/>
+        </w:rPr>
+        <w:t>On_Button3</w:t>
+      </w:r>
+      <w:r>
+        <w:rPr>
+          <w:rFonts w:hint="eastAsia"/>
+        </w:rPr>
+        <w:t>、</w:t>
+      </w:r>
+      <w:r>
+        <w:rPr>
+          <w:rFonts w:hint="eastAsia"/>
+        </w:rPr>
+        <w:t>judge</w:t>
+      </w:r>
+      <w:r>
+        <w:rPr>
+          <w:rFonts w:hint="eastAsia"/>
+        </w:rPr>
+        <w:t>、</w:t>
+      </w:r>
+      <w:r>
+        <w:rPr>
+          <w:rFonts w:hint="eastAsia"/>
+        </w:rPr>
+        <w:t>readtxt</w:t>
+      </w:r>
+      <w:r>
+        <w:rPr>
+          <w:rFonts w:hint="eastAsia"/>
+        </w:rPr>
+        <w:t>等。</w:t>
       </w:r>
     </w:p>
     <w:p>
       <w:pPr>
         <w:ind w:firstLine="480"/>
-        <w:rPr>
-          <w:rFonts w:hint="eastAsia"/>
-        </w:rPr>
-      </w:pPr>
-      <w:r>
-        <w:rPr>
-          <w:rFonts w:hint="eastAsia"/>
-        </w:rPr>
-        <w:t>程序导入数据后，导入的实验数据先是放在表格中，要求用户选择数据，用户选择数据对应的变量名进行导入和导出，可以选择一部分变量也可以选择全部的变量，实现变量的筛选。同时用户也可以对导入的实验数据进行复制、粘贴、删除、剪切等操作。界面输出的数据（如最大信息系数、均方根误差等）均可以选中这些数据进行复制。</w:t>
-      </w:r>
-    </w:p>
-    <w:p>
-      <w:pPr>
-        <w:pStyle w:val="2"/>
-        <w:rPr>
-          <w:rFonts w:hint="eastAsia"/>
-        </w:rPr>
-      </w:pPr>
-      <w:r>
-        <w:rPr>
-          <w:rFonts w:hint="eastAsia"/>
-        </w:rPr>
-        <w:t>程序流程规范</w:t>
-      </w:r>
-    </w:p>
-    <w:p>
-      <w:pPr>
-        <w:ind w:firstLine="480"/>
-        <w:rPr>
-          <w:rFonts w:hint="eastAsia"/>
-        </w:rPr>
-      </w:pPr>
-      <w:r>
-        <w:rPr>
-          <w:rFonts w:hint="eastAsia"/>
-        </w:rPr>
-        <w:t>当用户选择数据后，需要选择导入算法中的自变量和因变量，这里用户必须得选择自变量和因变量且都不能为空，否则将不能继续进行下去。选择完自变量和因变量后，单击模型参数设置进入</w:t>
-      </w:r>
-      <w:r>
-        <w:rPr>
-          <w:rFonts w:hint="eastAsia"/>
-        </w:rPr>
-        <w:t>CI_AMB</w:t>
-      </w:r>
-      <w:r>
-        <w:rPr>
-          <w:rFonts w:hint="eastAsia"/>
-        </w:rPr>
-        <w:t>窗口可以直接进行开始建模。如果没有点开始建模就直接点击生成图形，将会弹出请先点击开始建模按钮对话框。这样设置是为了要符合逻辑。建模完成后在文本框上出现在不同</w:t>
-      </w:r>
-      <w:r>
-        <w:rPr>
-          <w:rFonts w:hint="eastAsia"/>
-        </w:rPr>
-        <w:t>K</w:t>
-      </w:r>
-      <w:r>
-        <w:rPr>
-          <w:rFonts w:hint="eastAsia"/>
-        </w:rPr>
-        <w:t>下的</w:t>
-      </w:r>
-      <w:r>
-        <w:rPr>
-          <w:rFonts w:hint="eastAsia"/>
-        </w:rPr>
-        <w:t>RMSE</w:t>
-      </w:r>
-      <w:r>
-        <w:rPr>
-          <w:rFonts w:hint="eastAsia"/>
-        </w:rPr>
-        <w:t>以及</w:t>
-      </w:r>
-      <w:r>
-        <w:rPr>
-          <w:rFonts w:hint="eastAsia"/>
-        </w:rPr>
-        <w:t>K=5</w:t>
-      </w:r>
-      <w:r>
-        <w:rPr>
-          <w:rFonts w:hint="eastAsia"/>
-        </w:rPr>
-        <w:t>时的处理数据的过程，然后点击生成图形可以在图上非常清晰的看出不同</w:t>
-      </w:r>
-      <w:r>
-        <w:rPr>
-          <w:rFonts w:hint="eastAsia"/>
-        </w:rPr>
-        <w:t>K</w:t>
-      </w:r>
-      <w:r>
-        <w:rPr>
-          <w:rFonts w:hint="eastAsia"/>
-        </w:rPr>
-        <w:t>下的</w:t>
-      </w:r>
-      <w:r>
-        <w:rPr>
-          <w:rFonts w:hint="eastAsia"/>
-        </w:rPr>
-        <w:t>RMSE</w:t>
-      </w:r>
-      <w:r>
-        <w:rPr>
-          <w:rFonts w:hint="eastAsia"/>
-        </w:rPr>
-        <w:t>并得出</w:t>
-      </w:r>
-      <w:r>
-        <w:rPr>
-          <w:rFonts w:hint="eastAsia"/>
-        </w:rPr>
-        <w:t>K=5</w:t>
-      </w:r>
-      <w:r>
-        <w:rPr>
-          <w:rFonts w:hint="eastAsia"/>
-        </w:rPr>
-        <w:t>时</w:t>
-      </w:r>
-      <w:r>
-        <w:rPr>
-          <w:rFonts w:hint="eastAsia"/>
-        </w:rPr>
-        <w:t>RMSE</w:t>
-      </w:r>
-      <w:r>
-        <w:rPr>
-          <w:rFonts w:hint="eastAsia"/>
-        </w:rPr>
-        <w:t>有最小值。用户还可以查看过滤无关特征后的候选特征子集和最优特征子集的特征。然后点击功能面板，用户可以点击过滤无关特征比较图和剔除冗余特征比较图模型图，然后看到原始特征子集分别与候选特征子集和最优特征子集的</w:t>
-      </w:r>
-      <w:r>
-        <w:rPr>
-          <w:rFonts w:hint="eastAsia"/>
-        </w:rPr>
-        <w:t>RMSE</w:t>
-      </w:r>
-      <w:r>
-        <w:rPr>
-          <w:rFonts w:hint="eastAsia"/>
-        </w:rPr>
-        <w:t>的比较。</w:t>
-      </w:r>
-    </w:p>
-    <w:p>
-      <w:pPr>
-        <w:pStyle w:val="2"/>
-        <w:rPr>
-          <w:rFonts w:hint="eastAsia"/>
-        </w:rPr>
-      </w:pPr>
-      <w:r>
-        <w:rPr>
-          <w:rFonts w:hint="eastAsia"/>
-        </w:rPr>
-        <w:lastRenderedPageBreak/>
-        <w:t>命名规范</w:t>
-      </w:r>
-    </w:p>
-    <w:p>
-      <w:pPr>
-        <w:ind w:firstLine="480"/>
-        <w:rPr>
-          <w:rFonts w:hint="eastAsia"/>
-        </w:rPr>
-      </w:pPr>
-      <w:r>
-        <w:rPr>
-          <w:rFonts w:hint="eastAsia"/>
-        </w:rPr>
-        <w:t>良好的命名规范是一种习惯，有利于团队的合作开发。为了更加清楚的展现程序及团队的便捷合作，本系统所有的命名采用了一系列有规范的命名方式并与其程序本身的功能相适应，关系清晰，普通人都非常容易看懂它的含义。</w:t>
-      </w:r>
-    </w:p>
-    <w:p>
-      <w:pPr>
-        <w:pStyle w:val="3"/>
-        <w:rPr>
-          <w:rFonts w:hint="eastAsia"/>
-        </w:rPr>
-      </w:pPr>
-      <w:r>
-        <w:rPr>
-          <w:rFonts w:hint="eastAsia"/>
-        </w:rPr>
-        <w:t>文件命名</w:t>
-      </w:r>
-    </w:p>
-    <w:p>
-      <w:pPr>
-        <w:ind w:firstLine="480"/>
-        <w:rPr>
-          <w:rFonts w:hint="eastAsia"/>
-        </w:rPr>
-      </w:pPr>
-      <w:r>
-        <w:rPr>
-          <w:rFonts w:hint="eastAsia"/>
-        </w:rPr>
-        <w:t>系统中</w:t>
-      </w:r>
-      <w:r>
-        <w:rPr>
-          <w:rFonts w:hint="eastAsia"/>
-        </w:rPr>
-        <w:t>Python</w:t>
-      </w:r>
-      <w:r>
-        <w:rPr>
-          <w:rFonts w:hint="eastAsia"/>
-        </w:rPr>
-        <w:t>文件命名，都是由单词组成，且这些实现一个界面的文件一般都会放在一个文件夹中。</w:t>
-      </w:r>
-      <w:r>
-        <w:rPr>
-          <w:rFonts w:hint="eastAsia"/>
-        </w:rPr>
-        <w:t>.py</w:t>
-      </w:r>
-      <w:r>
-        <w:rPr>
-          <w:rFonts w:hint="eastAsia"/>
-        </w:rPr>
-        <w:t>文件一般由几个单词组成，例如第一个单词为</w:t>
-      </w:r>
-      <w:r>
-        <w:rPr>
-          <w:rFonts w:hint="eastAsia"/>
-        </w:rPr>
-        <w:t>CI_AMB</w:t>
-      </w:r>
-      <w:r>
-        <w:rPr>
-          <w:rFonts w:hint="eastAsia"/>
-        </w:rPr>
-        <w:t>，第二个单词为</w:t>
-      </w:r>
-      <w:r>
-        <w:rPr>
-          <w:rFonts w:hint="eastAsia"/>
-        </w:rPr>
-        <w:t>Main</w:t>
-      </w:r>
-      <w:r>
-        <w:rPr>
-          <w:rFonts w:hint="eastAsia"/>
-        </w:rPr>
-        <w:t>或</w:t>
-      </w:r>
-      <w:r>
-        <w:rPr>
-          <w:rFonts w:hint="eastAsia"/>
-        </w:rPr>
-        <w:t>Model1</w:t>
-      </w:r>
-      <w:r>
-        <w:rPr>
-          <w:rFonts w:hint="eastAsia"/>
-        </w:rPr>
-        <w:t>或</w:t>
-      </w:r>
-      <w:r>
-        <w:rPr>
-          <w:rFonts w:hint="eastAsia"/>
-        </w:rPr>
-        <w:t>Model2</w:t>
-      </w:r>
-      <w:r>
-        <w:rPr>
-          <w:rFonts w:hint="eastAsia"/>
-        </w:rPr>
-        <w:t>，表示基于</w:t>
-      </w:r>
-      <w:r>
-        <w:rPr>
-          <w:rFonts w:hint="eastAsia"/>
-        </w:rPr>
-        <w:t>CI_AMB</w:t>
-      </w:r>
-      <w:r>
-        <w:rPr>
-          <w:rFonts w:hint="eastAsia"/>
-        </w:rPr>
-        <w:t>的算法。同时文件名必须保证唯一性，可以根据不同的算法和内容给予不同的命名。</w:t>
-      </w:r>
-    </w:p>
-    <w:p>
-      <w:pPr>
-        <w:pStyle w:val="3"/>
-        <w:rPr>
-          <w:rFonts w:hint="eastAsia"/>
-        </w:rPr>
-      </w:pPr>
-      <w:r>
-        <w:rPr>
-          <w:rFonts w:hint="eastAsia"/>
-        </w:rPr>
-        <w:t>类命名</w:t>
-      </w:r>
+      </w:pPr>
     </w:p>
     <w:p>
       <w:pPr>
         <w:ind w:firstLineChars="0" w:firstLine="0"/>
-        <w:rPr>
-          <w:rFonts w:hint="eastAsia"/>
-        </w:rPr>
-      </w:pPr>
-      <w:r>
-        <w:rPr>
-          <w:rFonts w:hint="eastAsia"/>
-        </w:rPr>
-        <w:t>采用大小写混合的方式，名字的首字母使用大写，即</w:t>
-      </w:r>
-      <w:r>
-        <w:rPr>
-          <w:rFonts w:hint="eastAsia"/>
-        </w:rPr>
-        <w:t>Python</w:t>
-      </w:r>
-      <w:r>
-        <w:rPr>
-          <w:rFonts w:hint="eastAsia"/>
-        </w:rPr>
-        <w:t>类的命名规则；类名是个名词，大写的字母用来间隔，其它的字母为小写，即驼峰格式形式。</w:t>
-      </w:r>
+      </w:pPr>
     </w:p>
     <w:p>
       <w:pPr>
         <w:ind w:firstLineChars="0" w:firstLine="0"/>
-        <w:rPr>
-          <w:rFonts w:hint="eastAsia"/>
-        </w:rPr>
-      </w:pPr>
-      <w:r>
-        <w:rPr>
-          <w:rFonts w:hint="eastAsia"/>
-        </w:rPr>
-        <w:t>例如主窗口的类名：</w:t>
-      </w:r>
-      <w:r>
-        <w:rPr>
-          <w:rFonts w:hint="eastAsia"/>
-        </w:rPr>
-        <w:t>MainFrame</w:t>
-      </w:r>
-      <w:r>
-        <w:rPr>
-          <w:rFonts w:hint="eastAsia"/>
-        </w:rPr>
-        <w:t>。第一单词为</w:t>
-      </w:r>
-      <w:r>
-        <w:rPr>
-          <w:rFonts w:hint="eastAsia"/>
-        </w:rPr>
-        <w:t>Main</w:t>
-      </w:r>
-      <w:r>
-        <w:rPr>
-          <w:rFonts w:hint="eastAsia"/>
-        </w:rPr>
-        <w:t>，第二单词为</w:t>
-      </w:r>
-      <w:r>
-        <w:rPr>
-          <w:rFonts w:hint="eastAsia"/>
-        </w:rPr>
-        <w:t>Frame</w:t>
-      </w:r>
-      <w:r>
-        <w:rPr>
-          <w:rFonts w:hint="eastAsia"/>
-        </w:rPr>
-        <w:t>，首字母大写，表示主窗口的类。还有其他的类的命名：</w:t>
-      </w:r>
-      <w:r>
-        <w:rPr>
-          <w:rFonts w:hint="eastAsia"/>
-        </w:rPr>
-        <w:t>PageOne</w:t>
-      </w:r>
-      <w:r>
-        <w:rPr>
-          <w:rFonts w:hint="eastAsia"/>
-        </w:rPr>
-        <w:t>、</w:t>
-      </w:r>
-      <w:r>
-        <w:rPr>
-          <w:rFonts w:hint="eastAsia"/>
-        </w:rPr>
-        <w:t>PageTwo</w:t>
-      </w:r>
-      <w:r>
-        <w:rPr>
-          <w:rFonts w:hint="eastAsia"/>
-        </w:rPr>
-        <w:t>、</w:t>
-      </w:r>
-      <w:r>
-        <w:rPr>
-          <w:rFonts w:hint="eastAsia"/>
-        </w:rPr>
-        <w:t>PageThree</w:t>
-      </w:r>
-      <w:r>
-        <w:rPr>
-          <w:rFonts w:hint="eastAsia"/>
-        </w:rPr>
-        <w:t>。表示第一页选项卡、第二页选项卡和第三页选项卡。</w:t>
-      </w:r>
-    </w:p>
-    <w:p>
-      <w:pPr>
-        <w:pStyle w:val="3"/>
-        <w:rPr>
-          <w:rFonts w:hint="eastAsia"/>
-        </w:rPr>
-      </w:pPr>
-      <w:r>
-        <w:rPr>
-          <w:rFonts w:hint="eastAsia"/>
-        </w:rPr>
-        <w:t>控件命名</w:t>
-      </w:r>
-    </w:p>
-    <w:p>
-      <w:pPr>
-        <w:ind w:firstLine="480"/>
-        <w:rPr>
-          <w:rFonts w:hint="eastAsia"/>
-        </w:rPr>
-      </w:pPr>
-      <w:r>
-        <w:rPr>
-          <w:rFonts w:hint="eastAsia"/>
-        </w:rPr>
-        <w:t>在此系统中，每个控件都是由其代表的意义，用大写字母开头，其他字母为小写，大写字母分隔单词的方式命名。</w:t>
-      </w:r>
-    </w:p>
-    <w:p>
-      <w:pPr>
-        <w:ind w:firstLine="480"/>
-        <w:rPr>
-          <w:rFonts w:hint="eastAsia"/>
-        </w:rPr>
-      </w:pPr>
-      <w:r>
-        <w:rPr>
-          <w:rFonts w:hint="eastAsia"/>
-        </w:rPr>
-        <w:t>如控件按钮名：</w:t>
-      </w:r>
-      <w:r>
-        <w:rPr>
-          <w:rFonts w:hint="eastAsia"/>
-        </w:rPr>
-        <w:t>Button3</w:t>
-      </w:r>
-      <w:r>
-        <w:rPr>
-          <w:rFonts w:hint="eastAsia"/>
-        </w:rPr>
-        <w:t>、</w:t>
-      </w:r>
-      <w:r>
-        <w:rPr>
-          <w:rFonts w:hint="eastAsia"/>
-        </w:rPr>
-        <w:t>Button6</w:t>
-      </w:r>
-      <w:r>
-        <w:rPr>
-          <w:rFonts w:hint="eastAsia"/>
-        </w:rPr>
-        <w:t>，或者其它控件名：</w:t>
-      </w:r>
-      <w:r>
-        <w:rPr>
-          <w:rFonts w:hint="eastAsia"/>
-        </w:rPr>
-        <w:t>text_top01</w:t>
-      </w:r>
-      <w:r>
-        <w:rPr>
-          <w:rFonts w:hint="eastAsia"/>
-        </w:rPr>
-        <w:t>、</w:t>
-      </w:r>
-      <w:r>
-        <w:rPr>
-          <w:rFonts w:hint="eastAsia"/>
-        </w:rPr>
-        <w:t>textContents001</w:t>
-      </w:r>
-      <w:r>
-        <w:rPr>
-          <w:rFonts w:hint="eastAsia"/>
-        </w:rPr>
-        <w:t>、</w:t>
-      </w:r>
-      <w:r>
-        <w:rPr>
-          <w:rFonts w:hint="eastAsia"/>
-        </w:rPr>
-        <w:t>OpenButton</w:t>
-      </w:r>
-      <w:r>
-        <w:rPr>
-          <w:rFonts w:hint="eastAsia"/>
-        </w:rPr>
-        <w:t>、</w:t>
-      </w:r>
-      <w:r>
-        <w:rPr>
-          <w:rFonts w:hint="eastAsia"/>
-        </w:rPr>
-        <w:t>CheckBox</w:t>
-      </w:r>
-      <w:r>
-        <w:rPr>
-          <w:rFonts w:hint="eastAsia"/>
-        </w:rPr>
-        <w:t>等。</w:t>
-      </w:r>
-    </w:p>
-    <w:p>
-      <w:pPr>
-        <w:pStyle w:val="3"/>
-        <w:rPr>
-          <w:rFonts w:hint="eastAsia"/>
-        </w:rPr>
-      </w:pPr>
-      <w:r>
-        <w:rPr>
-          <w:rFonts w:hint="eastAsia"/>
-        </w:rPr>
-        <w:t>方法命名</w:t>
-      </w:r>
-    </w:p>
-    <w:p>
-      <w:pPr>
-        <w:ind w:firstLine="480"/>
-        <w:rPr>
-          <w:rFonts w:hint="eastAsia"/>
-        </w:rPr>
-      </w:pPr>
-      <w:r>
-        <w:rPr>
-          <w:rFonts w:hint="eastAsia"/>
-        </w:rPr>
-        <w:t>方法命名的规则：在导入数据的界面中根据方法的作用命名方法。在</w:t>
-      </w:r>
-      <w:r>
-        <w:rPr>
-          <w:rFonts w:hint="eastAsia"/>
-        </w:rPr>
-        <w:t>CI_AMB</w:t>
-      </w:r>
-      <w:r>
-        <w:rPr>
-          <w:rFonts w:hint="eastAsia"/>
-        </w:rPr>
-        <w:t>的界面中第一个单词是以</w:t>
-      </w:r>
-      <w:r>
-        <w:rPr>
-          <w:rFonts w:hint="eastAsia"/>
-        </w:rPr>
-        <w:t>On</w:t>
-      </w:r>
-      <w:r>
-        <w:rPr>
-          <w:rFonts w:hint="eastAsia"/>
-        </w:rPr>
-        <w:t>开头；之后的单词为该方法对应的控件名，则以大写字母作为开头。</w:t>
-      </w:r>
-    </w:p>
-    <w:p>
-      <w:pPr>
-        <w:ind w:firstLine="480"/>
-      </w:pPr>
-      <w:r>
-        <w:rPr>
-          <w:rFonts w:hint="eastAsia"/>
-        </w:rPr>
-        <w:t>如一些控件按钮和方法所对应的方法名：</w:t>
-      </w:r>
-      <w:r>
-        <w:rPr>
-          <w:rFonts w:hint="eastAsia"/>
-        </w:rPr>
-        <w:t>On_Button3</w:t>
-      </w:r>
-      <w:r>
-        <w:rPr>
-          <w:rFonts w:hint="eastAsia"/>
-        </w:rPr>
-        <w:t>、</w:t>
-      </w:r>
-      <w:r>
-        <w:rPr>
-          <w:rFonts w:hint="eastAsia"/>
-        </w:rPr>
-        <w:t>judge</w:t>
-      </w:r>
-      <w:r>
-        <w:rPr>
-          <w:rFonts w:hint="eastAsia"/>
-        </w:rPr>
-        <w:t>、</w:t>
-      </w:r>
-      <w:r>
-        <w:rPr>
-          <w:rFonts w:hint="eastAsia"/>
-        </w:rPr>
-        <w:t>readtxt</w:t>
-      </w:r>
-      <w:r>
-        <w:rPr>
-          <w:rFonts w:hint="eastAsia"/>
-        </w:rPr>
-        <w:t>等。</w:t>
-      </w:r>
-    </w:p>
-    <w:p>
-      <w:pPr>
-        <w:ind w:firstLine="480"/>
-      </w:pPr>
-    </w:p>
-    <w:p>
-      <w:pPr>
-        <w:ind w:firstLineChars="0" w:firstLine="0"/>
-      </w:pPr>
-    </w:p>
-    <w:p>
-      <w:pPr>
-        <w:ind w:firstLineChars="0" w:firstLine="0"/>
-        <w:rPr>
-          <w:rFonts w:hint="eastAsia"/>
-        </w:rPr>
       </w:pPr>
     </w:p>
     <w:p>
@@ -3474,8 +6673,6 @@
         </w:rPr>
         <w:t>与</w:t>
       </w:r>
-      <w:bookmarkStart w:id="0" w:name="_GoBack"/>
-      <w:bookmarkEnd w:id="0"/>
       <w:r>
         <w:t>分析</w:t>
       </w:r>
@@ -3488,21 +6685,71 @@
         <w:rPr>
           <w:rFonts w:hint="eastAsia"/>
         </w:rPr>
+        <w:t>实验</w:t>
+      </w:r>
+      <w:r>
+        <w:t>设置</w:t>
+      </w:r>
+    </w:p>
+    <w:p>
+      <w:pPr>
+        <w:pStyle w:val="2"/>
+      </w:pPr>
+      <w:r>
+        <w:rPr>
+          <w:rFonts w:hint="eastAsia"/>
+        </w:rPr>
         <w:t>结果</w:t>
       </w:r>
+      <w:r>
+        <w:rPr>
+          <w:rFonts w:hint="eastAsia"/>
+        </w:rPr>
+        <w:t>分析</w:t>
+      </w:r>
+    </w:p>
+    <w:p>
+      <w:pPr>
+        <w:ind w:firstLine="480"/>
+      </w:pPr>
+    </w:p>
+    <w:p>
+      <w:pPr>
+        <w:pStyle w:val="1"/>
+      </w:pPr>
+      <w:r>
+        <w:rPr>
+          <w:rFonts w:hint="eastAsia"/>
+        </w:rPr>
+        <w:t>总结</w:t>
+      </w:r>
+      <w:r>
+        <w:t>与展望</w:t>
+      </w:r>
     </w:p>
     <w:p>
       <w:pPr>
         <w:pStyle w:val="2"/>
-        <w:rPr>
-          <w:rFonts w:hint="eastAsia"/>
-        </w:rPr>
-      </w:pPr>
-      <w:r>
-        <w:rPr>
-          <w:rFonts w:hint="eastAsia"/>
-        </w:rPr>
-        <w:t>分析</w:t>
+      </w:pPr>
+      <w:r>
+        <w:rPr>
+          <w:rFonts w:hint="eastAsia"/>
+        </w:rPr>
+        <w:t>本文</w:t>
+      </w:r>
+      <w:r>
+        <w:t>总结</w:t>
+      </w:r>
+    </w:p>
+    <w:p>
+      <w:pPr>
+        <w:pStyle w:val="2"/>
+      </w:pPr>
+      <w:r>
+        <w:rPr>
+          <w:rFonts w:hint="eastAsia"/>
+        </w:rPr>
+        <w:t>展望</w:t>
       </w:r>
     </w:p>
     <w:p>
@@ -3512,109 +6759,64 @@
     </w:p>
     <w:p>
       <w:pPr>
+        <w:ind w:firstLine="480"/>
+      </w:pPr>
+    </w:p>
+    <w:p>
+      <w:pPr>
+        <w:ind w:firstLine="480"/>
+      </w:pPr>
+    </w:p>
+    <w:p>
+      <w:pPr>
+        <w:ind w:firstLine="480"/>
+      </w:pPr>
+    </w:p>
+    <w:p>
+      <w:pPr>
+        <w:ind w:firstLine="480"/>
+      </w:pPr>
+    </w:p>
+    <w:p>
+      <w:pPr>
+        <w:ind w:firstLine="480"/>
+      </w:pPr>
+    </w:p>
+    <w:p>
+      <w:pPr>
+        <w:ind w:firstLine="480"/>
+      </w:pPr>
+    </w:p>
+    <w:p>
+      <w:pPr>
+        <w:ind w:firstLine="480"/>
+      </w:pPr>
+    </w:p>
+    <w:p>
+      <w:pPr>
+        <w:ind w:firstLine="480"/>
+      </w:pPr>
+    </w:p>
+    <w:p>
+      <w:pPr>
+        <w:ind w:firstLine="480"/>
+      </w:pPr>
+    </w:p>
+    <w:p>
+      <w:pPr>
+        <w:ind w:firstLine="480"/>
+        <w:rPr>
+          <w:rFonts w:hint="eastAsia"/>
+        </w:rPr>
+      </w:pPr>
+    </w:p>
+    <w:p>
+      <w:pPr>
         <w:pStyle w:val="1"/>
-      </w:pPr>
-      <w:r>
-        <w:rPr>
-          <w:rFonts w:hint="eastAsia"/>
-        </w:rPr>
-        <w:t>总结</w:t>
-      </w:r>
-      <w:r>
-        <w:t>与展望</w:t>
-      </w:r>
-    </w:p>
-    <w:p>
-      <w:pPr>
-        <w:pStyle w:val="2"/>
-      </w:pPr>
-      <w:r>
-        <w:rPr>
-          <w:rFonts w:hint="eastAsia"/>
-        </w:rPr>
-        <w:t>本文</w:t>
-      </w:r>
-      <w:r>
-        <w:t>总结</w:t>
-      </w:r>
-    </w:p>
-    <w:p>
-      <w:pPr>
-        <w:pStyle w:val="2"/>
-      </w:pPr>
-      <w:r>
-        <w:rPr>
-          <w:rFonts w:hint="eastAsia"/>
-        </w:rPr>
-        <w:t>展望</w:t>
-      </w:r>
-    </w:p>
-    <w:p>
-      <w:pPr>
-        <w:ind w:firstLine="480"/>
-      </w:pPr>
-    </w:p>
-    <w:p>
-      <w:pPr>
-        <w:ind w:firstLine="480"/>
-      </w:pPr>
-    </w:p>
-    <w:p>
-      <w:pPr>
-        <w:ind w:firstLine="480"/>
-      </w:pPr>
-    </w:p>
-    <w:p>
-      <w:pPr>
-        <w:pStyle w:val="a5"/>
-        <w:spacing w:before="312" w:after="312"/>
-        <w:ind w:firstLine="602"/>
-      </w:pPr>
-    </w:p>
-    <w:p>
-      <w:pPr>
-        <w:pStyle w:val="a5"/>
-        <w:spacing w:before="312" w:after="312"/>
-        <w:ind w:firstLine="602"/>
-      </w:pPr>
-    </w:p>
-    <w:p>
-      <w:pPr>
-        <w:pStyle w:val="a5"/>
-        <w:spacing w:before="312" w:after="312"/>
-        <w:ind w:firstLine="602"/>
-      </w:pPr>
-    </w:p>
-    <w:p>
-      <w:pPr>
-        <w:pStyle w:val="a5"/>
-        <w:spacing w:before="312" w:after="312"/>
-        <w:ind w:firstLine="602"/>
-      </w:pPr>
-    </w:p>
-    <w:p>
-      <w:pPr>
-        <w:pStyle w:val="a5"/>
-        <w:spacing w:before="312" w:after="312"/>
-        <w:ind w:firstLine="602"/>
-      </w:pPr>
-    </w:p>
-    <w:p>
-      <w:pPr>
-        <w:pStyle w:val="a5"/>
-        <w:spacing w:before="312" w:after="312"/>
-        <w:ind w:firstLineChars="0" w:firstLine="0"/>
-        <w:jc w:val="both"/>
-        <w:rPr>
-          <w:rFonts w:hint="eastAsia"/>
-        </w:rPr>
-      </w:pPr>
-    </w:p>
-    <w:p>
-      <w:pPr>
-        <w:pStyle w:val="a5"/>
-        <w:spacing w:before="312" w:after="312"/>
-        <w:ind w:firstLine="602"/>
+        <w:numPr>
+          <w:ilvl w:val="0"/>
+          <w:numId w:val="0"/>
+        </w:numPr>
       </w:pPr>
       <w:r>
         <w:rPr>
@@ -3631,7 +6833,7 @@
       <w:pPr>
         <w:pStyle w:val="a"/>
       </w:pPr>
-      <w:bookmarkStart w:id="1" w:name="_Ref27900496"/>
+      <w:bookmarkStart w:id="4" w:name="_Ref27900496"/>
       <w:r>
         <w:rPr>
           <w:rFonts w:hint="eastAsia"/>
@@ -3654,19 +6856,25 @@
         <w:rPr>
           <w:rFonts w:hint="eastAsia"/>
         </w:rPr>
+        <w:t>，</w:t>
+      </w:r>
+      <w:r>
+        <w:rPr>
+          <w:rFonts w:hint="eastAsia"/>
+        </w:rPr>
+        <w:t>胡学钢</w:t>
+      </w:r>
+      <w:r>
+        <w:rPr>
+          <w:rFonts w:hint="eastAsia"/>
+        </w:rPr>
         <w:t xml:space="preserve"> </w:t>
       </w:r>
       <w:r>
         <w:rPr>
           <w:rFonts w:hint="eastAsia"/>
         </w:rPr>
-        <w:t>，胡学钢</w:t>
-      </w:r>
-      <w:r>
-        <w:rPr>
-          <w:rFonts w:hint="eastAsia"/>
-        </w:rPr>
-        <w:t xml:space="preserve"> .</w:t>
+        <w:t>.</w:t>
       </w:r>
       <w:r>
         <w:rPr>
@@ -3692,18 +6900,21 @@
         </w:rPr>
         <w:t>09</w:t>
       </w:r>
-      <w:bookmarkEnd w:id="1"/>
+      <w:bookmarkEnd w:id="4"/>
     </w:p>
     <w:p>
       <w:pPr>
         <w:pStyle w:val="a"/>
-        <w:rPr>
-          <w:sz w:val="24"/>
-        </w:rPr>
-      </w:pPr>
-      <w:bookmarkStart w:id="2" w:name="_Ref27900565"/>
-      <w:r>
-        <w:t>Ayça Çakmak Pehlivanlı, A novel feature selection scheme for high-dimensional data sets: four-Staged Feature Selectionl, 2016</w:t>
+      </w:pPr>
+      <w:bookmarkStart w:id="5" w:name="_Ref27900565"/>
+      <w:r>
+        <w:t>Ayça Çakmak Pehlivanlı</w:t>
+      </w:r>
+      <w:r>
+        <w:t>.</w:t>
+      </w:r>
+      <w:r>
+        <w:t xml:space="preserve"> A novel feature selection scheme for high-dimensional data sets: four-Staged Feature Selection, 2016</w:t>
       </w:r>
       <w:r>
         <w:t>，</w:t>
@@ -3711,121 +6922,109 @@
       <w:r>
         <w:t>Vol. 43, No. 6, 1140–1154.</w:t>
       </w:r>
-      <w:bookmarkEnd w:id="2"/>
+      <w:bookmarkEnd w:id="5"/>
     </w:p>
     <w:p>
       <w:pPr>
         <w:pStyle w:val="a"/>
       </w:pPr>
-      <w:bookmarkStart w:id="3" w:name="_Ref27902983"/>
+      <w:bookmarkStart w:id="6" w:name="_Ref27902983"/>
       <w:r>
         <w:t>SEBASTIANI F. Machine Learning in Automated Text Categorization [J]. ACM Computing Surveys, 2002, 34(1): 1-47.</w:t>
       </w:r>
-      <w:bookmarkEnd w:id="3"/>
+      <w:bookmarkEnd w:id="6"/>
     </w:p>
     <w:p>
       <w:pPr>
         <w:pStyle w:val="a"/>
       </w:pPr>
-      <w:bookmarkStart w:id="4" w:name="_Ref27903000"/>
-      <w:r>
-        <w:t>MENGLE S S R, GOHARIAN N. Ambiguity Measure Feature-Selection Algorithm [J]. Journal of the Am</w:t>
-      </w:r>
-      <w:r>
-        <w:t xml:space="preserve">erican Society for Information </w:t>
-      </w:r>
-      <w:r>
-        <w:t>Science and Technology, 2009, 60(5): 1037-1050.</w:t>
-      </w:r>
-      <w:bookmarkEnd w:id="4"/>
+      <w:bookmarkStart w:id="7" w:name="_Ref27903000"/>
+      <w:r>
+        <w:t>MENGLE S S</w:t>
+      </w:r>
+      <w:r>
+        <w:t>R, GOHARIAN N. Ambiguity Measure Feature-Selection Algorithm [J]. Journal of the American Society for Information Science and Technology, 2009, 60(5): 1037-1050.</w:t>
+      </w:r>
+      <w:bookmarkEnd w:id="7"/>
     </w:p>
     <w:p>
       <w:pPr>
         <w:pStyle w:val="a"/>
       </w:pPr>
-      <w:bookmarkStart w:id="5" w:name="_Ref27903025"/>
-      <w:r>
-        <w:t xml:space="preserve">FRAGOUDIS D, MERETAKIS D, </w:t>
-      </w:r>
-      <w:r>
-        <w:t>L</w:t>
-      </w:r>
-      <w:r>
-        <w:t xml:space="preserve">IKOTHANASSIS S. Best terms: </w:t>
-      </w:r>
-      <w:r>
-        <w:t>an efficient  feature-selection  algori</w:t>
-      </w:r>
-      <w:r>
-        <w:t xml:space="preserve">thm  for  text  categorization </w:t>
-      </w:r>
-      <w:r>
-        <w:t>[J]. Knowledge and Information Systems, 2005, 8(1): 16-33.</w:t>
-      </w:r>
-      <w:bookmarkEnd w:id="5"/>
+      <w:bookmarkStart w:id="8" w:name="_Ref27903025"/>
+      <w:r>
+        <w:t>FRAGOUDIS D, MERETAKIS D, LIKOTHANASS</w:t>
+      </w:r>
+      <w:r>
+        <w:t xml:space="preserve">IS S. Best terms: an efficient </w:t>
+      </w:r>
+      <w:r>
+        <w:t>feature-</w:t>
+      </w:r>
+      <w:r>
+        <w:t xml:space="preserve">selection algorithm for text </w:t>
+      </w:r>
+      <w:r>
+        <w:t>categorization [J]. Knowledge and Information Systems, 2005, 8(1): 16-33.</w:t>
+      </w:r>
+      <w:bookmarkEnd w:id="8"/>
     </w:p>
     <w:p>
       <w:pPr>
         <w:pStyle w:val="a"/>
       </w:pPr>
-      <w:bookmarkStart w:id="6" w:name="_Ref27903033"/>
-      <w:r>
-        <w:t>OGURA H, AMANO H, KONDO M. Feature selection with a measure of deviations  from  Poisson  in  text</w:t>
-      </w:r>
-      <w:r>
-        <w:t xml:space="preserve">  categorization  [J].  Expert </w:t>
-      </w:r>
-      <w:r>
-        <w:t>Systems with Applications, 2009, 36(3, Part 2): 6826-6832.</w:t>
-      </w:r>
-      <w:bookmarkEnd w:id="6"/>
+      <w:bookmarkStart w:id="9" w:name="_Ref27903033"/>
+      <w:r>
+        <w:t>OGURA H, AMANO H, KONDO M. Feature selection with a measure of deviations  from  Poisson  in  text  categorization  [J].  Expert Systems with Applications, 2009, 36(3, Part 2): 6826-6832.</w:t>
+      </w:r>
+      <w:bookmarkEnd w:id="9"/>
     </w:p>
     <w:p>
       <w:pPr>
         <w:pStyle w:val="a"/>
       </w:pPr>
-      <w:bookmarkStart w:id="7" w:name="_Ref27903047"/>
-      <w:r>
-        <w:t>YANG J, LIU Y, LIU Z, et al. A new feature selection algorithm based  on  binomial  hypothesis  testi</w:t>
-      </w:r>
-      <w:r>
-        <w:t xml:space="preserve">ng  for  spam  filtering  [J]. </w:t>
-      </w:r>
-      <w:r>
-        <w:t>Knowledge-Based Systems, 2011, 24(6): 904-914.</w:t>
-      </w:r>
-      <w:bookmarkEnd w:id="7"/>
+      <w:bookmarkStart w:id="10" w:name="_Ref27903047"/>
+      <w:r>
+        <w:t xml:space="preserve">YANGJ, LIU Y, LIU </w:t>
+      </w:r>
+      <w:r>
+        <w:t>Z, et al. A new feature selection algorithm based</w:t>
+      </w:r>
+      <w:r>
+        <w:t xml:space="preserve"> on </w:t>
+      </w:r>
+      <w:r>
+        <w:t>binomial hypothesis testing for spam filtering</w:t>
+      </w:r>
+      <w:r>
+        <w:t xml:space="preserve"> [J]. Knowledge-Based Systems, 2011, 24(6): 904-914.</w:t>
+      </w:r>
+      <w:bookmarkEnd w:id="10"/>
     </w:p>
     <w:p>
       <w:pPr>
         <w:pStyle w:val="a"/>
       </w:pPr>
-      <w:bookmarkStart w:id="8" w:name="_Ref27903061"/>
-      <w:r>
-        <w:t xml:space="preserve">YANG J, LIU Y, ZHU </w:t>
-      </w:r>
-      <w:r>
-        <w:t xml:space="preserve">X, et al. A new feature selection based on comprehensive  measurement  both  </w:t>
-      </w:r>
-      <w:r>
-        <w:t>in  inter-category  and  intra-</w:t>
-      </w:r>
-      <w:r>
-        <w:t xml:space="preserve">category  for  text  categorization </w:t>
-      </w:r>
-      <w:r>
-        <w:t xml:space="preserve"> [J].  Information  Processing </w:t>
-      </w:r>
-      <w:r>
-        <w:t>and Management, 2012, 48(4): 741-754.</w:t>
-      </w:r>
-      <w:bookmarkEnd w:id="8"/>
+      <w:bookmarkStart w:id="11" w:name="_Ref27903061"/>
+      <w:r>
+        <w:t>YANG</w:t>
+      </w:r>
+      <w:r>
+        <w:t>J, LIU Y, ZHU X, et al. A new feature selection based on comprehensive  measurement  both  in  inter-category  and  intra-category  for  text  cat</w:t>
+      </w:r>
+      <w:r>
+        <w:t xml:space="preserve">egorization  [J].  Information </w:t>
+      </w:r>
+      <w:r>
+        <w:t>Processing and Management, 2012, 48(4): 741-754.</w:t>
+      </w:r>
+      <w:bookmarkEnd w:id="11"/>
     </w:p>
     <w:p>
       <w:pPr>
         <w:pStyle w:val="a"/>
       </w:pPr>
-      <w:bookmarkStart w:id="9" w:name="_Ref27903201"/>
+      <w:bookmarkStart w:id="12" w:name="_Ref27903201"/>
       <w:r>
         <w:rPr>
           <w:rFonts w:hint="eastAsia"/>
@@ -3850,16 +7049,13 @@
         </w:rPr>
         <w:t>,2018.</w:t>
       </w:r>
-      <w:bookmarkEnd w:id="9"/>
+      <w:bookmarkEnd w:id="12"/>
     </w:p>
     <w:p>
       <w:pPr>
         <w:pStyle w:val="a"/>
-        <w:rPr>
-          <w:rFonts w:hint="eastAsia"/>
-        </w:rPr>
-      </w:pPr>
-      <w:bookmarkStart w:id="10" w:name="_Ref27903210"/>
+      </w:pPr>
+      <w:bookmarkStart w:id="13" w:name="_Ref27903210"/>
       <w:r>
         <w:rPr>
           <w:rFonts w:hint="eastAsia"/>
@@ -3884,115 +7080,163 @@
         </w:rPr>
         <w:t>,2019.</w:t>
       </w:r>
-      <w:bookmarkEnd w:id="10"/>
+      <w:bookmarkEnd w:id="13"/>
     </w:p>
     <w:p>
       <w:pPr>
         <w:pStyle w:val="a"/>
       </w:pPr>
-      <w:bookmarkStart w:id="11" w:name="_Ref27903661"/>
-      <w:r>
-        <w:t>HSU  W  H.  Genetic  wrappers  for  feature  selection  in  decision tree  induction  and  variable  o</w:t>
-      </w:r>
-      <w:r>
-        <w:t xml:space="preserve">rdering  in  Bayesian  network </w:t>
-      </w:r>
-      <w:r>
-        <w:t>structure  learning  [J].  Informatio</w:t>
-      </w:r>
-      <w:r>
-        <w:t xml:space="preserve">n  Sciences,  2004,  163(1-3): </w:t>
-      </w:r>
-      <w:r>
-        <w:t>103-122.</w:t>
-      </w:r>
-      <w:bookmarkEnd w:id="11"/>
+      <w:bookmarkStart w:id="14" w:name="_Ref27903661"/>
+      <w:r>
+        <w:t>HSUW</w:t>
+      </w:r>
+      <w:r>
+        <w:t>H.  Genetic  wrappers  for  feature  selection  in  decision tree  induction  and  variable  ordering  in  Bayesian  network structur</w:t>
+      </w:r>
+      <w:r>
+        <w:t xml:space="preserve">e  learning  [J].  Information Sciences, </w:t>
+      </w:r>
+      <w:r>
+        <w:t xml:space="preserve">2004, </w:t>
+      </w:r>
+      <w:r>
+        <w:t>163(1-3): 103-122.</w:t>
+      </w:r>
+      <w:bookmarkEnd w:id="14"/>
     </w:p>
     <w:p>
       <w:pPr>
         <w:pStyle w:val="a"/>
       </w:pPr>
-      <w:bookmarkStart w:id="12" w:name="_Ref27903677"/>
-      <w:r>
-        <w:t>SIEDLECKI  W,  SKLANSKY  J.  A  note  on  genetic  algorithms  for large-scale feature selection [J]</w:t>
-      </w:r>
-      <w:r>
-        <w:t xml:space="preserve">. Pattern Recognition Letters, </w:t>
-      </w:r>
-      <w:r>
-        <w:t>1989, 10(5): 335-347.</w:t>
-      </w:r>
-      <w:bookmarkEnd w:id="12"/>
+      <w:bookmarkStart w:id="15" w:name="_Ref27903677"/>
+      <w:r>
+        <w:t xml:space="preserve">SIEDLECKIW, SKLANSKY J.  A note </w:t>
+      </w:r>
+      <w:r>
+        <w:t xml:space="preserve">on genetic algorithms </w:t>
+      </w:r>
+      <w:r>
+        <w:t>for large-scale feature selection [J]. Pattern Recognition Letters, 1989, 10(5): 335-347.</w:t>
+      </w:r>
+      <w:bookmarkEnd w:id="15"/>
     </w:p>
     <w:p>
       <w:pPr>
         <w:pStyle w:val="a"/>
       </w:pPr>
-      <w:bookmarkStart w:id="13" w:name="_Ref27903686"/>
-      <w:r>
-        <w:t xml:space="preserve">LI  L,  WEINBERG  C  R,  DARDEN  T  A,  et  al.  Gene  selection  for sample classification based on </w:t>
-      </w:r>
-      <w:r>
-        <w:t xml:space="preserve">gene expression data: study of </w:t>
-      </w:r>
-      <w:r>
-        <w:t>sensitivity to choice of parame</w:t>
-      </w:r>
-      <w:r>
-        <w:t xml:space="preserve">ters of the GA/KNN method [J]. </w:t>
-      </w:r>
-      <w:r>
-        <w:t>Bioinformatics, 2001, 17(12): 1131-1142.</w:t>
-      </w:r>
-      <w:bookmarkEnd w:id="13"/>
+      <w:bookmarkStart w:id="16" w:name="_Ref27903686"/>
+      <w:r>
+        <w:t xml:space="preserve">LIL, </w:t>
+      </w:r>
+      <w:r>
+        <w:t>WEIN</w:t>
+      </w:r>
+      <w:r>
+        <w:t>BERGC</w:t>
+      </w:r>
+      <w:r>
+        <w:t xml:space="preserve">R, DARDEN </w:t>
+      </w:r>
+      <w:r>
+        <w:t xml:space="preserve">TA, etal. Gene selection </w:t>
+      </w:r>
+      <w:r>
+        <w:t>for sample classification based on gene expression data: study of sensitivity to choice of parameters of the GA/KNN method [J]. Bioinformatics, 2001, 17(12): 1131-1142.</w:t>
+      </w:r>
+      <w:bookmarkEnd w:id="16"/>
     </w:p>
     <w:p>
       <w:pPr>
         <w:pStyle w:val="a"/>
       </w:pPr>
-      <w:bookmarkStart w:id="14" w:name="_Ref27903696"/>
-      <w:r>
-        <w:t>SHIMA  K,  TODORIKI  M,  SUZUKI  A.  SVM-basedfeature  selection  of latentsemanticfeatures [J]. Patt</w:t>
-      </w:r>
-      <w:r>
-        <w:t xml:space="preserve">ern Recognition Letters, 2004, </w:t>
-      </w:r>
-      <w:r>
-        <w:t>25(9): 1051-1057.</w:t>
-      </w:r>
-      <w:bookmarkEnd w:id="14"/>
+      <w:bookmarkStart w:id="17" w:name="_Ref27903696"/>
+      <w:r>
+        <w:t>SHIMAK,</w:t>
+      </w:r>
+      <w:r>
+        <w:t xml:space="preserve"> </w:t>
+      </w:r>
+      <w:r>
+        <w:t>TO</w:t>
+      </w:r>
+      <w:r>
+        <w:t xml:space="preserve"> </w:t>
+      </w:r>
+      <w:r>
+        <w:t>DO</w:t>
+      </w:r>
+      <w:r>
+        <w:t xml:space="preserve"> </w:t>
+      </w:r>
+      <w:r>
+        <w:t xml:space="preserve">RIKIM, SUZUKIA. SVM-based feature selection </w:t>
+      </w:r>
+      <w:r>
+        <w:t>of latent</w:t>
+      </w:r>
+      <w:r>
+        <w:t xml:space="preserve"> </w:t>
+      </w:r>
+      <w:r>
+        <w:t>semantic</w:t>
+      </w:r>
+      <w:r>
+        <w:t xml:space="preserve"> </w:t>
+      </w:r>
+      <w:r>
+        <w:t>features [J]. Pattern Recognition Letters, 2004, 25(9): 1051-1057.</w:t>
+      </w:r>
+      <w:bookmarkEnd w:id="17"/>
     </w:p>
     <w:p>
       <w:pPr>
         <w:pStyle w:val="a"/>
       </w:pPr>
-      <w:bookmarkStart w:id="15" w:name="_Ref27903707"/>
-      <w:r>
-        <w:t>HUANG C J, YANG D X, CHUANG Y T. Application of wrapperapproach and compositeclassifier to the st</w:t>
-      </w:r>
-      <w:r>
-        <w:t xml:space="preserve">ocktrendprediction [J]. Expert </w:t>
-      </w:r>
-      <w:r>
-        <w:t>Systems with Applications, 2008, 34(4): 2870-2878.</w:t>
-      </w:r>
-      <w:bookmarkEnd w:id="15"/>
+      <w:bookmarkStart w:id="18" w:name="_Ref27903707"/>
+      <w:r>
+        <w:t>HUANG C J, YANG D X, CHUANG Y T. Application of wrapper</w:t>
+      </w:r>
+      <w:r>
+        <w:t xml:space="preserve"> </w:t>
+      </w:r>
+      <w:r>
+        <w:t>approach and composite</w:t>
+      </w:r>
+      <w:r>
+        <w:t xml:space="preserve"> </w:t>
+      </w:r>
+      <w:r>
+        <w:t>classifier to the stock</w:t>
+      </w:r>
+      <w:r>
+        <w:t xml:space="preserve"> </w:t>
+      </w:r>
+      <w:r>
+        <w:t>trend</w:t>
+      </w:r>
+      <w:r>
+        <w:t xml:space="preserve"> </w:t>
+      </w:r>
+      <w:r>
+        <w:t>prediction [J]. Expert Systems with Applications, 2008, 34(4): 2870-2878.</w:t>
+      </w:r>
+      <w:bookmarkEnd w:id="18"/>
     </w:p>
     <w:p>
       <w:pPr>
         <w:pStyle w:val="a"/>
       </w:pPr>
-      <w:bookmarkStart w:id="16" w:name="_Ref27903714"/>
-      <w:r>
-        <w:t>FOITHONG  S,  PINNGERN  O,  ATTACHOO  B.  Feature  subset  selection wrapper based on mutual informat</w:t>
-      </w:r>
-      <w:r>
-        <w:t xml:space="preserve">ion and rough sets [J]. Expert </w:t>
-      </w:r>
-      <w:r>
-        <w:t>Systems with Applications, 2012, 39(1): 574-584.</w:t>
-      </w:r>
-      <w:bookmarkEnd w:id="16"/>
+      <w:bookmarkStart w:id="19" w:name="_Ref27903714"/>
+      <w:r>
+        <w:t xml:space="preserve">FOITHONGS, PINNGERNO, ATTACHOOB.  Feature </w:t>
+      </w:r>
+      <w:r>
+        <w:t xml:space="preserve">subset </w:t>
+      </w:r>
+      <w:r>
+        <w:t>selection wrapper based on mutual information and rough sets [J]. Expert Systems with Applications, 2012, 39(1): 574-584.</w:t>
+      </w:r>
+      <w:bookmarkEnd w:id="19"/>
       <w:r>
         <w:rPr>
           <w:rFonts w:hint="eastAsia"/>
@@ -4004,7 +7248,7 @@
       <w:pPr>
         <w:pStyle w:val="a"/>
       </w:pPr>
-      <w:bookmarkStart w:id="17" w:name="_Ref27905277"/>
+      <w:bookmarkStart w:id="20" w:name="_Ref27905277"/>
       <w:r>
         <w:rPr>
           <w:rFonts w:hint="eastAsia"/>
@@ -4032,16 +7276,13 @@
       <w:r>
         <w:t>.</w:t>
       </w:r>
-      <w:bookmarkEnd w:id="17"/>
+      <w:bookmarkEnd w:id="20"/>
     </w:p>
     <w:p>
       <w:pPr>
         <w:pStyle w:val="a"/>
-        <w:rPr>
-          <w:rFonts w:hint="eastAsia"/>
-        </w:rPr>
-      </w:pPr>
-      <w:bookmarkStart w:id="18" w:name="_Ref27905290"/>
+      </w:pPr>
+      <w:bookmarkStart w:id="21" w:name="_Ref27905290"/>
       <w:r>
         <w:rPr>
           <w:rFonts w:hint="eastAsia"/>
@@ -4060,7 +7301,57 @@
         </w:rPr>
         <w:t>高维小样本数据的互信息特征选择方法研究</w:t>
       </w:r>
-      <w:bookmarkEnd w:id="18"/>
+      <w:bookmarkEnd w:id="21"/>
+      <w:r>
+        <w:rPr>
+          <w:rFonts w:hint="eastAsia"/>
+        </w:rPr>
+        <w:t xml:space="preserve"> </w:t>
+      </w:r>
+      <w:bookmarkStart w:id="22" w:name="_Ref27918915"/>
+    </w:p>
+    <w:p>
+      <w:pPr>
+        <w:pStyle w:val="a"/>
+      </w:pPr>
+      <w:r>
+        <w:t>刘家锋，赵巍，朱海龙，金野编著；唐降龙主审</w:t>
+      </w:r>
+      <w:r>
+        <w:t xml:space="preserve"> </w:t>
+      </w:r>
+      <w:r>
+        <w:t>．《模式识别》．哈尔滨：哈尔滨工业大学出版社，</w:t>
+      </w:r>
+      <w:r>
+        <w:t>2014.</w:t>
+      </w:r>
+      <w:bookmarkEnd w:id="22"/>
+    </w:p>
+    <w:p>
+      <w:pPr>
+        <w:pStyle w:val="a"/>
+      </w:pPr>
+      <w:bookmarkStart w:id="23" w:name="_Ref27917271"/>
+      <w:r>
+        <w:t>Lei Yu, Huan Liu. Efﬁcient feature selection via analysis of relevance and redundancy</w:t>
+      </w:r>
+      <w:r>
+        <w:t xml:space="preserve"> </w:t>
+      </w:r>
+      <w:r>
+        <w:t xml:space="preserve">[J]. J of </w:t>
+      </w:r>
+      <w:r>
+        <w:lastRenderedPageBreak/>
+        <w:t>Machine Learning Research, 2004, 5(1): 1205-1224.</w:t>
+      </w:r>
+      <w:bookmarkEnd w:id="23"/>
+    </w:p>
+    <w:p>
+      <w:pPr>
+        <w:pStyle w:val="a"/>
+      </w:pPr>
     </w:p>
     <w:p>
       <w:pPr>
@@ -4081,9 +7372,6 @@
       <w:pPr>
         <w:spacing w:before="312" w:after="312"/>
         <w:ind w:left="480" w:firstLine="480"/>
-        <w:rPr>
-          <w:rFonts w:hint="eastAsia"/>
-        </w:rPr>
       </w:pPr>
     </w:p>
     <w:p>
@@ -4131,7 +7419,6 @@
   <w:endnote w:type="separator" w:id="-1">
     <w:p>
       <w:pPr>
-        <w:spacing w:line="240" w:lineRule="auto"/>
         <w:ind w:firstLine="480"/>
       </w:pPr>
       <w:r>
@@ -4142,7 +7429,6 @@
   <w:endnote w:type="continuationSeparator" w:id="0">
     <w:p>
       <w:pPr>
-        <w:spacing w:line="240" w:lineRule="auto"/>
         <w:ind w:firstLine="480"/>
       </w:pPr>
       <w:r>
@@ -4191,7 +7477,6 @@
   <w:footnote w:type="separator" w:id="-1">
     <w:p>
       <w:pPr>
-        <w:spacing w:line="240" w:lineRule="auto"/>
         <w:ind w:firstLine="480"/>
       </w:pPr>
       <w:r>
@@ -4202,7 +7487,6 @@
   <w:footnote w:type="continuationSeparator" w:id="0">
     <w:p>
       <w:pPr>
-        <w:spacing w:line="240" w:lineRule="auto"/>
         <w:ind w:firstLine="480"/>
       </w:pPr>
       <w:r>
@@ -4806,7 +8090,7 @@
   <w:abstractNum w:abstractNumId="6" w15:restartNumberingAfterBreak="0">
     <w:nsid w:val="5DBA7A9E"/>
     <w:multiLevelType w:val="multilevel"/>
-    <w:tmpl w:val="762254D6"/>
+    <w:tmpl w:val="110A082C"/>
     <w:lvl w:ilvl="0">
       <w:start w:val="1"/>
       <w:numFmt w:val="decimal"/>
@@ -4843,11 +8127,69 @@
     <w:lvl w:ilvl="3">
       <w:start w:val="1"/>
       <w:numFmt w:val="decimal"/>
+      <w:pStyle w:val="4"/>
       <w:lvlText w:val="%1.%2.%3.%4"/>
       <w:lvlJc w:val="left"/>
       <w:pPr>
         <w:ind w:left="0" w:firstLine="0"/>
       </w:pPr>
+      <w:rPr>
+        <w:rFonts w:ascii="Times New Roman" w:hAnsi="Times New Roman" w:cs="Times New Roman"/>
+        <w:b w:val="0"/>
+        <w:bCs w:val="0"/>
+        <w:i w:val="0"/>
+        <w:iCs w:val="0"/>
+        <w:caps w:val="0"/>
+        <w:smallCaps w:val="0"/>
+        <w:strike w:val="0"/>
+        <w:dstrike w:val="0"/>
+        <w:outline w:val="0"/>
+        <w:shadow w:val="0"/>
+        <w:emboss w:val="0"/>
+        <w:imprint w:val="0"/>
+        <w:noProof w:val="0"/>
+        <w:snapToGrid w:val="0"/>
+        <w:vanish w:val="0"/>
+        <w:color w:val="000000"/>
+        <w:spacing w:val="0"/>
+        <w:w w:val="0"/>
+        <w:kern w:val="0"/>
+        <w:position w:val="0"/>
+        <w:sz w:val="0"/>
+        <w:szCs w:val="0"/>
+        <w:u w:val="none" w:color="000000"/>
+        <w:effect w:val="none"/>
+        <w:bdr w:val="none" w:sz="0" w:space="0" w:color="000000"/>
+        <w:shd w:val="clear" w:color="000000" w:fill="000000"/>
+        <w:vertAlign w:val="baseline"/>
+        <w:em w:val="none"/>
+        <w:lang w:val="x-none" w:eastAsia="x-none" w:bidi="x-none"/>
+        <w:specVanish w:val="0"/>
+        <w14:glow w14:rad="0">
+          <w14:srgbClr w14:val="000000"/>
+        </w14:glow>
+        <w14:shadow w14:blurRad="0" w14:dist="0" w14:dir="0" w14:sx="0" w14:sy="0" w14:kx="0" w14:ky="0" w14:algn="none">
+          <w14:srgbClr w14:val="000000"/>
+        </w14:shadow>
+        <w14:reflection w14:blurRad="0" w14:stA="0" w14:stPos="0" w14:endA="0" w14:endPos="0" w14:dist="0" w14:dir="0" w14:fadeDir="0" w14:sx="0" w14:sy="0" w14:kx="0" w14:ky="0" w14:algn="none"/>
+        <w14:textOutline w14:w="0" w14:cap="rnd" w14:cmpd="sng" w14:algn="ctr">
+          <w14:noFill/>
+          <w14:prstDash w14:val="solid"/>
+          <w14:bevel/>
+        </w14:textOutline>
+        <w14:scene3d>
+          <w14:camera w14:prst="orthographicFront"/>
+          <w14:lightRig w14:rig="threePt" w14:dir="t">
+            <w14:rot w14:lat="0" w14:lon="0" w14:rev="0"/>
+          </w14:lightRig>
+        </w14:scene3d>
+        <w14:props3d w14:extrusionH="0" w14:contourW="0" w14:prstMaterial="none"/>
+        <w14:ligatures w14:val="none"/>
+        <w14:numForm w14:val="default"/>
+        <w14:numSpacing w14:val="default"/>
+        <w14:stylisticSets/>
+        <w14:cntxtAlts w14:val="0"/>
+      </w:rPr>
     </w:lvl>
     <w:lvl w:ilvl="4">
       <w:start w:val="1"/>
@@ -5662,10 +9004,9 @@
   <w:style w:type="paragraph" w:default="1" w:styleId="a0">
     <w:name w:val="Normal"/>
     <w:qFormat/>
-    <w:rsid w:val="003E499F"/>
+    <w:rsid w:val="00D24B68"/>
     <w:pPr>
       <w:widowControl w:val="0"/>
-      <w:spacing w:line="400" w:lineRule="exact"/>
       <w:ind w:firstLineChars="200" w:firstLine="200"/>
       <w:jc w:val="both"/>
     </w:pPr>
@@ -5754,6 +9095,34 @@
       <w:b/>
       <w:bCs/>
       <w:szCs w:val="32"/>
+    </w:rPr>
+  </w:style>
+  <w:style w:type="paragraph" w:styleId="4">
+    <w:name w:val="heading 4"/>
+    <w:basedOn w:val="a0"/>
+    <w:next w:val="a0"/>
+    <w:link w:val="4Char"/>
+    <w:uiPriority w:val="9"/>
+    <w:unhideWhenUsed/>
+    <w:qFormat/>
+    <w:rsid w:val="00685353"/>
+    <w:pPr>
+      <w:keepNext/>
+      <w:keepLines/>
+      <w:numPr>
+        <w:ilvl w:val="3"/>
+        <w:numId w:val="6"/>
+      </w:numPr>
+      <w:spacing w:before="280" w:after="290" w:line="376" w:lineRule="auto"/>
+      <w:ind w:firstLineChars="0"/>
+      <w:outlineLvl w:val="3"/>
+    </w:pPr>
+    <w:rPr>
+      <w:rFonts w:asciiTheme="majorHAnsi" w:eastAsiaTheme="majorEastAsia" w:hAnsiTheme="majorHAnsi" w:cstheme="majorBidi"/>
+      <w:b/>
+      <w:bCs/>
+      <w:sz w:val="28"/>
+      <w:szCs w:val="28"/>
     </w:rPr>
   </w:style>
   <w:style w:type="character" w:default="1" w:styleId="a1">
@@ -5889,7 +9258,7 @@
     <w:qFormat/>
     <w:rsid w:val="00ED7093"/>
     <w:pPr>
-      <w:spacing w:beforeLines="100" w:before="100" w:afterLines="100" w:after="100" w:line="240" w:lineRule="auto"/>
+      <w:spacing w:beforeLines="100" w:before="100" w:afterLines="100" w:after="100"/>
       <w:jc w:val="center"/>
     </w:pPr>
     <w:rPr>
@@ -5908,7 +9277,6 @@
     <w:rsid w:val="00ED7093"/>
     <w:pPr>
       <w:snapToGrid w:val="0"/>
-      <w:spacing w:line="240" w:lineRule="auto"/>
       <w:ind w:firstLineChars="0" w:firstLine="0"/>
       <w:jc w:val="left"/>
     </w:pPr>
@@ -6037,6 +9405,115 @@
     <w:rPr>
       <w:sz w:val="18"/>
       <w:szCs w:val="18"/>
+    </w:rPr>
+  </w:style>
+  <w:style w:type="table" w:styleId="a9">
+    <w:name w:val="Table Grid"/>
+    <w:basedOn w:val="a2"/>
+    <w:uiPriority w:val="39"/>
+    <w:rsid w:val="00D24B68"/>
+    <w:tblPr>
+      <w:tblBorders>
+        <w:top w:val="single" w:sz="4" w:space="0" w:color="auto"/>
+        <w:left w:val="single" w:sz="4" w:space="0" w:color="auto"/>
+        <w:bottom w:val="single" w:sz="4" w:space="0" w:color="auto"/>
+        <w:right w:val="single" w:sz="4" w:space="0" w:color="auto"/>
+        <w:insideH w:val="single" w:sz="4" w:space="0" w:color="auto"/>
+        <w:insideV w:val="single" w:sz="4" w:space="0" w:color="auto"/>
+      </w:tblBorders>
+    </w:tblPr>
+  </w:style>
+  <w:style w:type="character" w:customStyle="1" w:styleId="4Char">
+    <w:name w:val="标题 4 Char"/>
+    <w:basedOn w:val="a1"/>
+    <w:link w:val="4"/>
+    <w:uiPriority w:val="9"/>
+    <w:rsid w:val="00685353"/>
+    <w:rPr>
+      <w:rFonts w:asciiTheme="majorHAnsi" w:eastAsiaTheme="majorEastAsia" w:hAnsiTheme="majorHAnsi" w:cstheme="majorBidi"/>
+      <w:b/>
+      <w:bCs/>
+      <w:sz w:val="28"/>
+      <w:szCs w:val="28"/>
+    </w:rPr>
+  </w:style>
+  <w:style w:type="paragraph" w:customStyle="1" w:styleId="Normal">
+    <w:name w:val="Normal"/>
+    <w:rsid w:val="002121C5"/>
+    <w:pPr>
+      <w:jc w:val="both"/>
+    </w:pPr>
+    <w:rPr>
+      <w:rFonts w:ascii="Times New Roman" w:eastAsia="宋体" w:hAnsi="Times New Roman" w:cs="Times New Roman"/>
+      <w:szCs w:val="21"/>
+    </w:rPr>
+  </w:style>
+  <w:style w:type="paragraph" w:styleId="aa">
+    <w:name w:val="caption"/>
+    <w:basedOn w:val="a0"/>
+    <w:next w:val="a0"/>
+    <w:uiPriority w:val="35"/>
+    <w:unhideWhenUsed/>
+    <w:qFormat/>
+    <w:rsid w:val="002121C5"/>
+    <w:rPr>
+      <w:rFonts w:asciiTheme="majorHAnsi" w:eastAsia="黑体" w:hAnsiTheme="majorHAnsi" w:cstheme="majorBidi"/>
+      <w:sz w:val="20"/>
+      <w:szCs w:val="20"/>
+    </w:rPr>
+  </w:style>
+  <w:style w:type="paragraph" w:styleId="ab">
+    <w:name w:val="table of figures"/>
+    <w:basedOn w:val="a0"/>
+    <w:next w:val="a0"/>
+    <w:uiPriority w:val="99"/>
+    <w:unhideWhenUsed/>
+    <w:rsid w:val="00D144A2"/>
+    <w:pPr>
+      <w:ind w:leftChars="200" w:hangingChars="200" w:hanging="200"/>
+    </w:pPr>
+  </w:style>
+  <w:style w:type="character" w:styleId="ac">
+    <w:name w:val="Hyperlink"/>
+    <w:basedOn w:val="a1"/>
+    <w:uiPriority w:val="99"/>
+    <w:unhideWhenUsed/>
+    <w:rsid w:val="00D144A2"/>
+    <w:rPr>
+      <w:color w:val="0563C1" w:themeColor="hyperlink"/>
+      <w:u w:val="single"/>
+    </w:rPr>
+  </w:style>
+  <w:style w:type="character" w:customStyle="1" w:styleId="MTEquationSection">
+    <w:name w:val="MTEquationSection"/>
+    <w:basedOn w:val="a1"/>
+    <w:rsid w:val="00702BB1"/>
+    <w:rPr>
+      <w:vanish/>
+      <w:color w:val="FF0000"/>
+    </w:rPr>
+  </w:style>
+  <w:style w:type="paragraph" w:customStyle="1" w:styleId="MTDisplayEquation">
+    <w:name w:val="MTDisplayEquation"/>
+    <w:basedOn w:val="a0"/>
+    <w:next w:val="a0"/>
+    <w:link w:val="MTDisplayEquationChar"/>
+    <w:rsid w:val="00702BB1"/>
+    <w:pPr>
+      <w:tabs>
+        <w:tab w:val="center" w:pos="4160"/>
+        <w:tab w:val="right" w:pos="8300"/>
+      </w:tabs>
+      <w:ind w:firstLine="480"/>
+    </w:pPr>
+  </w:style>
+  <w:style w:type="character" w:customStyle="1" w:styleId="MTDisplayEquationChar">
+    <w:name w:val="MTDisplayEquation Char"/>
+    <w:basedOn w:val="a1"/>
+    <w:link w:val="MTDisplayEquation"/>
+    <w:rsid w:val="00702BB1"/>
+    <w:rPr>
+      <w:sz w:val="24"/>
     </w:rPr>
   </w:style>
 </w:styles>
@@ -6308,7 +9785,7 @@
 </file>
 
 <file path=customXml/itemProps1.xml><?xml version="1.0" encoding="utf-8"?>
-<ds:datastoreItem xmlns:ds="http://schemas.openxmlformats.org/officeDocument/2006/customXml" ds:itemID="{A0C582F4-E719-46F4-B815-80EF22CEA708}">
+<ds:datastoreItem xmlns:ds="http://schemas.openxmlformats.org/officeDocument/2006/customXml" ds:itemID="{29C7C155-F340-4946-825C-0A94B340CB13}">
   <ds:schemaRefs>
     <ds:schemaRef ds:uri="http://schemas.openxmlformats.org/officeDocument/2006/bibliography"/>
   </ds:schemaRefs>
